--- a/documents/ML Flow Environment Set Up.docx
+++ b/documents/ML Flow Environment Set Up.docx
@@ -17,757 +17,2905 @@
         </w:rPr>
         <w:t>ML Flow Set Up</w:t>
       </w:r>
+      <w:r>
+        <w:rPr>
+          <w:b/>
+          <w:bCs/>
+        </w:rPr>
+        <w:t xml:space="preserve"> - Mac</w:t>
+      </w:r>
+    </w:p>
+    <w:p/>
+    <w:p>
+      <w:pPr>
+        <w:spacing w:before="100" w:beforeAutospacing="1" w:after="100" w:afterAutospacing="1"/>
+        <w:rPr>
+          <w:rStyle w:val="Strong"/>
+          <w:b w:val="0"/>
+          <w:bCs w:val="0"/>
+        </w:rPr>
+      </w:pPr>
+      <w:r>
+        <w:rPr>
+          <w:rStyle w:val="Strong"/>
+          <w:b w:val="0"/>
+          <w:bCs w:val="0"/>
+        </w:rPr>
+        <w:t xml:space="preserve">Setting up a python virtual environment and </w:t>
+      </w:r>
+      <w:proofErr w:type="spellStart"/>
+      <w:r>
+        <w:rPr>
+          <w:rStyle w:val="Strong"/>
+          <w:b w:val="0"/>
+          <w:bCs w:val="0"/>
+        </w:rPr>
+        <w:t>MLflow</w:t>
+      </w:r>
+      <w:proofErr w:type="spellEnd"/>
+      <w:r>
+        <w:rPr>
+          <w:rStyle w:val="Strong"/>
+          <w:b w:val="0"/>
+          <w:bCs w:val="0"/>
+        </w:rPr>
+        <w:t xml:space="preserve"> on macOS</w:t>
+      </w:r>
     </w:p>
     <w:p>
       <w:pPr>
-        <w:pStyle w:val="ListParagraph"/>
         <w:numPr>
           <w:ilvl w:val="0"/>
-          <w:numId w:val="1"/>
+          <w:numId w:val="27"/>
         </w:numPr>
+        <w:tabs>
+          <w:tab w:val="clear" w:pos="720"/>
+          <w:tab w:val="num" w:pos="360"/>
+        </w:tabs>
+        <w:spacing w:before="100" w:beforeAutospacing="1" w:after="100" w:afterAutospacing="1"/>
         <w:ind w:left="360"/>
       </w:pPr>
       <w:r>
-        <w:t xml:space="preserve">Create Virtual environment at </w:t>
-      </w:r>
-      <w:r>
-        <w:t>C:\</w:t>
+        <w:rPr>
+          <w:rStyle w:val="Strong"/>
+          <w:b w:val="0"/>
+          <w:bCs w:val="0"/>
+        </w:rPr>
+        <w:t>Create a Virtual Environment</w:t>
+      </w:r>
+      <w:r>
+        <w:t>:</w:t>
       </w:r>
     </w:p>
     <w:p>
       <w:pPr>
-        <w:pStyle w:val="ListParagraph"/>
+        <w:numPr>
+          <w:ilvl w:val="1"/>
+          <w:numId w:val="27"/>
+        </w:numPr>
+        <w:tabs>
+          <w:tab w:val="clear" w:pos="1440"/>
+          <w:tab w:val="num" w:pos="1080"/>
+        </w:tabs>
+        <w:spacing w:before="100" w:beforeAutospacing="1" w:after="100" w:afterAutospacing="1"/>
+        <w:ind w:left="1080"/>
+      </w:pPr>
+      <w:r>
+        <w:rPr>
+          <w:rStyle w:val="Strong"/>
+          <w:b w:val="0"/>
+          <w:bCs w:val="0"/>
+        </w:rPr>
+        <w:t>Open Terminal</w:t>
+      </w:r>
+      <w:r>
+        <w:t>.</w:t>
+      </w:r>
+    </w:p>
+    <w:p>
+      <w:pPr>
+        <w:numPr>
+          <w:ilvl w:val="1"/>
+          <w:numId w:val="27"/>
+        </w:numPr>
+        <w:tabs>
+          <w:tab w:val="clear" w:pos="1440"/>
+          <w:tab w:val="num" w:pos="1080"/>
+        </w:tabs>
+        <w:spacing w:before="100" w:beforeAutospacing="1" w:after="100" w:afterAutospacing="1"/>
+        <w:ind w:left="1080"/>
+      </w:pPr>
+      <w:r>
+        <w:rPr>
+          <w:rStyle w:val="Strong"/>
+          <w:b w:val="0"/>
+          <w:bCs w:val="0"/>
+        </w:rPr>
+        <w:t>Navigate to your desired directory</w:t>
+      </w:r>
+      <w:r>
+        <w:t xml:space="preserve"> where you want to create the virtual </w:t>
+      </w:r>
+      <w:r>
+        <w:t xml:space="preserve">environment. For example, </w:t>
+      </w:r>
+      <w:r>
+        <w:t>t</w:t>
+      </w:r>
+      <w:r>
+        <w:t xml:space="preserve">o navigate to your home directory (equivalent to </w:t>
+      </w:r>
+      <w:r>
+        <w:rPr>
+          <w:rStyle w:val="HTMLCode"/>
+          <w:rFonts w:ascii="Cambria" w:eastAsiaTheme="majorEastAsia" w:hAnsi="Cambria"/>
+        </w:rPr>
+        <w:t>C:\Users\YourName\</w:t>
+      </w:r>
+      <w:r>
+        <w:t xml:space="preserve"> on Windows), use:</w:t>
+      </w:r>
+    </w:p>
+    <w:p>
+      <w:pPr>
+        <w:pStyle w:val="HTMLPreformatted"/>
+        <w:ind w:left="1080"/>
+        <w:rPr>
+          <w:rStyle w:val="HTMLCode"/>
+          <w:rFonts w:ascii="Cambria" w:eastAsiaTheme="majorEastAsia" w:hAnsi="Cambria"/>
+        </w:rPr>
+      </w:pPr>
+      <w:r>
+        <w:rPr>
+          <w:rStyle w:val="hljs-builtin"/>
+          <w:rFonts w:ascii="Cambria" w:eastAsiaTheme="majorEastAsia" w:hAnsi="Cambria"/>
+        </w:rPr>
+        <w:t>cd</w:t>
+      </w:r>
+      <w:r>
+        <w:rPr>
+          <w:rStyle w:val="HTMLCode"/>
+          <w:rFonts w:ascii="Cambria" w:eastAsiaTheme="majorEastAsia" w:hAnsi="Cambria"/>
+        </w:rPr>
+        <w:t xml:space="preserve"> ~</w:t>
+      </w:r>
+    </w:p>
+    <w:p>
+      <w:pPr>
+        <w:pStyle w:val="HTMLPreformatted"/>
+        <w:ind w:left="1080"/>
+        <w:rPr>
+          <w:rStyle w:val="HTMLCode"/>
+          <w:rFonts w:ascii="Cambria" w:eastAsiaTheme="majorEastAsia" w:hAnsi="Cambria"/>
+          <w:sz w:val="24"/>
+          <w:szCs w:val="24"/>
+        </w:rPr>
+      </w:pPr>
+      <w:r>
+        <w:rPr>
+          <w:rFonts w:ascii="Cambria" w:hAnsi="Cambria"/>
+          <w:sz w:val="24"/>
+          <w:szCs w:val="24"/>
+        </w:rPr>
+        <w:t xml:space="preserve">This command takes you to </w:t>
+      </w:r>
+      <w:r>
+        <w:rPr>
+          <w:rStyle w:val="HTMLCode"/>
+          <w:rFonts w:ascii="Cambria" w:eastAsiaTheme="majorEastAsia" w:hAnsi="Cambria"/>
+          <w:sz w:val="24"/>
+          <w:szCs w:val="24"/>
+        </w:rPr>
+        <w:t>/Users/</w:t>
+      </w:r>
+      <w:proofErr w:type="spellStart"/>
+      <w:r>
+        <w:rPr>
+          <w:rStyle w:val="HTMLCode"/>
+          <w:rFonts w:ascii="Cambria" w:eastAsiaTheme="majorEastAsia" w:hAnsi="Cambria"/>
+          <w:sz w:val="24"/>
+          <w:szCs w:val="24"/>
+        </w:rPr>
+        <w:t>your_username</w:t>
+      </w:r>
+      <w:proofErr w:type="spellEnd"/>
+      <w:r>
+        <w:rPr>
+          <w:rStyle w:val="HTMLCode"/>
+          <w:rFonts w:ascii="Cambria" w:eastAsiaTheme="majorEastAsia" w:hAnsi="Cambria"/>
+          <w:sz w:val="24"/>
+          <w:szCs w:val="24"/>
+        </w:rPr>
+        <w:t>/</w:t>
+      </w:r>
+      <w:r>
+        <w:rPr>
+          <w:rFonts w:ascii="Cambria" w:hAnsi="Cambria"/>
+          <w:sz w:val="24"/>
+          <w:szCs w:val="24"/>
+        </w:rPr>
+        <w:t>.</w:t>
+      </w:r>
+    </w:p>
+    <w:p>
+      <w:pPr>
+        <w:numPr>
+          <w:ilvl w:val="1"/>
+          <w:numId w:val="27"/>
+        </w:numPr>
+        <w:tabs>
+          <w:tab w:val="clear" w:pos="1440"/>
+          <w:tab w:val="num" w:pos="1080"/>
+        </w:tabs>
+        <w:spacing w:before="100" w:beforeAutospacing="1" w:after="100" w:afterAutospacing="1"/>
+        <w:ind w:left="1080"/>
+      </w:pPr>
+      <w:r>
+        <w:rPr>
+          <w:rStyle w:val="Strong"/>
+          <w:b w:val="0"/>
+          <w:bCs w:val="0"/>
+        </w:rPr>
+        <w:t>Create the virtual environment</w:t>
+      </w:r>
+      <w:r>
+        <w:t xml:space="preserve"> by running:</w:t>
+      </w:r>
+    </w:p>
+    <w:p>
+      <w:pPr>
+        <w:pStyle w:val="HTMLPreformatted"/>
+        <w:ind w:left="1080"/>
+        <w:rPr>
+          <w:rStyle w:val="HTMLCode"/>
+          <w:rFonts w:ascii="Cambria" w:eastAsiaTheme="majorEastAsia" w:hAnsi="Cambria"/>
+        </w:rPr>
+      </w:pPr>
+      <w:r>
+        <w:rPr>
+          <w:rStyle w:val="HTMLCode"/>
+          <w:rFonts w:ascii="Cambria" w:eastAsiaTheme="majorEastAsia" w:hAnsi="Cambria"/>
+        </w:rPr>
+        <w:t xml:space="preserve">python3 -m </w:t>
+      </w:r>
+      <w:proofErr w:type="spellStart"/>
+      <w:r>
+        <w:rPr>
+          <w:rStyle w:val="HTMLCode"/>
+          <w:rFonts w:ascii="Cambria" w:eastAsiaTheme="majorEastAsia" w:hAnsi="Cambria"/>
+        </w:rPr>
+        <w:t>venv</w:t>
+      </w:r>
+      <w:proofErr w:type="spellEnd"/>
+      <w:r>
+        <w:rPr>
+          <w:rStyle w:val="HTMLCode"/>
+          <w:rFonts w:ascii="Cambria" w:eastAsiaTheme="majorEastAsia" w:hAnsi="Cambria"/>
+        </w:rPr>
+        <w:t xml:space="preserve"> &lt;</w:t>
+      </w:r>
+      <w:proofErr w:type="spellStart"/>
+      <w:r>
+        <w:rPr>
+          <w:rStyle w:val="HTMLCode"/>
+          <w:rFonts w:ascii="Cambria" w:eastAsiaTheme="majorEastAsia" w:hAnsi="Cambria"/>
+        </w:rPr>
+        <w:t>Environment_Name</w:t>
+      </w:r>
+      <w:proofErr w:type="spellEnd"/>
+      <w:r>
+        <w:rPr>
+          <w:rStyle w:val="HTMLCode"/>
+          <w:rFonts w:ascii="Cambria" w:eastAsiaTheme="majorEastAsia" w:hAnsi="Cambria"/>
+        </w:rPr>
+        <w:t>&gt;</w:t>
+      </w:r>
+    </w:p>
+    <w:p>
+      <w:pPr>
+        <w:spacing w:before="100" w:beforeAutospacing="1" w:after="100" w:afterAutospacing="1"/>
+        <w:ind w:left="1080"/>
+      </w:pPr>
+      <w:r>
+        <w:t xml:space="preserve">Replace </w:t>
+      </w:r>
+      <w:r>
+        <w:rPr>
+          <w:rStyle w:val="HTMLCode"/>
+          <w:rFonts w:ascii="Cambria" w:eastAsiaTheme="majorEastAsia" w:hAnsi="Cambria"/>
+        </w:rPr>
+        <w:t>&lt;</w:t>
+      </w:r>
+      <w:proofErr w:type="spellStart"/>
+      <w:r>
+        <w:rPr>
+          <w:rStyle w:val="HTMLCode"/>
+          <w:rFonts w:ascii="Cambria" w:eastAsiaTheme="majorEastAsia" w:hAnsi="Cambria"/>
+        </w:rPr>
+        <w:t>Environment_Name</w:t>
+      </w:r>
+      <w:proofErr w:type="spellEnd"/>
+      <w:r>
+        <w:rPr>
+          <w:rStyle w:val="HTMLCode"/>
+          <w:rFonts w:ascii="Cambria" w:eastAsiaTheme="majorEastAsia" w:hAnsi="Cambria"/>
+        </w:rPr>
+        <w:t>&gt;</w:t>
+      </w:r>
+      <w:r>
+        <w:t xml:space="preserve"> with your preferred name, e.g., </w:t>
+      </w:r>
+      <w:proofErr w:type="spellStart"/>
+      <w:r>
+        <w:rPr>
+          <w:rStyle w:val="HTMLCode"/>
+          <w:rFonts w:ascii="Cambria" w:eastAsiaTheme="majorEastAsia" w:hAnsi="Cambria"/>
+        </w:rPr>
+        <w:t>FinalProjectEnv</w:t>
+      </w:r>
+      <w:proofErr w:type="spellEnd"/>
+      <w:r>
+        <w:t>.</w:t>
+      </w:r>
+    </w:p>
+    <w:p>
+      <w:pPr>
         <w:numPr>
           <w:ilvl w:val="0"/>
-          <w:numId w:val="2"/>
+          <w:numId w:val="27"/>
         </w:numPr>
-      </w:pPr>
-      <w:r>
-        <w:t>Open CMD</w:t>
+        <w:tabs>
+          <w:tab w:val="clear" w:pos="720"/>
+          <w:tab w:val="num" w:pos="360"/>
+        </w:tabs>
+        <w:spacing w:before="100" w:beforeAutospacing="1" w:after="100" w:afterAutospacing="1"/>
+        <w:ind w:left="360"/>
+      </w:pPr>
+      <w:r>
+        <w:rPr>
+          <w:rStyle w:val="Strong"/>
+          <w:b w:val="0"/>
+          <w:bCs w:val="0"/>
+        </w:rPr>
+        <w:t>Activate the Virtual Environment</w:t>
+      </w:r>
+      <w:r>
+        <w:t>:</w:t>
+      </w:r>
+      <w:r>
+        <w:br/>
+      </w:r>
+      <w:r>
+        <w:t>Run the following command to activate the environment:</w:t>
       </w:r>
     </w:p>
     <w:p>
       <w:pPr>
-        <w:pStyle w:val="ListParagraph"/>
+        <w:pStyle w:val="HTMLPreformatted"/>
+        <w:ind w:left="1080"/>
+        <w:rPr>
+          <w:rStyle w:val="HTMLCode"/>
+          <w:rFonts w:ascii="Cambria" w:eastAsiaTheme="majorEastAsia" w:hAnsi="Cambria"/>
+        </w:rPr>
+      </w:pPr>
+      <w:r>
+        <w:rPr>
+          <w:rStyle w:val="hljs-builtin"/>
+          <w:rFonts w:ascii="Cambria" w:eastAsiaTheme="majorEastAsia" w:hAnsi="Cambria"/>
+        </w:rPr>
+        <w:t>source</w:t>
+      </w:r>
+      <w:r>
+        <w:rPr>
+          <w:rStyle w:val="HTMLCode"/>
+          <w:rFonts w:ascii="Cambria" w:eastAsiaTheme="majorEastAsia" w:hAnsi="Cambria"/>
+        </w:rPr>
+        <w:t xml:space="preserve"> &lt;</w:t>
+      </w:r>
+      <w:proofErr w:type="spellStart"/>
+      <w:r>
+        <w:rPr>
+          <w:rStyle w:val="HTMLCode"/>
+          <w:rFonts w:ascii="Cambria" w:eastAsiaTheme="majorEastAsia" w:hAnsi="Cambria"/>
+        </w:rPr>
+        <w:t>Environment_Name</w:t>
+      </w:r>
+      <w:proofErr w:type="spellEnd"/>
+      <w:r>
+        <w:rPr>
+          <w:rStyle w:val="HTMLCode"/>
+          <w:rFonts w:ascii="Cambria" w:eastAsiaTheme="majorEastAsia" w:hAnsi="Cambria"/>
+        </w:rPr>
+        <w:t>&gt;/bin/activate</w:t>
+      </w:r>
+    </w:p>
+    <w:p>
+      <w:pPr>
+        <w:spacing w:before="100" w:beforeAutospacing="1" w:after="100" w:afterAutospacing="1"/>
+        <w:ind w:left="1080"/>
+      </w:pPr>
+      <w:r>
+        <w:t>For example:</w:t>
+      </w:r>
+    </w:p>
+    <w:p>
+      <w:pPr>
+        <w:pStyle w:val="HTMLPreformatted"/>
+        <w:ind w:left="1080"/>
+        <w:rPr>
+          <w:rStyle w:val="HTMLCode"/>
+          <w:rFonts w:ascii="Cambria" w:eastAsiaTheme="majorEastAsia" w:hAnsi="Cambria"/>
+        </w:rPr>
+      </w:pPr>
+      <w:r>
+        <w:rPr>
+          <w:rStyle w:val="hljs-builtin"/>
+          <w:rFonts w:ascii="Cambria" w:eastAsiaTheme="majorEastAsia" w:hAnsi="Cambria"/>
+        </w:rPr>
+        <w:t>source</w:t>
+      </w:r>
+      <w:r>
+        <w:rPr>
+          <w:rStyle w:val="HTMLCode"/>
+          <w:rFonts w:ascii="Cambria" w:eastAsiaTheme="majorEastAsia" w:hAnsi="Cambria"/>
+        </w:rPr>
+        <w:t xml:space="preserve"> </w:t>
+      </w:r>
+      <w:proofErr w:type="spellStart"/>
+      <w:r>
+        <w:rPr>
+          <w:rStyle w:val="HTMLCode"/>
+          <w:rFonts w:ascii="Cambria" w:eastAsiaTheme="majorEastAsia" w:hAnsi="Cambria"/>
+        </w:rPr>
+        <w:t>FinalProjectEnv</w:t>
+      </w:r>
+      <w:proofErr w:type="spellEnd"/>
+      <w:r>
+        <w:rPr>
+          <w:rStyle w:val="HTMLCode"/>
+          <w:rFonts w:ascii="Cambria" w:eastAsiaTheme="majorEastAsia" w:hAnsi="Cambria"/>
+        </w:rPr>
+        <w:t>/bin/activate</w:t>
+      </w:r>
+    </w:p>
+    <w:p>
+      <w:pPr>
+        <w:spacing w:before="100" w:beforeAutospacing="1" w:after="100" w:afterAutospacing="1"/>
+        <w:ind w:left="1080"/>
+      </w:pPr>
+      <w:r>
+        <w:t>After activation, your terminal prompt should change to indicate the environment is active.</w:t>
+      </w:r>
+    </w:p>
+    <w:p>
+      <w:pPr>
         <w:numPr>
           <w:ilvl w:val="0"/>
-          <w:numId w:val="2"/>
+          <w:numId w:val="27"/>
         </w:numPr>
-      </w:pPr>
-      <w:r>
-        <w:t>Change directory to C:\</w:t>
+        <w:tabs>
+          <w:tab w:val="clear" w:pos="720"/>
+          <w:tab w:val="num" w:pos="360"/>
+        </w:tabs>
+        <w:spacing w:before="100" w:beforeAutospacing="1" w:after="100" w:afterAutospacing="1"/>
+        <w:ind w:left="360"/>
+      </w:pPr>
+      <w:r>
+        <w:rPr>
+          <w:rStyle w:val="Strong"/>
+          <w:b w:val="0"/>
+          <w:bCs w:val="0"/>
+        </w:rPr>
+        <w:t xml:space="preserve">Install </w:t>
+      </w:r>
+      <w:proofErr w:type="spellStart"/>
+      <w:r>
+        <w:rPr>
+          <w:rStyle w:val="Strong"/>
+          <w:b w:val="0"/>
+          <w:bCs w:val="0"/>
+        </w:rPr>
+        <w:t>MLflow</w:t>
+      </w:r>
+      <w:proofErr w:type="spellEnd"/>
+      <w:r>
+        <w:t>:</w:t>
+      </w:r>
+      <w:r>
+        <w:br/>
+      </w:r>
+      <w:r>
+        <w:t xml:space="preserve">With the virtual environment activated, install </w:t>
+      </w:r>
+      <w:proofErr w:type="spellStart"/>
+      <w:r>
+        <w:t>MLflow</w:t>
+      </w:r>
+      <w:proofErr w:type="spellEnd"/>
+      <w:r>
+        <w:t xml:space="preserve"> using pip:</w:t>
       </w:r>
     </w:p>
     <w:p>
       <w:pPr>
-        <w:pStyle w:val="ListParagraph"/>
-        <w:numPr>
-          <w:ilvl w:val="0"/>
-          <w:numId w:val="2"/>
-        </w:numPr>
-      </w:pPr>
-      <w:r>
-        <w:t>Create Python virtual environment from the following command:</w:t>
-      </w:r>
-    </w:p>
-    <w:p>
-      <w:pPr>
-        <w:pStyle w:val="ListParagraph"/>
-        <w:numPr>
-          <w:ilvl w:val="1"/>
-          <w:numId w:val="2"/>
-        </w:numPr>
+        <w:pStyle w:val="HTMLPreformatted"/>
         <w:ind w:left="1080"/>
-      </w:pPr>
-      <w:r>
-        <w:t xml:space="preserve">python -m </w:t>
+        <w:rPr>
+          <w:rStyle w:val="HTMLCode"/>
+          <w:rFonts w:ascii="Cambria" w:eastAsiaTheme="majorEastAsia" w:hAnsi="Cambria"/>
+        </w:rPr>
+      </w:pPr>
+      <w:r>
+        <w:rPr>
+          <w:rStyle w:val="HTMLCode"/>
+          <w:rFonts w:ascii="Cambria" w:eastAsiaTheme="majorEastAsia" w:hAnsi="Cambria"/>
+        </w:rPr>
+        <w:t xml:space="preserve">pip install </w:t>
       </w:r>
       <w:proofErr w:type="spellStart"/>
       <w:r>
-        <w:t>venv</w:t>
-      </w:r>
-      <w:proofErr w:type="spellEnd"/>
-      <w:r>
-        <w:t xml:space="preserve"> </w:t>
-      </w:r>
-      <w:r>
-        <w:t>&lt;</w:t>
-      </w:r>
-      <w:proofErr w:type="spellStart"/>
-      <w:r>
-        <w:t>Environment_Name</w:t>
-      </w:r>
-      <w:proofErr w:type="spellEnd"/>
-      <w:r>
-        <w:t>&gt;</w:t>
-      </w:r>
-    </w:p>
-    <w:p>
-      <w:pPr>
-        <w:pStyle w:val="ListParagraph"/>
-        <w:numPr>
-          <w:ilvl w:val="1"/>
-          <w:numId w:val="2"/>
-        </w:numPr>
-        <w:ind w:left="1080"/>
-      </w:pPr>
-      <w:r>
-        <w:t xml:space="preserve">E.g. </w:t>
-      </w:r>
-      <w:r>
-        <w:t xml:space="preserve">python -m </w:t>
-      </w:r>
-      <w:proofErr w:type="spellStart"/>
-      <w:r>
-        <w:t>venv</w:t>
-      </w:r>
-      <w:proofErr w:type="spellEnd"/>
-      <w:r>
-        <w:t xml:space="preserve"> </w:t>
-      </w:r>
-      <w:proofErr w:type="spellStart"/>
-      <w:r>
-        <w:t>FinalProjectEnv</w:t>
+        <w:rPr>
+          <w:rStyle w:val="HTMLCode"/>
+          <w:rFonts w:ascii="Cambria" w:eastAsiaTheme="majorEastAsia" w:hAnsi="Cambria"/>
+        </w:rPr>
+        <w:t>mlflow</w:t>
       </w:r>
       <w:proofErr w:type="spellEnd"/>
     </w:p>
     <w:p>
       <w:pPr>
-        <w:pStyle w:val="ListParagraph"/>
         <w:numPr>
           <w:ilvl w:val="0"/>
-          <w:numId w:val="1"/>
+          <w:numId w:val="27"/>
         </w:numPr>
+        <w:tabs>
+          <w:tab w:val="clear" w:pos="720"/>
+          <w:tab w:val="num" w:pos="360"/>
+        </w:tabs>
+        <w:spacing w:before="100" w:beforeAutospacing="1" w:after="100" w:afterAutospacing="1"/>
         <w:ind w:left="360"/>
       </w:pPr>
       <w:r>
-        <w:t>Activate the environment</w:t>
+        <w:rPr>
+          <w:rStyle w:val="Strong"/>
+          <w:b w:val="0"/>
+          <w:bCs w:val="0"/>
+        </w:rPr>
+        <w:t xml:space="preserve">Install </w:t>
+      </w:r>
+      <w:proofErr w:type="spellStart"/>
+      <w:r>
+        <w:rPr>
+          <w:rStyle w:val="Strong"/>
+          <w:b w:val="0"/>
+          <w:bCs w:val="0"/>
+        </w:rPr>
+        <w:t>Jupyter</w:t>
+      </w:r>
+      <w:proofErr w:type="spellEnd"/>
+      <w:r>
+        <w:rPr>
+          <w:rStyle w:val="Strong"/>
+          <w:b w:val="0"/>
+          <w:bCs w:val="0"/>
+        </w:rPr>
+        <w:t xml:space="preserve"> and </w:t>
+      </w:r>
+      <w:proofErr w:type="spellStart"/>
+      <w:r>
+        <w:rPr>
+          <w:rStyle w:val="Strong"/>
+          <w:b w:val="0"/>
+          <w:bCs w:val="0"/>
+        </w:rPr>
+        <w:t>ipykernel</w:t>
+      </w:r>
+      <w:proofErr w:type="spellEnd"/>
+      <w:r>
+        <w:t>:</w:t>
+      </w:r>
+      <w:r>
+        <w:br/>
+      </w:r>
+      <w:r>
+        <w:t xml:space="preserve">Still within the activated environment, install </w:t>
+      </w:r>
+      <w:proofErr w:type="spellStart"/>
+      <w:r>
+        <w:t>Jupyter</w:t>
+      </w:r>
+      <w:proofErr w:type="spellEnd"/>
+      <w:r>
+        <w:t xml:space="preserve"> and </w:t>
+      </w:r>
+      <w:proofErr w:type="spellStart"/>
+      <w:r>
+        <w:t>ipykernel</w:t>
+      </w:r>
+      <w:proofErr w:type="spellEnd"/>
+      <w:r>
+        <w:t>:</w:t>
       </w:r>
     </w:p>
     <w:p>
       <w:pPr>
-        <w:pStyle w:val="ListParagraph"/>
-        <w:numPr>
-          <w:ilvl w:val="0"/>
-          <w:numId w:val="2"/>
-        </w:numPr>
-      </w:pPr>
-      <w:r>
-        <w:t>&lt;</w:t>
+        <w:pStyle w:val="HTMLPreformatted"/>
+        <w:ind w:left="1080"/>
+        <w:rPr>
+          <w:rStyle w:val="HTMLCode"/>
+          <w:rFonts w:ascii="Cambria" w:eastAsiaTheme="majorEastAsia" w:hAnsi="Cambria"/>
+        </w:rPr>
+      </w:pPr>
+      <w:r>
+        <w:rPr>
+          <w:rStyle w:val="HTMLCode"/>
+          <w:rFonts w:ascii="Cambria" w:eastAsiaTheme="majorEastAsia" w:hAnsi="Cambria"/>
+        </w:rPr>
+        <w:t xml:space="preserve">pip install </w:t>
       </w:r>
       <w:proofErr w:type="spellStart"/>
       <w:r>
-        <w:t>Environment_Name</w:t>
+        <w:rPr>
+          <w:rStyle w:val="HTMLCode"/>
+          <w:rFonts w:ascii="Cambria" w:eastAsiaTheme="majorEastAsia" w:hAnsi="Cambria"/>
+        </w:rPr>
+        <w:t>jupyter</w:t>
       </w:r>
       <w:proofErr w:type="spellEnd"/>
       <w:r>
-        <w:t>&gt;</w:t>
-      </w:r>
-      <w:r>
-        <w:t>\Scripts\activate</w:t>
-      </w:r>
-    </w:p>
-    <w:p>
-      <w:pPr>
-        <w:pStyle w:val="ListParagraph"/>
-        <w:numPr>
-          <w:ilvl w:val="0"/>
-          <w:numId w:val="2"/>
-        </w:numPr>
-      </w:pPr>
-      <w:r>
-        <w:t xml:space="preserve">E.g. </w:t>
+        <w:rPr>
+          <w:rStyle w:val="HTMLCode"/>
+          <w:rFonts w:ascii="Cambria" w:eastAsiaTheme="majorEastAsia" w:hAnsi="Cambria"/>
+        </w:rPr>
+        <w:t xml:space="preserve"> </w:t>
       </w:r>
       <w:proofErr w:type="spellStart"/>
       <w:r>
-        <w:t>FinalProjectEnv</w:t>
-      </w:r>
-      <w:proofErr w:type="spellEnd"/>
-      <w:r>
-        <w:t>\Scripts\activate</w:t>
-      </w:r>
-    </w:p>
-    <w:p>
-      <w:pPr>
-        <w:pStyle w:val="ListParagraph"/>
-        <w:numPr>
-          <w:ilvl w:val="0"/>
-          <w:numId w:val="1"/>
-        </w:numPr>
-        <w:ind w:left="360"/>
-      </w:pPr>
-      <w:r>
-        <w:t xml:space="preserve">Install ML Flow library </w:t>
-      </w:r>
-      <w:r>
-        <w:t xml:space="preserve">in the Python virtual environment </w:t>
-      </w:r>
-      <w:r>
-        <w:t>from the following command:</w:t>
-      </w:r>
-    </w:p>
-    <w:p>
-      <w:pPr>
-        <w:pStyle w:val="ListParagraph"/>
-        <w:numPr>
-          <w:ilvl w:val="0"/>
-          <w:numId w:val="2"/>
-        </w:numPr>
-      </w:pPr>
-      <w:r>
-        <w:t>p</w:t>
-      </w:r>
-      <w:r>
-        <w:t xml:space="preserve">ip install </w:t>
-      </w:r>
-      <w:proofErr w:type="spellStart"/>
-      <w:r>
-        <w:t>mlflow</w:t>
+        <w:rPr>
+          <w:rStyle w:val="HTMLCode"/>
+          <w:rFonts w:ascii="Cambria" w:eastAsiaTheme="majorEastAsia" w:hAnsi="Cambria"/>
+        </w:rPr>
+        <w:t>ipykernel</w:t>
       </w:r>
       <w:proofErr w:type="spellEnd"/>
     </w:p>
     <w:p>
       <w:pPr>
-        <w:pStyle w:val="ListParagraph"/>
         <w:numPr>
           <w:ilvl w:val="0"/>
-          <w:numId w:val="1"/>
+          <w:numId w:val="27"/>
         </w:numPr>
+        <w:tabs>
+          <w:tab w:val="clear" w:pos="720"/>
+          <w:tab w:val="num" w:pos="360"/>
+        </w:tabs>
+        <w:spacing w:before="100" w:beforeAutospacing="1" w:after="100" w:afterAutospacing="1"/>
         <w:ind w:left="360"/>
       </w:pPr>
       <w:r>
-        <w:t xml:space="preserve">Install </w:t>
+        <w:rPr>
+          <w:rStyle w:val="Strong"/>
+          <w:b w:val="0"/>
+          <w:bCs w:val="0"/>
+        </w:rPr>
+        <w:t xml:space="preserve">Add the Virtual Environment to </w:t>
       </w:r>
       <w:proofErr w:type="spellStart"/>
       <w:r>
+        <w:rPr>
+          <w:rStyle w:val="Strong"/>
+          <w:b w:val="0"/>
+          <w:bCs w:val="0"/>
+        </w:rPr>
         <w:t>Jupyter</w:t>
       </w:r>
       <w:proofErr w:type="spellEnd"/>
       <w:r>
-        <w:t xml:space="preserve"> and </w:t>
+        <w:rPr>
+          <w:rStyle w:val="Strong"/>
+          <w:b w:val="0"/>
+          <w:bCs w:val="0"/>
+        </w:rPr>
+        <w:t xml:space="preserve"> (for use in VS Code)</w:t>
+      </w:r>
+      <w:r>
+        <w:t>:</w:t>
+      </w:r>
+      <w:r>
+        <w:br/>
+      </w:r>
+      <w:r>
+        <w:t xml:space="preserve">Add your environment to </w:t>
       </w:r>
       <w:proofErr w:type="spellStart"/>
       <w:r>
-        <w:t>ipykerne</w:t>
-      </w:r>
-      <w:r>
-        <w:t>l</w:t>
+        <w:t>Jupyter</w:t>
+      </w:r>
+      <w:proofErr w:type="spellEnd"/>
+      <w:r>
+        <w:t xml:space="preserve"> with:</w:t>
+      </w:r>
+    </w:p>
+    <w:p>
+      <w:pPr>
+        <w:pStyle w:val="HTMLPreformatted"/>
+        <w:ind w:left="1080"/>
+        <w:rPr>
+          <w:rStyle w:val="HTMLCode"/>
+          <w:rFonts w:ascii="Cambria" w:eastAsiaTheme="majorEastAsia" w:hAnsi="Cambria"/>
+        </w:rPr>
+      </w:pPr>
+      <w:r>
+        <w:rPr>
+          <w:rStyle w:val="HTMLCode"/>
+          <w:rFonts w:ascii="Cambria" w:eastAsiaTheme="majorEastAsia" w:hAnsi="Cambria"/>
+        </w:rPr>
+        <w:t xml:space="preserve">python -m </w:t>
+      </w:r>
+      <w:proofErr w:type="spellStart"/>
+      <w:r>
+        <w:rPr>
+          <w:rStyle w:val="HTMLCode"/>
+          <w:rFonts w:ascii="Cambria" w:eastAsiaTheme="majorEastAsia" w:hAnsi="Cambria"/>
+        </w:rPr>
+        <w:t>ipykernel</w:t>
+      </w:r>
+      <w:proofErr w:type="spellEnd"/>
+      <w:r>
+        <w:rPr>
+          <w:rStyle w:val="HTMLCode"/>
+          <w:rFonts w:ascii="Cambria" w:eastAsiaTheme="majorEastAsia" w:hAnsi="Cambria"/>
+        </w:rPr>
+        <w:t xml:space="preserve"> install --user --name=&lt;</w:t>
+      </w:r>
+      <w:proofErr w:type="spellStart"/>
+      <w:r>
+        <w:rPr>
+          <w:rStyle w:val="HTMLCode"/>
+          <w:rFonts w:ascii="Cambria" w:eastAsiaTheme="majorEastAsia" w:hAnsi="Cambria"/>
+        </w:rPr>
+        <w:t>Environment_Name</w:t>
+      </w:r>
+      <w:proofErr w:type="spellEnd"/>
+      <w:r>
+        <w:rPr>
+          <w:rStyle w:val="HTMLCode"/>
+          <w:rFonts w:ascii="Cambria" w:eastAsiaTheme="majorEastAsia" w:hAnsi="Cambria"/>
+        </w:rPr>
+        <w:t xml:space="preserve">&gt; --display-name </w:t>
+      </w:r>
+      <w:r>
+        <w:rPr>
+          <w:rStyle w:val="hljs-string"/>
+          <w:rFonts w:ascii="Cambria" w:eastAsiaTheme="majorEastAsia" w:hAnsi="Cambria"/>
+        </w:rPr>
+        <w:t>"Python (&lt;</w:t>
+      </w:r>
+      <w:proofErr w:type="spellStart"/>
+      <w:r>
+        <w:rPr>
+          <w:rStyle w:val="hljs-string"/>
+          <w:rFonts w:ascii="Cambria" w:eastAsiaTheme="majorEastAsia" w:hAnsi="Cambria"/>
+        </w:rPr>
+        <w:t>Environment_Name</w:t>
+      </w:r>
+      <w:proofErr w:type="spellEnd"/>
+      <w:r>
+        <w:rPr>
+          <w:rStyle w:val="hljs-string"/>
+          <w:rFonts w:ascii="Cambria" w:eastAsiaTheme="majorEastAsia" w:hAnsi="Cambria"/>
+        </w:rPr>
+        <w:t>&gt;)"</w:t>
+      </w:r>
+    </w:p>
+    <w:p>
+      <w:pPr>
+        <w:spacing w:before="100" w:beforeAutospacing="1" w:after="100" w:afterAutospacing="1"/>
+        <w:ind w:left="1080"/>
+      </w:pPr>
+      <w:r>
+        <w:lastRenderedPageBreak/>
+        <w:t xml:space="preserve">Replace </w:t>
+      </w:r>
+      <w:r>
+        <w:rPr>
+          <w:rStyle w:val="HTMLCode"/>
+          <w:rFonts w:ascii="Cambria" w:eastAsiaTheme="majorEastAsia" w:hAnsi="Cambria"/>
+        </w:rPr>
+        <w:t>&lt;</w:t>
+      </w:r>
+      <w:proofErr w:type="spellStart"/>
+      <w:r>
+        <w:rPr>
+          <w:rStyle w:val="HTMLCode"/>
+          <w:rFonts w:ascii="Cambria" w:eastAsiaTheme="majorEastAsia" w:hAnsi="Cambria"/>
+        </w:rPr>
+        <w:t>Environment_Name</w:t>
+      </w:r>
+      <w:proofErr w:type="spellEnd"/>
+      <w:r>
+        <w:rPr>
+          <w:rStyle w:val="HTMLCode"/>
+          <w:rFonts w:ascii="Cambria" w:eastAsiaTheme="majorEastAsia" w:hAnsi="Cambria"/>
+        </w:rPr>
+        <w:t>&gt;</w:t>
+      </w:r>
+      <w:r>
+        <w:t xml:space="preserve"> with your environment's name.</w:t>
+      </w:r>
+    </w:p>
+    <w:p>
+      <w:pPr>
+        <w:numPr>
+          <w:ilvl w:val="1"/>
+          <w:numId w:val="27"/>
+        </w:numPr>
+        <w:tabs>
+          <w:tab w:val="clear" w:pos="1440"/>
+          <w:tab w:val="num" w:pos="1080"/>
+        </w:tabs>
+        <w:spacing w:before="100" w:beforeAutospacing="1" w:after="100" w:afterAutospacing="1"/>
+        <w:ind w:left="1080"/>
+      </w:pPr>
+      <w:r>
+        <w:rPr>
+          <w:rStyle w:val="Strong"/>
+          <w:b w:val="0"/>
+          <w:bCs w:val="0"/>
+        </w:rPr>
+        <w:t>In VS Code</w:t>
+      </w:r>
+      <w:r>
+        <w:t>:</w:t>
+      </w:r>
+    </w:p>
+    <w:p>
+      <w:pPr>
+        <w:numPr>
+          <w:ilvl w:val="2"/>
+          <w:numId w:val="27"/>
+        </w:numPr>
+        <w:tabs>
+          <w:tab w:val="clear" w:pos="2160"/>
+          <w:tab w:val="num" w:pos="1800"/>
+        </w:tabs>
+        <w:spacing w:before="100" w:beforeAutospacing="1" w:after="100" w:afterAutospacing="1"/>
+        <w:ind w:left="1800"/>
+      </w:pPr>
+      <w:r>
+        <w:t>Open your project folder.</w:t>
+      </w:r>
+    </w:p>
+    <w:p>
+      <w:pPr>
+        <w:numPr>
+          <w:ilvl w:val="2"/>
+          <w:numId w:val="27"/>
+        </w:numPr>
+        <w:tabs>
+          <w:tab w:val="clear" w:pos="2160"/>
+          <w:tab w:val="num" w:pos="1800"/>
+        </w:tabs>
+        <w:spacing w:before="100" w:beforeAutospacing="1" w:after="100" w:afterAutospacing="1"/>
+        <w:ind w:left="1800"/>
+      </w:pPr>
+      <w:r>
+        <w:t xml:space="preserve">Press </w:t>
+      </w:r>
+      <w:proofErr w:type="spellStart"/>
+      <w:r>
+        <w:rPr>
+          <w:rStyle w:val="HTMLCode"/>
+          <w:rFonts w:ascii="Cambria" w:eastAsiaTheme="majorEastAsia" w:hAnsi="Cambria"/>
+        </w:rPr>
+        <w:t>Cmd</w:t>
+      </w:r>
+      <w:proofErr w:type="spellEnd"/>
+      <w:r>
+        <w:rPr>
+          <w:rStyle w:val="HTMLCode"/>
+          <w:rFonts w:ascii="Cambria" w:eastAsiaTheme="majorEastAsia" w:hAnsi="Cambria"/>
+        </w:rPr>
+        <w:t xml:space="preserve"> + Shift + P</w:t>
+      </w:r>
+      <w:r>
+        <w:t xml:space="preserve"> to open the Command Palette.</w:t>
+      </w:r>
+    </w:p>
+    <w:p>
+      <w:pPr>
+        <w:numPr>
+          <w:ilvl w:val="2"/>
+          <w:numId w:val="27"/>
+        </w:numPr>
+        <w:tabs>
+          <w:tab w:val="clear" w:pos="2160"/>
+          <w:tab w:val="num" w:pos="1800"/>
+        </w:tabs>
+        <w:spacing w:before="100" w:beforeAutospacing="1" w:after="100" w:afterAutospacing="1"/>
+        <w:ind w:left="1800"/>
+      </w:pPr>
+      <w:r>
+        <w:t xml:space="preserve">Select </w:t>
+      </w:r>
+      <w:r>
+        <w:rPr>
+          <w:rStyle w:val="Strong"/>
+          <w:b w:val="0"/>
+          <w:bCs w:val="0"/>
+        </w:rPr>
+        <w:t>"Python: Select Interpreter"</w:t>
+      </w:r>
+      <w:r>
+        <w:t>.</w:t>
+      </w:r>
+    </w:p>
+    <w:p>
+      <w:pPr>
+        <w:numPr>
+          <w:ilvl w:val="2"/>
+          <w:numId w:val="27"/>
+        </w:numPr>
+        <w:tabs>
+          <w:tab w:val="clear" w:pos="2160"/>
+          <w:tab w:val="num" w:pos="1800"/>
+        </w:tabs>
+        <w:spacing w:before="100" w:beforeAutospacing="1" w:after="100" w:afterAutospacing="1"/>
+        <w:ind w:left="1800"/>
+      </w:pPr>
+      <w:r>
+        <w:t xml:space="preserve">Choose </w:t>
+      </w:r>
+      <w:r>
+        <w:rPr>
+          <w:rStyle w:val="Strong"/>
+          <w:b w:val="0"/>
+          <w:bCs w:val="0"/>
+        </w:rPr>
+        <w:t>"Enter interpreter path..."</w:t>
+      </w:r>
+      <w:r>
+        <w:t xml:space="preserve">, then </w:t>
+      </w:r>
+      <w:r>
+        <w:rPr>
+          <w:rStyle w:val="Strong"/>
+          <w:b w:val="0"/>
+          <w:bCs w:val="0"/>
+        </w:rPr>
+        <w:t>"Find..."</w:t>
+      </w:r>
+      <w:r>
+        <w:t>.</w:t>
+      </w:r>
+    </w:p>
+    <w:p>
+      <w:pPr>
+        <w:numPr>
+          <w:ilvl w:val="2"/>
+          <w:numId w:val="27"/>
+        </w:numPr>
+        <w:tabs>
+          <w:tab w:val="clear" w:pos="2160"/>
+          <w:tab w:val="num" w:pos="1800"/>
+        </w:tabs>
+        <w:spacing w:before="100" w:beforeAutospacing="1" w:after="100" w:afterAutospacing="1"/>
+        <w:ind w:left="1800"/>
+      </w:pPr>
+      <w:r>
+        <w:t>Navigate to and select:</w:t>
+      </w:r>
+    </w:p>
+    <w:p>
+      <w:pPr>
+        <w:pStyle w:val="HTMLPreformatted"/>
+        <w:ind w:left="1800"/>
+        <w:rPr>
+          <w:rStyle w:val="HTMLCode"/>
+          <w:rFonts w:ascii="Cambria" w:eastAsiaTheme="majorEastAsia" w:hAnsi="Cambria"/>
+        </w:rPr>
+      </w:pPr>
+      <w:proofErr w:type="gramStart"/>
+      <w:r>
+        <w:rPr>
+          <w:rStyle w:val="HTMLCode"/>
+          <w:rFonts w:ascii="Cambria" w:eastAsiaTheme="majorEastAsia" w:hAnsi="Cambria"/>
+        </w:rPr>
+        <w:t>./</w:t>
+      </w:r>
+      <w:proofErr w:type="gramEnd"/>
+      <w:r>
+        <w:rPr>
+          <w:rStyle w:val="HTMLCode"/>
+          <w:rFonts w:ascii="Cambria" w:eastAsiaTheme="majorEastAsia" w:hAnsi="Cambria"/>
+        </w:rPr>
+        <w:t>&lt;</w:t>
+      </w:r>
+      <w:proofErr w:type="spellStart"/>
+      <w:r>
+        <w:rPr>
+          <w:rStyle w:val="HTMLCode"/>
+          <w:rFonts w:ascii="Cambria" w:eastAsiaTheme="majorEastAsia" w:hAnsi="Cambria"/>
+        </w:rPr>
+        <w:t>Environment_Name</w:t>
+      </w:r>
+      <w:proofErr w:type="spellEnd"/>
+      <w:r>
+        <w:rPr>
+          <w:rStyle w:val="HTMLCode"/>
+          <w:rFonts w:ascii="Cambria" w:eastAsiaTheme="majorEastAsia" w:hAnsi="Cambria"/>
+        </w:rPr>
+        <w:t>&gt;/bin/python</w:t>
+      </w:r>
+    </w:p>
+    <w:p>
+      <w:pPr>
+        <w:spacing w:before="100" w:beforeAutospacing="1" w:after="100" w:afterAutospacing="1"/>
+        <w:ind w:left="1800"/>
+      </w:pPr>
+      <w:r>
+        <w:t xml:space="preserve">Replace </w:t>
+      </w:r>
+      <w:r>
+        <w:rPr>
+          <w:rStyle w:val="HTMLCode"/>
+          <w:rFonts w:ascii="Cambria" w:eastAsiaTheme="majorEastAsia" w:hAnsi="Cambria"/>
+        </w:rPr>
+        <w:t>&lt;</w:t>
+      </w:r>
+      <w:proofErr w:type="spellStart"/>
+      <w:r>
+        <w:rPr>
+          <w:rStyle w:val="HTMLCode"/>
+          <w:rFonts w:ascii="Cambria" w:eastAsiaTheme="majorEastAsia" w:hAnsi="Cambria"/>
+        </w:rPr>
+        <w:t>Environment_Name</w:t>
+      </w:r>
+      <w:proofErr w:type="spellEnd"/>
+      <w:r>
+        <w:rPr>
+          <w:rStyle w:val="HTMLCode"/>
+          <w:rFonts w:ascii="Cambria" w:eastAsiaTheme="majorEastAsia" w:hAnsi="Cambria"/>
+        </w:rPr>
+        <w:t>&gt;</w:t>
+      </w:r>
+      <w:r>
+        <w:t xml:space="preserve"> with your environment's name.</w:t>
+      </w:r>
+    </w:p>
+    <w:p>
+      <w:pPr>
+        <w:numPr>
+          <w:ilvl w:val="0"/>
+          <w:numId w:val="27"/>
+        </w:numPr>
+        <w:tabs>
+          <w:tab w:val="clear" w:pos="720"/>
+          <w:tab w:val="num" w:pos="360"/>
+        </w:tabs>
+        <w:spacing w:before="100" w:beforeAutospacing="1" w:after="100" w:afterAutospacing="1"/>
+        <w:ind w:left="360"/>
+      </w:pPr>
+      <w:r>
+        <w:rPr>
+          <w:rStyle w:val="Strong"/>
+          <w:b w:val="0"/>
+          <w:bCs w:val="0"/>
+        </w:rPr>
+        <w:t>Select the Kernel in VS Code</w:t>
+      </w:r>
+      <w:r>
+        <w:t>:</w:t>
+      </w:r>
+    </w:p>
+    <w:p>
+      <w:pPr>
+        <w:numPr>
+          <w:ilvl w:val="1"/>
+          <w:numId w:val="27"/>
+        </w:numPr>
+        <w:tabs>
+          <w:tab w:val="clear" w:pos="1440"/>
+          <w:tab w:val="num" w:pos="1080"/>
+        </w:tabs>
+        <w:spacing w:before="100" w:beforeAutospacing="1" w:after="100" w:afterAutospacing="1"/>
+        <w:ind w:left="1080"/>
+      </w:pPr>
+      <w:r>
+        <w:rPr>
+          <w:rStyle w:val="Strong"/>
+          <w:b w:val="0"/>
+          <w:bCs w:val="0"/>
+        </w:rPr>
+        <w:t xml:space="preserve">For </w:t>
+      </w:r>
+      <w:proofErr w:type="spellStart"/>
+      <w:r>
+        <w:rPr>
+          <w:rStyle w:val="Strong"/>
+          <w:b w:val="0"/>
+          <w:bCs w:val="0"/>
+        </w:rPr>
+        <w:t>Jupyter</w:t>
+      </w:r>
+      <w:proofErr w:type="spellEnd"/>
+      <w:r>
+        <w:rPr>
+          <w:rStyle w:val="Strong"/>
+          <w:b w:val="0"/>
+          <w:bCs w:val="0"/>
+        </w:rPr>
+        <w:t xml:space="preserve"> Notebooks</w:t>
+      </w:r>
+      <w:r>
+        <w:t>:</w:t>
+      </w:r>
+    </w:p>
+    <w:p>
+      <w:pPr>
+        <w:numPr>
+          <w:ilvl w:val="2"/>
+          <w:numId w:val="27"/>
+        </w:numPr>
+        <w:tabs>
+          <w:tab w:val="clear" w:pos="2160"/>
+          <w:tab w:val="num" w:pos="1800"/>
+        </w:tabs>
+        <w:spacing w:before="100" w:beforeAutospacing="1" w:after="100" w:afterAutospacing="1"/>
+        <w:ind w:left="1800"/>
+      </w:pPr>
+      <w:r>
+        <w:t xml:space="preserve">Open </w:t>
+      </w:r>
+      <w:proofErr w:type="gramStart"/>
+      <w:r>
+        <w:t xml:space="preserve">your </w:t>
+      </w:r>
+      <w:r>
+        <w:rPr>
+          <w:rStyle w:val="HTMLCode"/>
+          <w:rFonts w:ascii="Cambria" w:eastAsiaTheme="majorEastAsia" w:hAnsi="Cambria"/>
+        </w:rPr>
+        <w:t>.</w:t>
+      </w:r>
+      <w:proofErr w:type="spellStart"/>
+      <w:r>
+        <w:rPr>
+          <w:rStyle w:val="HTMLCode"/>
+          <w:rFonts w:ascii="Cambria" w:eastAsiaTheme="majorEastAsia" w:hAnsi="Cambria"/>
+        </w:rPr>
+        <w:t>ipynb</w:t>
+      </w:r>
+      <w:proofErr w:type="spellEnd"/>
+      <w:proofErr w:type="gramEnd"/>
+      <w:r>
+        <w:t xml:space="preserve"> file.</w:t>
+      </w:r>
+    </w:p>
+    <w:p>
+      <w:pPr>
+        <w:numPr>
+          <w:ilvl w:val="2"/>
+          <w:numId w:val="27"/>
+        </w:numPr>
+        <w:tabs>
+          <w:tab w:val="clear" w:pos="2160"/>
+          <w:tab w:val="num" w:pos="1800"/>
+        </w:tabs>
+        <w:spacing w:before="100" w:beforeAutospacing="1" w:after="100" w:afterAutospacing="1"/>
+        <w:ind w:left="1800"/>
+      </w:pPr>
+      <w:r>
+        <w:t xml:space="preserve">Click on </w:t>
+      </w:r>
+      <w:r>
+        <w:rPr>
+          <w:rStyle w:val="Strong"/>
+          <w:b w:val="0"/>
+          <w:bCs w:val="0"/>
+        </w:rPr>
+        <w:t>"Select Kernel"</w:t>
+      </w:r>
+      <w:r>
+        <w:t xml:space="preserve"> in the top-right corner.</w:t>
+      </w:r>
+    </w:p>
+    <w:p>
+      <w:pPr>
+        <w:numPr>
+          <w:ilvl w:val="2"/>
+          <w:numId w:val="27"/>
+        </w:numPr>
+        <w:tabs>
+          <w:tab w:val="clear" w:pos="2160"/>
+          <w:tab w:val="num" w:pos="1800"/>
+        </w:tabs>
+        <w:spacing w:before="100" w:beforeAutospacing="1" w:after="100" w:afterAutospacing="1"/>
+        <w:ind w:left="1800"/>
+      </w:pPr>
+      <w:r>
+        <w:t xml:space="preserve">Choose </w:t>
+      </w:r>
+      <w:r>
+        <w:rPr>
+          <w:rStyle w:val="Strong"/>
+          <w:b w:val="0"/>
+          <w:bCs w:val="0"/>
+        </w:rPr>
+        <w:t>"Python (&lt;</w:t>
+      </w:r>
+      <w:proofErr w:type="spellStart"/>
+      <w:r>
+        <w:rPr>
+          <w:rStyle w:val="Strong"/>
+          <w:b w:val="0"/>
+          <w:bCs w:val="0"/>
+        </w:rPr>
+        <w:t>Environment_Name</w:t>
+      </w:r>
+      <w:proofErr w:type="spellEnd"/>
+      <w:r>
+        <w:rPr>
+          <w:rStyle w:val="Strong"/>
+          <w:b w:val="0"/>
+          <w:bCs w:val="0"/>
+        </w:rPr>
+        <w:t>&gt;)"</w:t>
+      </w:r>
+      <w:r>
+        <w:t>.</w:t>
+      </w:r>
+    </w:p>
+    <w:p>
+      <w:pPr>
+        <w:numPr>
+          <w:ilvl w:val="1"/>
+          <w:numId w:val="27"/>
+        </w:numPr>
+        <w:tabs>
+          <w:tab w:val="clear" w:pos="1440"/>
+          <w:tab w:val="num" w:pos="1080"/>
+        </w:tabs>
+        <w:spacing w:before="100" w:beforeAutospacing="1" w:after="100" w:afterAutospacing="1"/>
+        <w:ind w:left="1080"/>
+      </w:pPr>
+      <w:r>
+        <w:rPr>
+          <w:rStyle w:val="Strong"/>
+          <w:b w:val="0"/>
+          <w:bCs w:val="0"/>
+        </w:rPr>
+        <w:t>For Python Scripts (</w:t>
+      </w:r>
+      <w:r>
+        <w:rPr>
+          <w:rStyle w:val="HTMLCode"/>
+          <w:rFonts w:ascii="Cambria" w:eastAsiaTheme="majorEastAsia" w:hAnsi="Cambria"/>
+        </w:rPr>
+        <w:t>.</w:t>
+      </w:r>
+      <w:proofErr w:type="spellStart"/>
+      <w:r>
+        <w:rPr>
+          <w:rStyle w:val="HTMLCode"/>
+          <w:rFonts w:ascii="Cambria" w:eastAsiaTheme="majorEastAsia" w:hAnsi="Cambria"/>
+        </w:rPr>
+        <w:t>py</w:t>
+      </w:r>
+      <w:proofErr w:type="spellEnd"/>
+      <w:r>
+        <w:rPr>
+          <w:rStyle w:val="Strong"/>
+          <w:b w:val="0"/>
+          <w:bCs w:val="0"/>
+        </w:rPr>
+        <w:t xml:space="preserve"> files)</w:t>
+      </w:r>
+      <w:r>
+        <w:t>:</w:t>
+      </w:r>
+    </w:p>
+    <w:p>
+      <w:pPr>
+        <w:numPr>
+          <w:ilvl w:val="2"/>
+          <w:numId w:val="27"/>
+        </w:numPr>
+        <w:tabs>
+          <w:tab w:val="clear" w:pos="2160"/>
+          <w:tab w:val="num" w:pos="1800"/>
+        </w:tabs>
+        <w:spacing w:before="100" w:beforeAutospacing="1" w:after="100" w:afterAutospacing="1"/>
+        <w:ind w:left="1800"/>
+      </w:pPr>
+      <w:r>
+        <w:t xml:space="preserve">Press </w:t>
+      </w:r>
+      <w:proofErr w:type="spellStart"/>
+      <w:r>
+        <w:rPr>
+          <w:rStyle w:val="HTMLCode"/>
+          <w:rFonts w:ascii="Cambria" w:eastAsiaTheme="majorEastAsia" w:hAnsi="Cambria"/>
+        </w:rPr>
+        <w:t>Cmd</w:t>
+      </w:r>
+      <w:proofErr w:type="spellEnd"/>
+      <w:r>
+        <w:rPr>
+          <w:rStyle w:val="HTMLCode"/>
+          <w:rFonts w:ascii="Cambria" w:eastAsiaTheme="majorEastAsia" w:hAnsi="Cambria"/>
+        </w:rPr>
+        <w:t xml:space="preserve"> + Shift + P</w:t>
+      </w:r>
+      <w:r>
+        <w:t xml:space="preserve"> to open the Command Palette.</w:t>
+      </w:r>
+    </w:p>
+    <w:p>
+      <w:pPr>
+        <w:numPr>
+          <w:ilvl w:val="2"/>
+          <w:numId w:val="27"/>
+        </w:numPr>
+        <w:tabs>
+          <w:tab w:val="clear" w:pos="2160"/>
+          <w:tab w:val="num" w:pos="1800"/>
+        </w:tabs>
+        <w:spacing w:before="100" w:beforeAutospacing="1" w:after="100" w:afterAutospacing="1"/>
+        <w:ind w:left="1800"/>
+      </w:pPr>
+      <w:r>
+        <w:t xml:space="preserve">Select </w:t>
+      </w:r>
+      <w:r>
+        <w:rPr>
+          <w:rStyle w:val="Strong"/>
+          <w:b w:val="0"/>
+          <w:bCs w:val="0"/>
+        </w:rPr>
+        <w:t>"Python: Select Interpreter"</w:t>
+      </w:r>
+      <w:r>
+        <w:t>.</w:t>
+      </w:r>
+    </w:p>
+    <w:p>
+      <w:pPr>
+        <w:numPr>
+          <w:ilvl w:val="2"/>
+          <w:numId w:val="27"/>
+        </w:numPr>
+        <w:tabs>
+          <w:tab w:val="clear" w:pos="2160"/>
+          <w:tab w:val="num" w:pos="1800"/>
+        </w:tabs>
+        <w:spacing w:before="100" w:beforeAutospacing="1" w:after="100" w:afterAutospacing="1"/>
+        <w:ind w:left="1800"/>
+      </w:pPr>
+      <w:r>
+        <w:t xml:space="preserve">Choose </w:t>
+      </w:r>
+      <w:r>
+        <w:rPr>
+          <w:rStyle w:val="Strong"/>
+          <w:b w:val="0"/>
+          <w:bCs w:val="0"/>
+        </w:rPr>
+        <w:t>"Python (&lt;</w:t>
+      </w:r>
+      <w:proofErr w:type="spellStart"/>
+      <w:r>
+        <w:rPr>
+          <w:rStyle w:val="Strong"/>
+          <w:b w:val="0"/>
+          <w:bCs w:val="0"/>
+        </w:rPr>
+        <w:t>Environment_Name</w:t>
+      </w:r>
+      <w:proofErr w:type="spellEnd"/>
+      <w:r>
+        <w:rPr>
+          <w:rStyle w:val="Strong"/>
+          <w:b w:val="0"/>
+          <w:bCs w:val="0"/>
+        </w:rPr>
+        <w:t>&gt;)"</w:t>
+      </w:r>
+      <w:r>
+        <w:t>.</w:t>
+      </w:r>
+    </w:p>
+    <w:p/>
+    <w:p>
+      <w:pPr>
+        <w:ind w:left="360" w:hanging="360"/>
+      </w:pPr>
+    </w:p>
+    <w:p>
+      <w:pPr>
+        <w:ind w:left="360" w:hanging="360"/>
+      </w:pPr>
+    </w:p>
+    <w:p>
+      <w:pPr>
+        <w:ind w:left="360" w:hanging="360"/>
+      </w:pPr>
+    </w:p>
+    <w:p>
+      <w:pPr>
+        <w:ind w:left="360" w:hanging="360"/>
+      </w:pPr>
+    </w:p>
+    <w:p>
+      <w:pPr>
+        <w:ind w:left="360" w:hanging="360"/>
+      </w:pPr>
+    </w:p>
+    <w:p>
+      <w:pPr>
+        <w:ind w:left="360" w:hanging="360"/>
+      </w:pPr>
+    </w:p>
+    <w:p>
+      <w:pPr>
+        <w:ind w:left="360" w:hanging="360"/>
+      </w:pPr>
+    </w:p>
+    <w:p>
+      <w:pPr>
+        <w:ind w:left="360" w:hanging="360"/>
+      </w:pPr>
+    </w:p>
+    <w:p>
+      <w:pPr>
+        <w:ind w:left="360" w:hanging="360"/>
+      </w:pPr>
+    </w:p>
+    <w:p/>
+    <w:p/>
+    <w:p/>
+    <w:p/>
+    <w:p/>
+    <w:p/>
+    <w:p/>
+    <w:p/>
+    <w:p/>
+    <w:p/>
+    <w:p/>
+    <w:p/>
+    <w:p/>
+    <w:p>
+      <w:pPr>
+        <w:rPr>
+          <w:b/>
+          <w:bCs/>
+        </w:rPr>
+      </w:pPr>
+      <w:r>
+        <w:rPr>
+          <w:b/>
+          <w:bCs/>
+        </w:rPr>
+        <w:lastRenderedPageBreak/>
+        <w:t>Start ML Flow</w:t>
+      </w:r>
+    </w:p>
+    <w:p>
+      <w:pPr>
+        <w:ind w:left="360" w:hanging="360"/>
+      </w:pPr>
+      <w:r>
+        <w:rPr>
+          <w:rFonts w:eastAsia="Times New Roman" w:cs="Times New Roman"/>
+          <w:kern w:val="0"/>
+          <w:szCs w:val="24"/>
+          <w:lang w:bidi="ar-SA"/>
+          <w14:ligatures w14:val="none"/>
+        </w:rPr>
+        <w:t>1.</w:t>
+      </w:r>
+      <w:r>
+        <w:rPr>
+          <w:rFonts w:eastAsia="Times New Roman" w:cs="Times New Roman"/>
+          <w:kern w:val="0"/>
+          <w:szCs w:val="24"/>
+          <w:lang w:bidi="ar-SA"/>
+          <w14:ligatures w14:val="none"/>
+        </w:rPr>
+        <w:t xml:space="preserve"> Open Terminal:</w:t>
+      </w:r>
+    </w:p>
+    <w:p>
+      <w:pPr>
+        <w:ind w:left="360" w:firstLine="360"/>
+      </w:pPr>
+      <w:r>
+        <w:rPr>
+          <w:rFonts w:eastAsia="Times New Roman" w:cs="Times New Roman"/>
+          <w:kern w:val="0"/>
+          <w:szCs w:val="24"/>
+          <w:lang w:bidi="ar-SA"/>
+          <w14:ligatures w14:val="none"/>
+        </w:rPr>
+        <w:t xml:space="preserve">Press </w:t>
+      </w:r>
+      <w:proofErr w:type="spellStart"/>
+      <w:r>
+        <w:rPr>
+          <w:rFonts w:eastAsia="Times New Roman" w:cs="Times New Roman"/>
+          <w:kern w:val="0"/>
+          <w:szCs w:val="24"/>
+          <w:lang w:bidi="ar-SA"/>
+          <w14:ligatures w14:val="none"/>
+        </w:rPr>
+        <w:t>Cmd</w:t>
+      </w:r>
+      <w:proofErr w:type="spellEnd"/>
+      <w:r>
+        <w:rPr>
+          <w:rFonts w:eastAsia="Times New Roman" w:cs="Times New Roman"/>
+          <w:kern w:val="0"/>
+          <w:szCs w:val="24"/>
+          <w:lang w:bidi="ar-SA"/>
+          <w14:ligatures w14:val="none"/>
+        </w:rPr>
+        <w:t xml:space="preserve"> + Space, type </w:t>
+      </w:r>
+      <w:r>
+        <w:rPr>
+          <w:rFonts w:eastAsia="Times New Roman" w:cs="Courier New"/>
+          <w:kern w:val="0"/>
+          <w:sz w:val="20"/>
+          <w:szCs w:val="20"/>
+          <w:lang w:bidi="ar-SA"/>
+          <w14:ligatures w14:val="none"/>
+        </w:rPr>
+        <w:t>Terminal</w:t>
+      </w:r>
+      <w:r>
+        <w:rPr>
+          <w:rFonts w:eastAsia="Times New Roman" w:cs="Times New Roman"/>
+          <w:kern w:val="0"/>
+          <w:szCs w:val="24"/>
+          <w:lang w:bidi="ar-SA"/>
+          <w14:ligatures w14:val="none"/>
+        </w:rPr>
+        <w:t>, and hit Enter to open the Terminal app.</w:t>
+      </w:r>
+    </w:p>
+    <w:p>
+      <w:pPr>
+        <w:spacing w:before="100" w:beforeAutospacing="1" w:after="100" w:afterAutospacing="1"/>
+        <w:rPr>
+          <w:rFonts w:eastAsia="Times New Roman" w:cs="Times New Roman"/>
+          <w:kern w:val="0"/>
+          <w:szCs w:val="24"/>
+          <w:lang w:bidi="ar-SA"/>
+          <w14:ligatures w14:val="none"/>
+        </w:rPr>
+      </w:pPr>
+      <w:r>
+        <w:rPr>
+          <w:rFonts w:eastAsia="Times New Roman" w:cs="Times New Roman"/>
+          <w:kern w:val="0"/>
+          <w:szCs w:val="24"/>
+          <w:lang w:bidi="ar-SA"/>
+          <w14:ligatures w14:val="none"/>
+        </w:rPr>
+        <w:t>2.</w:t>
+      </w:r>
+      <w:r>
+        <w:rPr>
+          <w:rFonts w:eastAsia="Times New Roman" w:cs="Times New Roman"/>
+          <w:kern w:val="0"/>
+          <w:szCs w:val="24"/>
+          <w:lang w:bidi="ar-SA"/>
+          <w14:ligatures w14:val="none"/>
+        </w:rPr>
+        <w:t xml:space="preserve"> Navigate to your project directory:</w:t>
+      </w:r>
+      <w:r>
+        <w:rPr>
+          <w:rFonts w:eastAsia="Times New Roman" w:cs="Times New Roman"/>
+          <w:kern w:val="0"/>
+          <w:szCs w:val="24"/>
+          <w:lang w:bidi="ar-SA"/>
+          <w14:ligatures w14:val="none"/>
+        </w:rPr>
+        <w:br/>
+      </w:r>
+      <w:r>
+        <w:rPr>
+          <w:rFonts w:eastAsia="Times New Roman" w:cs="Times New Roman"/>
+          <w:kern w:val="0"/>
+          <w:szCs w:val="24"/>
+          <w:lang w:bidi="ar-SA"/>
+          <w14:ligatures w14:val="none"/>
+        </w:rPr>
+        <w:t xml:space="preserve">Use the </w:t>
+      </w:r>
+      <w:r>
+        <w:rPr>
+          <w:rFonts w:eastAsia="Times New Roman" w:cs="Courier New"/>
+          <w:kern w:val="0"/>
+          <w:sz w:val="20"/>
+          <w:szCs w:val="20"/>
+          <w:lang w:bidi="ar-SA"/>
+          <w14:ligatures w14:val="none"/>
+        </w:rPr>
+        <w:t>cd</w:t>
+      </w:r>
+      <w:r>
+        <w:rPr>
+          <w:rFonts w:eastAsia="Times New Roman" w:cs="Times New Roman"/>
+          <w:kern w:val="0"/>
+          <w:szCs w:val="24"/>
+          <w:lang w:bidi="ar-SA"/>
+          <w14:ligatures w14:val="none"/>
+        </w:rPr>
+        <w:t xml:space="preserve"> command to change to the folder where your project files are located. For example:</w:t>
+      </w:r>
+    </w:p>
+    <w:p>
+      <w:pPr>
+        <w:tabs>
+          <w:tab w:val="left" w:pos="916"/>
+          <w:tab w:val="left" w:pos="1832"/>
+          <w:tab w:val="left" w:pos="2748"/>
+          <w:tab w:val="left" w:pos="3664"/>
+          <w:tab w:val="left" w:pos="4580"/>
+          <w:tab w:val="left" w:pos="5496"/>
+          <w:tab w:val="left" w:pos="6412"/>
+          <w:tab w:val="left" w:pos="7328"/>
+          <w:tab w:val="left" w:pos="8244"/>
+          <w:tab w:val="left" w:pos="9160"/>
+          <w:tab w:val="left" w:pos="10076"/>
+          <w:tab w:val="left" w:pos="10992"/>
+          <w:tab w:val="left" w:pos="11908"/>
+          <w:tab w:val="left" w:pos="12824"/>
+          <w:tab w:val="left" w:pos="13740"/>
+          <w:tab w:val="left" w:pos="14656"/>
+        </w:tabs>
+        <w:ind w:left="720"/>
+        <w:rPr>
+          <w:rFonts w:eastAsia="Times New Roman" w:cs="Courier New"/>
+          <w:kern w:val="0"/>
+          <w:sz w:val="20"/>
+          <w:szCs w:val="20"/>
+          <w:lang w:bidi="ar-SA"/>
+          <w14:ligatures w14:val="none"/>
+        </w:rPr>
+      </w:pPr>
+      <w:r>
+        <w:rPr>
+          <w:rFonts w:eastAsia="Times New Roman" w:cs="Courier New"/>
+          <w:kern w:val="0"/>
+          <w:sz w:val="20"/>
+          <w:szCs w:val="20"/>
+          <w:lang w:bidi="ar-SA"/>
+          <w14:ligatures w14:val="none"/>
+        </w:rPr>
+        <w:t>cd /path/to/your/project/folder</w:t>
+      </w:r>
+    </w:p>
+    <w:p>
+      <w:pPr>
+        <w:spacing w:before="100" w:beforeAutospacing="1" w:after="100" w:afterAutospacing="1"/>
+        <w:ind w:firstLine="720"/>
+        <w:rPr>
+          <w:rFonts w:eastAsia="Times New Roman" w:cs="Times New Roman"/>
+          <w:kern w:val="0"/>
+          <w:szCs w:val="24"/>
+          <w:lang w:bidi="ar-SA"/>
+          <w14:ligatures w14:val="none"/>
+        </w:rPr>
+      </w:pPr>
+      <w:r>
+        <w:rPr>
+          <w:rFonts w:eastAsia="Times New Roman" w:cs="Times New Roman"/>
+          <w:kern w:val="0"/>
+          <w:szCs w:val="24"/>
+          <w:lang w:bidi="ar-SA"/>
+          <w14:ligatures w14:val="none"/>
+        </w:rPr>
+        <w:t xml:space="preserve">Replace </w:t>
+      </w:r>
+      <w:r>
+        <w:rPr>
+          <w:rFonts w:eastAsia="Times New Roman" w:cs="Courier New"/>
+          <w:kern w:val="0"/>
+          <w:sz w:val="20"/>
+          <w:szCs w:val="20"/>
+          <w:lang w:bidi="ar-SA"/>
+          <w14:ligatures w14:val="none"/>
+        </w:rPr>
+        <w:t>/path/to/your/project/folder</w:t>
+      </w:r>
+      <w:r>
+        <w:rPr>
+          <w:rFonts w:eastAsia="Times New Roman" w:cs="Times New Roman"/>
+          <w:kern w:val="0"/>
+          <w:szCs w:val="24"/>
+          <w:lang w:bidi="ar-SA"/>
+          <w14:ligatures w14:val="none"/>
+        </w:rPr>
+        <w:t xml:space="preserve"> with the actual path to your project.</w:t>
+      </w:r>
+    </w:p>
+    <w:p>
+      <w:pPr>
+        <w:spacing w:before="100" w:beforeAutospacing="1" w:after="100" w:afterAutospacing="1"/>
+        <w:rPr>
+          <w:rFonts w:eastAsia="Times New Roman" w:cs="Times New Roman"/>
+          <w:kern w:val="0"/>
+          <w:szCs w:val="24"/>
+          <w:lang w:bidi="ar-SA"/>
+          <w14:ligatures w14:val="none"/>
+        </w:rPr>
+      </w:pPr>
+      <w:r>
+        <w:rPr>
+          <w:rFonts w:eastAsia="Times New Roman" w:cs="Times New Roman"/>
+          <w:kern w:val="0"/>
+          <w:szCs w:val="24"/>
+          <w:lang w:bidi="ar-SA"/>
+          <w14:ligatures w14:val="none"/>
+        </w:rPr>
+        <w:t>3.</w:t>
+      </w:r>
+      <w:r>
+        <w:rPr>
+          <w:rFonts w:eastAsia="Times New Roman" w:cs="Times New Roman"/>
+          <w:kern w:val="0"/>
+          <w:szCs w:val="24"/>
+          <w:lang w:bidi="ar-SA"/>
+          <w14:ligatures w14:val="none"/>
+        </w:rPr>
+        <w:t xml:space="preserve"> Create a Virtual Environment:</w:t>
+      </w:r>
+      <w:r>
+        <w:rPr>
+          <w:rFonts w:eastAsia="Times New Roman" w:cs="Times New Roman"/>
+          <w:kern w:val="0"/>
+          <w:szCs w:val="24"/>
+          <w:lang w:bidi="ar-SA"/>
+          <w14:ligatures w14:val="none"/>
+        </w:rPr>
+        <w:br/>
+      </w:r>
+      <w:r>
+        <w:rPr>
+          <w:rFonts w:eastAsia="Times New Roman" w:cs="Times New Roman"/>
+          <w:kern w:val="0"/>
+          <w:szCs w:val="24"/>
+          <w:lang w:bidi="ar-SA"/>
+          <w14:ligatures w14:val="none"/>
+        </w:rPr>
+        <w:t>If you haven’t already created a virtual environment, run:</w:t>
+      </w:r>
+    </w:p>
+    <w:p>
+      <w:pPr>
+        <w:tabs>
+          <w:tab w:val="left" w:pos="916"/>
+          <w:tab w:val="left" w:pos="1832"/>
+          <w:tab w:val="left" w:pos="2748"/>
+          <w:tab w:val="left" w:pos="3664"/>
+          <w:tab w:val="left" w:pos="4580"/>
+          <w:tab w:val="left" w:pos="5496"/>
+          <w:tab w:val="left" w:pos="6412"/>
+          <w:tab w:val="left" w:pos="7328"/>
+          <w:tab w:val="left" w:pos="8244"/>
+          <w:tab w:val="left" w:pos="9160"/>
+          <w:tab w:val="left" w:pos="10076"/>
+          <w:tab w:val="left" w:pos="10992"/>
+          <w:tab w:val="left" w:pos="11908"/>
+          <w:tab w:val="left" w:pos="12824"/>
+          <w:tab w:val="left" w:pos="13740"/>
+          <w:tab w:val="left" w:pos="14656"/>
+        </w:tabs>
+        <w:ind w:left="720"/>
+        <w:rPr>
+          <w:rFonts w:eastAsia="Times New Roman" w:cs="Courier New"/>
+          <w:kern w:val="0"/>
+          <w:sz w:val="20"/>
+          <w:szCs w:val="20"/>
+          <w:lang w:bidi="ar-SA"/>
+          <w14:ligatures w14:val="none"/>
+        </w:rPr>
+      </w:pPr>
+      <w:r>
+        <w:rPr>
+          <w:rFonts w:eastAsia="Times New Roman" w:cs="Courier New"/>
+          <w:kern w:val="0"/>
+          <w:sz w:val="20"/>
+          <w:szCs w:val="20"/>
+          <w:lang w:bidi="ar-SA"/>
+          <w14:ligatures w14:val="none"/>
+        </w:rPr>
+        <w:t xml:space="preserve">python3 -m </w:t>
+      </w:r>
+      <w:proofErr w:type="spellStart"/>
+      <w:r>
+        <w:rPr>
+          <w:rFonts w:eastAsia="Times New Roman" w:cs="Courier New"/>
+          <w:kern w:val="0"/>
+          <w:sz w:val="20"/>
+          <w:szCs w:val="20"/>
+          <w:lang w:bidi="ar-SA"/>
+          <w14:ligatures w14:val="none"/>
+        </w:rPr>
+        <w:t>venv</w:t>
+      </w:r>
+      <w:proofErr w:type="spellEnd"/>
+      <w:r>
+        <w:rPr>
+          <w:rFonts w:eastAsia="Times New Roman" w:cs="Courier New"/>
+          <w:kern w:val="0"/>
+          <w:sz w:val="20"/>
+          <w:szCs w:val="20"/>
+          <w:lang w:bidi="ar-SA"/>
+          <w14:ligatures w14:val="none"/>
+        </w:rPr>
+        <w:t xml:space="preserve"> </w:t>
+      </w:r>
+      <w:proofErr w:type="spellStart"/>
+      <w:r>
+        <w:rPr>
+          <w:rFonts w:eastAsia="Times New Roman" w:cs="Courier New"/>
+          <w:kern w:val="0"/>
+          <w:sz w:val="20"/>
+          <w:szCs w:val="20"/>
+          <w:lang w:bidi="ar-SA"/>
+          <w14:ligatures w14:val="none"/>
+        </w:rPr>
+        <w:t>venv_name</w:t>
       </w:r>
       <w:proofErr w:type="spellEnd"/>
     </w:p>
     <w:p>
       <w:pPr>
-        <w:pStyle w:val="ListParagraph"/>
-        <w:numPr>
-          <w:ilvl w:val="0"/>
-          <w:numId w:val="2"/>
-        </w:numPr>
-      </w:pPr>
-      <w:r>
+        <w:spacing w:before="100" w:beforeAutospacing="1" w:after="100" w:afterAutospacing="1"/>
+        <w:ind w:left="720"/>
+        <w:rPr>
+          <w:rFonts w:eastAsia="Times New Roman" w:cs="Times New Roman"/>
+          <w:kern w:val="0"/>
+          <w:szCs w:val="24"/>
+          <w:lang w:bidi="ar-SA"/>
+          <w14:ligatures w14:val="none"/>
+        </w:rPr>
+      </w:pPr>
+      <w:r>
+        <w:rPr>
+          <w:rFonts w:eastAsia="Times New Roman" w:cs="Times New Roman"/>
+          <w:kern w:val="0"/>
+          <w:szCs w:val="24"/>
+          <w:lang w:bidi="ar-SA"/>
+          <w14:ligatures w14:val="none"/>
+        </w:rPr>
+        <w:t xml:space="preserve">Replace </w:t>
+      </w:r>
+      <w:proofErr w:type="spellStart"/>
+      <w:r>
+        <w:rPr>
+          <w:rFonts w:eastAsia="Times New Roman" w:cs="Courier New"/>
+          <w:kern w:val="0"/>
+          <w:sz w:val="20"/>
+          <w:szCs w:val="20"/>
+          <w:lang w:bidi="ar-SA"/>
+          <w14:ligatures w14:val="none"/>
+        </w:rPr>
+        <w:t>venv_name</w:t>
+      </w:r>
+      <w:proofErr w:type="spellEnd"/>
+      <w:r>
+        <w:rPr>
+          <w:rFonts w:eastAsia="Times New Roman" w:cs="Times New Roman"/>
+          <w:kern w:val="0"/>
+          <w:szCs w:val="24"/>
+          <w:lang w:bidi="ar-SA"/>
+          <w14:ligatures w14:val="none"/>
+        </w:rPr>
+        <w:t xml:space="preserve"> with the desired name of your virtual environment.</w:t>
+      </w:r>
+    </w:p>
+    <w:p>
+      <w:pPr>
+        <w:spacing w:before="100" w:beforeAutospacing="1" w:after="100" w:afterAutospacing="1"/>
+        <w:rPr>
+          <w:rFonts w:eastAsia="Times New Roman" w:cs="Times New Roman"/>
+          <w:kern w:val="0"/>
+          <w:szCs w:val="24"/>
+          <w:lang w:bidi="ar-SA"/>
+          <w14:ligatures w14:val="none"/>
+        </w:rPr>
+      </w:pPr>
+      <w:r>
+        <w:rPr>
+          <w:rFonts w:eastAsia="Times New Roman" w:cs="Times New Roman"/>
+          <w:kern w:val="0"/>
+          <w:szCs w:val="24"/>
+          <w:lang w:bidi="ar-SA"/>
+          <w14:ligatures w14:val="none"/>
+        </w:rPr>
+        <w:t>4.</w:t>
+      </w:r>
+      <w:r>
+        <w:rPr>
+          <w:rFonts w:eastAsia="Times New Roman" w:cs="Times New Roman"/>
+          <w:kern w:val="0"/>
+          <w:szCs w:val="24"/>
+          <w:lang w:bidi="ar-SA"/>
+          <w14:ligatures w14:val="none"/>
+        </w:rPr>
+        <w:t xml:space="preserve">  Activate the Virtual Environment:</w:t>
+      </w:r>
+      <w:r>
+        <w:rPr>
+          <w:rFonts w:eastAsia="Times New Roman" w:cs="Times New Roman"/>
+          <w:kern w:val="0"/>
+          <w:szCs w:val="24"/>
+          <w:lang w:bidi="ar-SA"/>
+          <w14:ligatures w14:val="none"/>
+        </w:rPr>
+        <w:br/>
+      </w:r>
+      <w:r>
+        <w:rPr>
+          <w:rFonts w:eastAsia="Times New Roman" w:cs="Times New Roman"/>
+          <w:kern w:val="0"/>
+          <w:szCs w:val="24"/>
+          <w:lang w:bidi="ar-SA"/>
+          <w14:ligatures w14:val="none"/>
+        </w:rPr>
+        <w:t>On macOS, activate the virtual environment with:</w:t>
+      </w:r>
+    </w:p>
+    <w:p>
+      <w:pPr>
+        <w:tabs>
+          <w:tab w:val="left" w:pos="916"/>
+          <w:tab w:val="left" w:pos="1832"/>
+          <w:tab w:val="left" w:pos="2748"/>
+          <w:tab w:val="left" w:pos="3664"/>
+          <w:tab w:val="left" w:pos="4580"/>
+          <w:tab w:val="left" w:pos="5496"/>
+          <w:tab w:val="left" w:pos="6412"/>
+          <w:tab w:val="left" w:pos="7328"/>
+          <w:tab w:val="left" w:pos="8244"/>
+          <w:tab w:val="left" w:pos="9160"/>
+          <w:tab w:val="left" w:pos="10076"/>
+          <w:tab w:val="left" w:pos="10992"/>
+          <w:tab w:val="left" w:pos="11908"/>
+          <w:tab w:val="left" w:pos="12824"/>
+          <w:tab w:val="left" w:pos="13740"/>
+          <w:tab w:val="left" w:pos="14656"/>
+        </w:tabs>
+        <w:ind w:left="720"/>
+        <w:rPr>
+          <w:rFonts w:eastAsia="Times New Roman" w:cs="Courier New"/>
+          <w:kern w:val="0"/>
+          <w:sz w:val="20"/>
+          <w:szCs w:val="20"/>
+          <w:lang w:bidi="ar-SA"/>
+          <w14:ligatures w14:val="none"/>
+        </w:rPr>
+      </w:pPr>
+      <w:r>
+        <w:rPr>
+          <w:rFonts w:eastAsia="Times New Roman" w:cs="Courier New"/>
+          <w:kern w:val="0"/>
+          <w:sz w:val="20"/>
+          <w:szCs w:val="20"/>
+          <w:lang w:bidi="ar-SA"/>
+          <w14:ligatures w14:val="none"/>
+        </w:rPr>
+        <w:t xml:space="preserve">source </w:t>
+      </w:r>
+      <w:proofErr w:type="spellStart"/>
+      <w:r>
+        <w:rPr>
+          <w:rFonts w:eastAsia="Times New Roman" w:cs="Courier New"/>
+          <w:kern w:val="0"/>
+          <w:sz w:val="20"/>
+          <w:szCs w:val="20"/>
+          <w:lang w:bidi="ar-SA"/>
+          <w14:ligatures w14:val="none"/>
+        </w:rPr>
+        <w:t>venv_name</w:t>
+      </w:r>
+      <w:proofErr w:type="spellEnd"/>
+      <w:r>
+        <w:rPr>
+          <w:rFonts w:eastAsia="Times New Roman" w:cs="Courier New"/>
+          <w:kern w:val="0"/>
+          <w:sz w:val="20"/>
+          <w:szCs w:val="20"/>
+          <w:lang w:bidi="ar-SA"/>
+          <w14:ligatures w14:val="none"/>
+        </w:rPr>
+        <w:t>/bin/activate</w:t>
+      </w:r>
+    </w:p>
+    <w:p>
+      <w:pPr>
+        <w:spacing w:before="100" w:beforeAutospacing="1" w:after="100" w:afterAutospacing="1"/>
+        <w:ind w:left="720"/>
+        <w:rPr>
+          <w:rFonts w:eastAsia="Times New Roman" w:cs="Times New Roman"/>
+          <w:kern w:val="0"/>
+          <w:szCs w:val="24"/>
+          <w:lang w:bidi="ar-SA"/>
+          <w14:ligatures w14:val="none"/>
+        </w:rPr>
+      </w:pPr>
+      <w:r>
+        <w:rPr>
+          <w:rFonts w:eastAsia="Times New Roman" w:cs="Times New Roman"/>
+          <w:kern w:val="0"/>
+          <w:szCs w:val="24"/>
+          <w:lang w:bidi="ar-SA"/>
+          <w14:ligatures w14:val="none"/>
+        </w:rPr>
+        <w:t xml:space="preserve">After activation, your terminal prompt should change to indicate the virtual environment is active, e.g., </w:t>
+      </w:r>
+      <w:r>
+        <w:rPr>
+          <w:rFonts w:eastAsia="Times New Roman" w:cs="Courier New"/>
+          <w:kern w:val="0"/>
+          <w:sz w:val="20"/>
+          <w:szCs w:val="20"/>
+          <w:lang w:bidi="ar-SA"/>
+          <w14:ligatures w14:val="none"/>
+        </w:rPr>
+        <w:t>(</w:t>
+      </w:r>
+      <w:proofErr w:type="spellStart"/>
+      <w:r>
+        <w:rPr>
+          <w:rFonts w:eastAsia="Times New Roman" w:cs="Courier New"/>
+          <w:kern w:val="0"/>
+          <w:sz w:val="20"/>
+          <w:szCs w:val="20"/>
+          <w:lang w:bidi="ar-SA"/>
+          <w14:ligatures w14:val="none"/>
+        </w:rPr>
+        <w:t>venv_name</w:t>
+      </w:r>
+      <w:proofErr w:type="spellEnd"/>
+      <w:r>
+        <w:rPr>
+          <w:rFonts w:eastAsia="Times New Roman" w:cs="Courier New"/>
+          <w:kern w:val="0"/>
+          <w:sz w:val="20"/>
+          <w:szCs w:val="20"/>
+          <w:lang w:bidi="ar-SA"/>
+          <w14:ligatures w14:val="none"/>
+        </w:rPr>
+        <w:t>)</w:t>
+      </w:r>
+      <w:r>
+        <w:rPr>
+          <w:rFonts w:eastAsia="Times New Roman" w:cs="Times New Roman"/>
+          <w:kern w:val="0"/>
+          <w:szCs w:val="24"/>
+          <w:lang w:bidi="ar-SA"/>
+          <w14:ligatures w14:val="none"/>
+        </w:rPr>
+        <w:t>.</w:t>
+      </w:r>
+    </w:p>
+    <w:p>
+      <w:pPr>
+        <w:spacing w:before="100" w:beforeAutospacing="1" w:after="100" w:afterAutospacing="1"/>
+        <w:rPr>
+          <w:rFonts w:eastAsia="Times New Roman" w:cs="Times New Roman"/>
+          <w:kern w:val="0"/>
+          <w:szCs w:val="24"/>
+          <w:lang w:bidi="ar-SA"/>
+          <w14:ligatures w14:val="none"/>
+        </w:rPr>
+      </w:pPr>
+      <w:r>
+        <w:rPr>
+          <w:rFonts w:eastAsia="Times New Roman" w:cs="Times New Roman"/>
+          <w:kern w:val="0"/>
+          <w:szCs w:val="24"/>
+          <w:lang w:bidi="ar-SA"/>
+          <w14:ligatures w14:val="none"/>
+        </w:rPr>
+        <w:t>5.</w:t>
+      </w:r>
+      <w:r>
+        <w:rPr>
+          <w:rFonts w:eastAsia="Times New Roman" w:cs="Times New Roman"/>
+          <w:kern w:val="0"/>
+          <w:szCs w:val="24"/>
+          <w:lang w:bidi="ar-SA"/>
+          <w14:ligatures w14:val="none"/>
+        </w:rPr>
+        <w:t xml:space="preserve"> Install </w:t>
+      </w:r>
+      <w:proofErr w:type="spellStart"/>
+      <w:r>
+        <w:rPr>
+          <w:rFonts w:eastAsia="Times New Roman" w:cs="Times New Roman"/>
+          <w:kern w:val="0"/>
+          <w:szCs w:val="24"/>
+          <w:lang w:bidi="ar-SA"/>
+          <w14:ligatures w14:val="none"/>
+        </w:rPr>
+        <w:t>MLflow</w:t>
+      </w:r>
+      <w:proofErr w:type="spellEnd"/>
+      <w:r>
+        <w:rPr>
+          <w:rFonts w:eastAsia="Times New Roman" w:cs="Times New Roman"/>
+          <w:kern w:val="0"/>
+          <w:szCs w:val="24"/>
+          <w:lang w:bidi="ar-SA"/>
+          <w14:ligatures w14:val="none"/>
+        </w:rPr>
+        <w:t>:</w:t>
+      </w:r>
+      <w:r>
+        <w:rPr>
+          <w:rFonts w:eastAsia="Times New Roman" w:cs="Times New Roman"/>
+          <w:kern w:val="0"/>
+          <w:szCs w:val="24"/>
+          <w:lang w:bidi="ar-SA"/>
+          <w14:ligatures w14:val="none"/>
+        </w:rPr>
+        <w:br/>
+      </w:r>
+      <w:r>
+        <w:rPr>
+          <w:rFonts w:eastAsia="Times New Roman" w:cs="Times New Roman"/>
+          <w:kern w:val="0"/>
+          <w:szCs w:val="24"/>
+          <w:lang w:bidi="ar-SA"/>
+          <w14:ligatures w14:val="none"/>
+        </w:rPr>
+        <w:t xml:space="preserve">Ensure your virtual environment is active, and then install </w:t>
+      </w:r>
+      <w:proofErr w:type="spellStart"/>
+      <w:r>
+        <w:rPr>
+          <w:rFonts w:eastAsia="Times New Roman" w:cs="Times New Roman"/>
+          <w:kern w:val="0"/>
+          <w:szCs w:val="24"/>
+          <w:lang w:bidi="ar-SA"/>
+          <w14:ligatures w14:val="none"/>
+        </w:rPr>
+        <w:t>MLflow</w:t>
+      </w:r>
+      <w:proofErr w:type="spellEnd"/>
+      <w:r>
+        <w:rPr>
+          <w:rFonts w:eastAsia="Times New Roman" w:cs="Times New Roman"/>
+          <w:kern w:val="0"/>
+          <w:szCs w:val="24"/>
+          <w:lang w:bidi="ar-SA"/>
+          <w14:ligatures w14:val="none"/>
+        </w:rPr>
+        <w:t xml:space="preserve"> with:</w:t>
+      </w:r>
+    </w:p>
+    <w:p>
+      <w:pPr>
+        <w:tabs>
+          <w:tab w:val="left" w:pos="916"/>
+          <w:tab w:val="left" w:pos="1832"/>
+          <w:tab w:val="left" w:pos="2748"/>
+          <w:tab w:val="left" w:pos="3664"/>
+          <w:tab w:val="left" w:pos="4580"/>
+          <w:tab w:val="left" w:pos="5496"/>
+          <w:tab w:val="left" w:pos="6412"/>
+          <w:tab w:val="left" w:pos="7328"/>
+          <w:tab w:val="left" w:pos="8244"/>
+          <w:tab w:val="left" w:pos="9160"/>
+          <w:tab w:val="left" w:pos="10076"/>
+          <w:tab w:val="left" w:pos="10992"/>
+          <w:tab w:val="left" w:pos="11908"/>
+          <w:tab w:val="left" w:pos="12824"/>
+          <w:tab w:val="left" w:pos="13740"/>
+          <w:tab w:val="left" w:pos="14656"/>
+        </w:tabs>
+        <w:ind w:left="720"/>
+        <w:rPr>
+          <w:rFonts w:eastAsia="Times New Roman" w:cs="Courier New"/>
+          <w:kern w:val="0"/>
+          <w:sz w:val="20"/>
+          <w:szCs w:val="20"/>
+          <w:lang w:bidi="ar-SA"/>
+          <w14:ligatures w14:val="none"/>
+        </w:rPr>
+      </w:pPr>
+      <w:r>
+        <w:rPr>
+          <w:rFonts w:eastAsia="Times New Roman" w:cs="Courier New"/>
+          <w:kern w:val="0"/>
+          <w:sz w:val="20"/>
+          <w:szCs w:val="20"/>
+          <w:lang w:bidi="ar-SA"/>
+          <w14:ligatures w14:val="none"/>
+        </w:rPr>
         <w:t xml:space="preserve">pip install </w:t>
       </w:r>
       <w:proofErr w:type="spellStart"/>
       <w:r>
-        <w:t>ipykernel</w:t>
+        <w:rPr>
+          <w:rFonts w:eastAsia="Times New Roman" w:cs="Courier New"/>
+          <w:kern w:val="0"/>
+          <w:sz w:val="20"/>
+          <w:szCs w:val="20"/>
+          <w:lang w:bidi="ar-SA"/>
+          <w14:ligatures w14:val="none"/>
+        </w:rPr>
+        <w:t>mlflow</w:t>
       </w:r>
       <w:proofErr w:type="spellEnd"/>
     </w:p>
     <w:p>
       <w:pPr>
-        <w:pStyle w:val="ListParagraph"/>
-        <w:numPr>
-          <w:ilvl w:val="0"/>
-          <w:numId w:val="1"/>
-        </w:numPr>
-        <w:ind w:left="360"/>
-      </w:pPr>
-      <w:r>
-        <w:t xml:space="preserve">Add your env to </w:t>
+        <w:spacing w:before="100" w:beforeAutospacing="1" w:after="100" w:afterAutospacing="1"/>
+        <w:rPr>
+          <w:rFonts w:eastAsia="Times New Roman" w:cs="Times New Roman"/>
+          <w:kern w:val="0"/>
+          <w:szCs w:val="24"/>
+          <w:lang w:bidi="ar-SA"/>
+          <w14:ligatures w14:val="none"/>
+        </w:rPr>
+      </w:pPr>
+      <w:r>
+        <w:rPr>
+          <w:rFonts w:eastAsia="Times New Roman" w:cs="Times New Roman"/>
+          <w:kern w:val="0"/>
+          <w:szCs w:val="24"/>
+          <w:lang w:bidi="ar-SA"/>
+          <w14:ligatures w14:val="none"/>
+        </w:rPr>
+        <w:t>6.</w:t>
+      </w:r>
+      <w:r>
+        <w:rPr>
+          <w:rFonts w:eastAsia="Times New Roman" w:cs="Times New Roman"/>
+          <w:kern w:val="0"/>
+          <w:szCs w:val="24"/>
+          <w:lang w:bidi="ar-SA"/>
+          <w14:ligatures w14:val="none"/>
+        </w:rPr>
+        <w:t xml:space="preserve">  Start </w:t>
       </w:r>
       <w:proofErr w:type="spellStart"/>
       <w:r>
-        <w:t>Jupyter</w:t>
+        <w:rPr>
+          <w:rFonts w:eastAsia="Times New Roman" w:cs="Times New Roman"/>
+          <w:kern w:val="0"/>
+          <w:szCs w:val="24"/>
+          <w:lang w:bidi="ar-SA"/>
+          <w14:ligatures w14:val="none"/>
+        </w:rPr>
+        <w:t>MLflow</w:t>
       </w:r>
       <w:proofErr w:type="spellEnd"/>
       <w:r>
-        <w:t xml:space="preserve"> (on </w:t>
+        <w:rPr>
+          <w:rFonts w:eastAsia="Times New Roman" w:cs="Times New Roman"/>
+          <w:kern w:val="0"/>
+          <w:szCs w:val="24"/>
+          <w:lang w:bidi="ar-SA"/>
+          <w14:ligatures w14:val="none"/>
+        </w:rPr>
+        <w:t xml:space="preserve"> UI:</w:t>
+      </w:r>
+      <w:r>
+        <w:rPr>
+          <w:rFonts w:eastAsia="Times New Roman" w:cs="Times New Roman"/>
+          <w:kern w:val="0"/>
+          <w:szCs w:val="24"/>
+          <w:lang w:bidi="ar-SA"/>
+          <w14:ligatures w14:val="none"/>
+        </w:rPr>
+        <w:br/>
+      </w:r>
+      <w:r>
+        <w:rPr>
+          <w:rFonts w:eastAsia="Times New Roman" w:cs="Times New Roman"/>
+          <w:kern w:val="0"/>
+          <w:szCs w:val="24"/>
+          <w:lang w:bidi="ar-SA"/>
+          <w14:ligatures w14:val="none"/>
+        </w:rPr>
+        <w:t xml:space="preserve">Run the following command to start the </w:t>
       </w:r>
       <w:proofErr w:type="spellStart"/>
       <w:r>
-        <w:t>VScode</w:t>
+        <w:rPr>
+          <w:rFonts w:eastAsia="Times New Roman" w:cs="Times New Roman"/>
+          <w:kern w:val="0"/>
+          <w:szCs w:val="24"/>
+          <w:lang w:bidi="ar-SA"/>
+          <w14:ligatures w14:val="none"/>
+        </w:rPr>
+        <w:t>MLflow</w:t>
       </w:r>
       <w:proofErr w:type="spellEnd"/>
       <w:r>
-        <w:t>)</w:t>
-      </w:r>
-      <w:r>
-        <w:t>:</w:t>
+        <w:rPr>
+          <w:rFonts w:eastAsia="Times New Roman" w:cs="Times New Roman"/>
+          <w:kern w:val="0"/>
+          <w:szCs w:val="24"/>
+          <w:lang w:bidi="ar-SA"/>
+          <w14:ligatures w14:val="none"/>
+        </w:rPr>
+        <w:t xml:space="preserve"> UI:</w:t>
       </w:r>
     </w:p>
     <w:p>
       <w:pPr>
-        <w:pStyle w:val="ListParagraph"/>
-        <w:numPr>
-          <w:ilvl w:val="0"/>
-          <w:numId w:val="2"/>
-        </w:numPr>
-      </w:pPr>
-      <w:r>
-        <w:t>Open project folder</w:t>
-      </w:r>
+        <w:tabs>
+          <w:tab w:val="left" w:pos="916"/>
+          <w:tab w:val="left" w:pos="1832"/>
+          <w:tab w:val="left" w:pos="2748"/>
+          <w:tab w:val="left" w:pos="3664"/>
+          <w:tab w:val="left" w:pos="4580"/>
+          <w:tab w:val="left" w:pos="5496"/>
+          <w:tab w:val="left" w:pos="6412"/>
+          <w:tab w:val="left" w:pos="7328"/>
+          <w:tab w:val="left" w:pos="8244"/>
+          <w:tab w:val="left" w:pos="9160"/>
+          <w:tab w:val="left" w:pos="10076"/>
+          <w:tab w:val="left" w:pos="10992"/>
+          <w:tab w:val="left" w:pos="11908"/>
+          <w:tab w:val="left" w:pos="12824"/>
+          <w:tab w:val="left" w:pos="13740"/>
+          <w:tab w:val="left" w:pos="14656"/>
+        </w:tabs>
+        <w:ind w:left="720"/>
+        <w:rPr>
+          <w:rFonts w:eastAsia="Times New Roman" w:cs="Courier New"/>
+          <w:kern w:val="0"/>
+          <w:sz w:val="20"/>
+          <w:szCs w:val="20"/>
+          <w:lang w:bidi="ar-SA"/>
+          <w14:ligatures w14:val="none"/>
+        </w:rPr>
+      </w:pPr>
+      <w:proofErr w:type="spellStart"/>
+      <w:r>
+        <w:rPr>
+          <w:rFonts w:eastAsia="Times New Roman" w:cs="Courier New"/>
+          <w:kern w:val="0"/>
+          <w:sz w:val="20"/>
+          <w:szCs w:val="20"/>
+          <w:lang w:bidi="ar-SA"/>
+          <w14:ligatures w14:val="none"/>
+        </w:rPr>
+        <w:t>mlflow</w:t>
+      </w:r>
+      <w:proofErr w:type="spellEnd"/>
+      <w:r>
+        <w:rPr>
+          <w:rFonts w:eastAsia="Times New Roman" w:cs="Courier New"/>
+          <w:kern w:val="0"/>
+          <w:sz w:val="20"/>
+          <w:szCs w:val="20"/>
+          <w:lang w:bidi="ar-SA"/>
+          <w14:ligatures w14:val="none"/>
+        </w:rPr>
+        <w:t xml:space="preserve"> </w:t>
+      </w:r>
+      <w:proofErr w:type="spellStart"/>
+      <w:r>
+        <w:rPr>
+          <w:rFonts w:eastAsia="Times New Roman" w:cs="Courier New"/>
+          <w:kern w:val="0"/>
+          <w:sz w:val="20"/>
+          <w:szCs w:val="20"/>
+          <w:lang w:bidi="ar-SA"/>
+          <w14:ligatures w14:val="none"/>
+        </w:rPr>
+        <w:t>ui</w:t>
+      </w:r>
+      <w:proofErr w:type="spellEnd"/>
     </w:p>
     <w:p>
       <w:pPr>
-        <w:pStyle w:val="ListParagraph"/>
-        <w:numPr>
-          <w:ilvl w:val="0"/>
-          <w:numId w:val="2"/>
-        </w:numPr>
-      </w:pPr>
-      <w:r>
-        <w:t>Command Palette (</w:t>
+        <w:spacing w:before="100" w:beforeAutospacing="1" w:after="100" w:afterAutospacing="1"/>
+        <w:ind w:left="720"/>
+        <w:rPr>
+          <w:rFonts w:eastAsia="Times New Roman" w:cs="Times New Roman"/>
+          <w:kern w:val="0"/>
+          <w:szCs w:val="24"/>
+          <w:lang w:bidi="ar-SA"/>
+          <w14:ligatures w14:val="none"/>
+        </w:rPr>
+      </w:pPr>
+      <w:r>
+        <w:rPr>
+          <w:rFonts w:eastAsia="Times New Roman" w:cs="Times New Roman"/>
+          <w:kern w:val="0"/>
+          <w:szCs w:val="24"/>
+          <w:lang w:bidi="ar-SA"/>
+          <w14:ligatures w14:val="none"/>
+        </w:rPr>
+        <w:t xml:space="preserve">This will start the </w:t>
       </w:r>
       <w:proofErr w:type="spellStart"/>
       <w:r>
-        <w:t>Ctrl+Shift+P</w:t>
+        <w:rPr>
+          <w:rFonts w:eastAsia="Times New Roman" w:cs="Times New Roman"/>
+          <w:kern w:val="0"/>
+          <w:szCs w:val="24"/>
+          <w:lang w:bidi="ar-SA"/>
+          <w14:ligatures w14:val="none"/>
+        </w:rPr>
+        <w:t>MLflow</w:t>
       </w:r>
       <w:proofErr w:type="spellEnd"/>
       <w:r>
-        <w:t>)</w:t>
+        <w:rPr>
+          <w:rFonts w:eastAsia="Times New Roman" w:cs="Times New Roman"/>
+          <w:kern w:val="0"/>
+          <w:szCs w:val="24"/>
+          <w:lang w:bidi="ar-SA"/>
+          <w14:ligatures w14:val="none"/>
+        </w:rPr>
+        <w:t xml:space="preserve"> tracking server, and you’ll be able to access the web interface at </w:t>
+      </w:r>
+      <w:r>
+        <w:rPr>
+          <w:rFonts w:eastAsia="Times New Roman" w:cs="Courier New"/>
+          <w:kern w:val="0"/>
+          <w:sz w:val="20"/>
+          <w:szCs w:val="20"/>
+          <w:lang w:bidi="ar-SA"/>
+          <w14:ligatures w14:val="none"/>
+        </w:rPr>
+        <w:t>http://127.0.0.1:5000</w:t>
+      </w:r>
+      <w:r>
+        <w:rPr>
+          <w:rFonts w:eastAsia="Times New Roman" w:cs="Times New Roman"/>
+          <w:kern w:val="0"/>
+          <w:szCs w:val="24"/>
+          <w:lang w:bidi="ar-SA"/>
+          <w14:ligatures w14:val="none"/>
+        </w:rPr>
+        <w:t xml:space="preserve"> from your browser.</w:t>
       </w:r>
     </w:p>
     <w:p>
       <w:pPr>
-        <w:pStyle w:val="ListParagraph"/>
-        <w:numPr>
-          <w:ilvl w:val="0"/>
-          <w:numId w:val="2"/>
-        </w:numPr>
-      </w:pPr>
-      <w:r>
-        <w:t xml:space="preserve">Select </w:t>
-      </w:r>
-      <w:r>
-        <w:t>Python: Select Interpreter</w:t>
+        <w:spacing w:before="100" w:beforeAutospacing="1" w:after="100" w:afterAutospacing="1"/>
+        <w:rPr>
+          <w:rFonts w:eastAsia="Times New Roman" w:cs="Times New Roman"/>
+          <w:kern w:val="0"/>
+          <w:szCs w:val="24"/>
+          <w:lang w:bidi="ar-SA"/>
+          <w14:ligatures w14:val="none"/>
+        </w:rPr>
+      </w:pPr>
+      <w:r>
+        <w:rPr>
+          <w:rFonts w:eastAsia="Times New Roman" w:cs="Times New Roman"/>
+          <w:kern w:val="0"/>
+          <w:szCs w:val="24"/>
+          <w:lang w:bidi="ar-SA"/>
+          <w14:ligatures w14:val="none"/>
+        </w:rPr>
+        <w:t>7.</w:t>
+      </w:r>
+      <w:r>
+        <w:rPr>
+          <w:rFonts w:eastAsia="Times New Roman" w:cs="Times New Roman"/>
+          <w:kern w:val="0"/>
+          <w:szCs w:val="24"/>
+          <w:lang w:bidi="ar-SA"/>
+          <w14:ligatures w14:val="none"/>
+        </w:rPr>
+        <w:t xml:space="preserve">  Set Tracking URI (Optional):</w:t>
+      </w:r>
+      <w:r>
+        <w:rPr>
+          <w:rFonts w:eastAsia="Times New Roman" w:cs="Times New Roman"/>
+          <w:kern w:val="0"/>
+          <w:szCs w:val="24"/>
+          <w:lang w:bidi="ar-SA"/>
+          <w14:ligatures w14:val="none"/>
+        </w:rPr>
+        <w:br/>
+      </w:r>
+      <w:r>
+        <w:rPr>
+          <w:rFonts w:eastAsia="Times New Roman" w:cs="Times New Roman"/>
+          <w:kern w:val="0"/>
+          <w:szCs w:val="24"/>
+          <w:lang w:bidi="ar-SA"/>
+          <w14:ligatures w14:val="none"/>
+        </w:rPr>
+        <w:t>If you want to use a specific database (e.g., SQLite or a remote server), set the tracking URI. For example, to use an SQLite database:</w:t>
       </w:r>
     </w:p>
     <w:p>
       <w:pPr>
-        <w:pStyle w:val="ListParagraph"/>
-        <w:numPr>
-          <w:ilvl w:val="0"/>
-          <w:numId w:val="2"/>
-        </w:numPr>
-      </w:pPr>
-      <w:r>
-        <w:t>Select Enter Interpret path…</w:t>
-      </w:r>
+        <w:tabs>
+          <w:tab w:val="left" w:pos="916"/>
+          <w:tab w:val="left" w:pos="1832"/>
+          <w:tab w:val="left" w:pos="2748"/>
+          <w:tab w:val="left" w:pos="3664"/>
+          <w:tab w:val="left" w:pos="4580"/>
+          <w:tab w:val="left" w:pos="5496"/>
+          <w:tab w:val="left" w:pos="6412"/>
+          <w:tab w:val="left" w:pos="7328"/>
+          <w:tab w:val="left" w:pos="8244"/>
+          <w:tab w:val="left" w:pos="9160"/>
+          <w:tab w:val="left" w:pos="10076"/>
+          <w:tab w:val="left" w:pos="10992"/>
+          <w:tab w:val="left" w:pos="11908"/>
+          <w:tab w:val="left" w:pos="12824"/>
+          <w:tab w:val="left" w:pos="13740"/>
+          <w:tab w:val="left" w:pos="14656"/>
+        </w:tabs>
+        <w:ind w:left="720"/>
+        <w:rPr>
+          <w:rFonts w:eastAsia="Times New Roman" w:cs="Courier New"/>
+          <w:kern w:val="0"/>
+          <w:sz w:val="20"/>
+          <w:szCs w:val="20"/>
+          <w:lang w:bidi="ar-SA"/>
+          <w14:ligatures w14:val="none"/>
+        </w:rPr>
+      </w:pPr>
+      <w:r>
+        <w:rPr>
+          <w:rFonts w:eastAsia="Times New Roman" w:cs="Courier New"/>
+          <w:kern w:val="0"/>
+          <w:sz w:val="20"/>
+          <w:szCs w:val="20"/>
+          <w:lang w:bidi="ar-SA"/>
+          <w14:ligatures w14:val="none"/>
+        </w:rPr>
+        <w:t xml:space="preserve">import </w:t>
+      </w:r>
+      <w:proofErr w:type="spellStart"/>
+      <w:r>
+        <w:rPr>
+          <w:rFonts w:eastAsia="Times New Roman" w:cs="Courier New"/>
+          <w:kern w:val="0"/>
+          <w:sz w:val="20"/>
+          <w:szCs w:val="20"/>
+          <w:lang w:bidi="ar-SA"/>
+          <w14:ligatures w14:val="none"/>
+        </w:rPr>
+        <w:t>mlflow</w:t>
+      </w:r>
+      <w:proofErr w:type="spellEnd"/>
     </w:p>
     <w:p>
       <w:pPr>
-        <w:pStyle w:val="ListParagraph"/>
-        <w:numPr>
-          <w:ilvl w:val="0"/>
-          <w:numId w:val="2"/>
-        </w:numPr>
-        <w:contextualSpacing w:val="0"/>
-      </w:pPr>
-      <w:r>
-        <w:t>Select Find…</w:t>
+        <w:tabs>
+          <w:tab w:val="left" w:pos="916"/>
+          <w:tab w:val="left" w:pos="1832"/>
+          <w:tab w:val="left" w:pos="2748"/>
+          <w:tab w:val="left" w:pos="3664"/>
+          <w:tab w:val="left" w:pos="4580"/>
+          <w:tab w:val="left" w:pos="5496"/>
+          <w:tab w:val="left" w:pos="6412"/>
+          <w:tab w:val="left" w:pos="7328"/>
+          <w:tab w:val="left" w:pos="8244"/>
+          <w:tab w:val="left" w:pos="9160"/>
+          <w:tab w:val="left" w:pos="10076"/>
+          <w:tab w:val="left" w:pos="10992"/>
+          <w:tab w:val="left" w:pos="11908"/>
+          <w:tab w:val="left" w:pos="12824"/>
+          <w:tab w:val="left" w:pos="13740"/>
+          <w:tab w:val="left" w:pos="14656"/>
+        </w:tabs>
+        <w:ind w:left="720"/>
+        <w:rPr>
+          <w:rFonts w:eastAsia="Times New Roman" w:cs="Courier New"/>
+          <w:kern w:val="0"/>
+          <w:sz w:val="20"/>
+          <w:szCs w:val="20"/>
+          <w:lang w:bidi="ar-SA"/>
+          <w14:ligatures w14:val="none"/>
+        </w:rPr>
+      </w:pPr>
+      <w:proofErr w:type="spellStart"/>
+      <w:r>
+        <w:rPr>
+          <w:rFonts w:eastAsia="Times New Roman" w:cs="Courier New"/>
+          <w:kern w:val="0"/>
+          <w:sz w:val="20"/>
+          <w:szCs w:val="20"/>
+          <w:lang w:bidi="ar-SA"/>
+          <w14:ligatures w14:val="none"/>
+        </w:rPr>
+        <w:t>mlflow.set_tracking_uri</w:t>
+      </w:r>
+      <w:proofErr w:type="spellEnd"/>
+      <w:r>
+        <w:rPr>
+          <w:rFonts w:eastAsia="Times New Roman" w:cs="Courier New"/>
+          <w:kern w:val="0"/>
+          <w:sz w:val="20"/>
+          <w:szCs w:val="20"/>
+          <w:lang w:bidi="ar-SA"/>
+          <w14:ligatures w14:val="none"/>
+        </w:rPr>
+        <w:t>("</w:t>
+      </w:r>
+      <w:proofErr w:type="spellStart"/>
+      <w:r>
+        <w:rPr>
+          <w:rFonts w:eastAsia="Times New Roman" w:cs="Courier New"/>
+          <w:kern w:val="0"/>
+          <w:sz w:val="20"/>
+          <w:szCs w:val="20"/>
+          <w:lang w:bidi="ar-SA"/>
+          <w14:ligatures w14:val="none"/>
+        </w:rPr>
+        <w:t>sqlite</w:t>
+      </w:r>
+      <w:proofErr w:type="spellEnd"/>
+      <w:r>
+        <w:rPr>
+          <w:rFonts w:eastAsia="Times New Roman" w:cs="Courier New"/>
+          <w:kern w:val="0"/>
+          <w:sz w:val="20"/>
+          <w:szCs w:val="20"/>
+          <w:lang w:bidi="ar-SA"/>
+          <w14:ligatures w14:val="none"/>
+        </w:rPr>
+        <w:t>:///path/to/your/</w:t>
+      </w:r>
+      <w:proofErr w:type="spellStart"/>
+      <w:r>
+        <w:rPr>
+          <w:rFonts w:eastAsia="Times New Roman" w:cs="Courier New"/>
+          <w:kern w:val="0"/>
+          <w:sz w:val="20"/>
+          <w:szCs w:val="20"/>
+          <w:lang w:bidi="ar-SA"/>
+          <w14:ligatures w14:val="none"/>
+        </w:rPr>
+        <w:t>mlflow.db</w:t>
+      </w:r>
+      <w:proofErr w:type="spellEnd"/>
+      <w:r>
+        <w:rPr>
+          <w:rFonts w:eastAsia="Times New Roman" w:cs="Courier New"/>
+          <w:kern w:val="0"/>
+          <w:sz w:val="20"/>
+          <w:szCs w:val="20"/>
+          <w:lang w:bidi="ar-SA"/>
+          <w14:ligatures w14:val="none"/>
+        </w:rPr>
+        <w:t>")</w:t>
       </w:r>
     </w:p>
     <w:p>
       <w:pPr>
-        <w:pStyle w:val="ListParagraph"/>
-        <w:numPr>
-          <w:ilvl w:val="0"/>
-          <w:numId w:val="2"/>
-        </w:numPr>
-      </w:pPr>
-      <w:r>
-        <w:t xml:space="preserve">Choose: </w:t>
-      </w:r>
-      <w:r>
-        <w:t>./</w:t>
-      </w:r>
-      <w:r>
-        <w:t>&lt;</w:t>
+        <w:spacing w:before="100" w:beforeAutospacing="1" w:after="100" w:afterAutospacing="1"/>
+        <w:ind w:left="720"/>
+        <w:rPr>
+          <w:rFonts w:eastAsia="Times New Roman" w:cs="Times New Roman"/>
+          <w:kern w:val="0"/>
+          <w:szCs w:val="24"/>
+          <w:lang w:bidi="ar-SA"/>
+          <w14:ligatures w14:val="none"/>
+        </w:rPr>
+      </w:pPr>
+      <w:r>
+        <w:rPr>
+          <w:rFonts w:eastAsia="Times New Roman" w:cs="Times New Roman"/>
+          <w:kern w:val="0"/>
+          <w:szCs w:val="24"/>
+          <w:lang w:bidi="ar-SA"/>
+          <w14:ligatures w14:val="none"/>
+        </w:rPr>
+        <w:lastRenderedPageBreak/>
+        <w:t xml:space="preserve">Replace </w:t>
+      </w:r>
+      <w:r>
+        <w:rPr>
+          <w:rFonts w:eastAsia="Times New Roman" w:cs="Courier New"/>
+          <w:kern w:val="0"/>
+          <w:sz w:val="20"/>
+          <w:szCs w:val="20"/>
+          <w:lang w:bidi="ar-SA"/>
+          <w14:ligatures w14:val="none"/>
+        </w:rPr>
+        <w:t>path/to/your/</w:t>
       </w:r>
       <w:proofErr w:type="spellStart"/>
       <w:r>
-        <w:t>Environment_Name</w:t>
+        <w:rPr>
+          <w:rFonts w:eastAsia="Times New Roman" w:cs="Courier New"/>
+          <w:kern w:val="0"/>
+          <w:sz w:val="20"/>
+          <w:szCs w:val="20"/>
+          <w:lang w:bidi="ar-SA"/>
+          <w14:ligatures w14:val="none"/>
+        </w:rPr>
+        <w:t>mlflow.db</w:t>
       </w:r>
       <w:proofErr w:type="spellEnd"/>
       <w:r>
-        <w:t>&gt;</w:t>
-      </w:r>
-      <w:r>
-        <w:t>/Scripts/python.exe</w:t>
+        <w:rPr>
+          <w:rFonts w:eastAsia="Times New Roman" w:cs="Times New Roman"/>
+          <w:kern w:val="0"/>
+          <w:szCs w:val="24"/>
+          <w:lang w:bidi="ar-SA"/>
+          <w14:ligatures w14:val="none"/>
+        </w:rPr>
+        <w:t xml:space="preserve"> with the actual path where you want the database to be stored.</w:t>
       </w:r>
     </w:p>
     <w:p>
       <w:pPr>
-        <w:pStyle w:val="ListParagraph"/>
-        <w:numPr>
-          <w:ilvl w:val="0"/>
-          <w:numId w:val="1"/>
-        </w:numPr>
-        <w:ind w:left="360"/>
-      </w:pPr>
-      <w:r>
-        <w:t xml:space="preserve">Select kernel (On </w:t>
+        <w:spacing w:before="100" w:beforeAutospacing="1" w:after="100" w:afterAutospacing="1"/>
+        <w:rPr>
+          <w:rFonts w:eastAsia="Times New Roman" w:cs="Times New Roman"/>
+          <w:kern w:val="0"/>
+          <w:szCs w:val="24"/>
+          <w:lang w:bidi="ar-SA"/>
+          <w14:ligatures w14:val="none"/>
+        </w:rPr>
+      </w:pPr>
+      <w:r>
+        <w:rPr>
+          <w:rFonts w:eastAsia="Times New Roman" w:cs="Times New Roman"/>
+          <w:kern w:val="0"/>
+          <w:szCs w:val="24"/>
+          <w:lang w:bidi="ar-SA"/>
+          <w14:ligatures w14:val="none"/>
+        </w:rPr>
+        <w:t>8.</w:t>
+      </w:r>
+      <w:r>
+        <w:rPr>
+          <w:rFonts w:eastAsia="Times New Roman" w:cs="Times New Roman"/>
+          <w:kern w:val="0"/>
+          <w:szCs w:val="24"/>
+          <w:lang w:bidi="ar-SA"/>
+          <w14:ligatures w14:val="none"/>
+        </w:rPr>
+        <w:t xml:space="preserve">  Access the </w:t>
       </w:r>
       <w:proofErr w:type="spellStart"/>
       <w:r>
-        <w:t>VScode</w:t>
+        <w:rPr>
+          <w:rFonts w:eastAsia="Times New Roman" w:cs="Times New Roman"/>
+          <w:kern w:val="0"/>
+          <w:szCs w:val="24"/>
+          <w:lang w:bidi="ar-SA"/>
+          <w14:ligatures w14:val="none"/>
+        </w:rPr>
+        <w:t>MLflow</w:t>
       </w:r>
       <w:proofErr w:type="spellEnd"/>
       <w:r>
-        <w:t>)</w:t>
+        <w:rPr>
+          <w:rFonts w:eastAsia="Times New Roman" w:cs="Times New Roman"/>
+          <w:kern w:val="0"/>
+          <w:szCs w:val="24"/>
+          <w:lang w:bidi="ar-SA"/>
+          <w14:ligatures w14:val="none"/>
+        </w:rPr>
+        <w:t xml:space="preserve"> UI:</w:t>
+      </w:r>
+      <w:r>
+        <w:rPr>
+          <w:rFonts w:eastAsia="Times New Roman" w:cs="Times New Roman"/>
+          <w:kern w:val="0"/>
+          <w:szCs w:val="24"/>
+          <w:lang w:bidi="ar-SA"/>
+          <w14:ligatures w14:val="none"/>
+        </w:rPr>
+        <w:br/>
+      </w:r>
+      <w:r>
+        <w:rPr>
+          <w:rFonts w:eastAsia="Times New Roman" w:cs="Times New Roman"/>
+          <w:kern w:val="0"/>
+          <w:szCs w:val="24"/>
+          <w:lang w:bidi="ar-SA"/>
+          <w14:ligatures w14:val="none"/>
+        </w:rPr>
+        <w:t>Open a web browser and navigate to:</w:t>
       </w:r>
     </w:p>
     <w:p>
       <w:pPr>
-        <w:pStyle w:val="ListParagraph"/>
-        <w:numPr>
-          <w:ilvl w:val="0"/>
-          <w:numId w:val="2"/>
-        </w:numPr>
-      </w:pPr>
-      <w:r>
-        <w:t xml:space="preserve">Open </w:t>
-      </w:r>
-      <w:proofErr w:type="spellStart"/>
-      <w:r>
-        <w:t>Jupyter</w:t>
-      </w:r>
-      <w:proofErr w:type="spellEnd"/>
-      <w:r>
-        <w:t xml:space="preserve"> Notebook</w:t>
+        <w:tabs>
+          <w:tab w:val="left" w:pos="916"/>
+          <w:tab w:val="left" w:pos="1832"/>
+          <w:tab w:val="left" w:pos="2748"/>
+          <w:tab w:val="left" w:pos="3664"/>
+          <w:tab w:val="left" w:pos="4580"/>
+          <w:tab w:val="left" w:pos="5496"/>
+          <w:tab w:val="left" w:pos="6412"/>
+          <w:tab w:val="left" w:pos="7328"/>
+          <w:tab w:val="left" w:pos="8244"/>
+          <w:tab w:val="left" w:pos="9160"/>
+          <w:tab w:val="left" w:pos="10076"/>
+          <w:tab w:val="left" w:pos="10992"/>
+          <w:tab w:val="left" w:pos="11908"/>
+          <w:tab w:val="left" w:pos="12824"/>
+          <w:tab w:val="left" w:pos="13740"/>
+          <w:tab w:val="left" w:pos="14656"/>
+        </w:tabs>
+        <w:ind w:left="720"/>
+        <w:rPr>
+          <w:rFonts w:eastAsia="Times New Roman" w:cs="Courier New"/>
+          <w:kern w:val="0"/>
+          <w:sz w:val="20"/>
+          <w:szCs w:val="20"/>
+          <w:lang w:bidi="ar-SA"/>
+          <w14:ligatures w14:val="none"/>
+        </w:rPr>
+      </w:pPr>
+      <w:r>
+        <w:rPr>
+          <w:rFonts w:eastAsia="Times New Roman" w:cs="Courier New"/>
+          <w:kern w:val="0"/>
+          <w:sz w:val="20"/>
+          <w:szCs w:val="20"/>
+          <w:lang w:bidi="ar-SA"/>
+          <w14:ligatures w14:val="none"/>
+        </w:rPr>
+        <w:t>http://127.0.0.1:5000</w:t>
       </w:r>
     </w:p>
     <w:p>
       <w:pPr>
-        <w:pStyle w:val="ListParagraph"/>
-        <w:numPr>
-          <w:ilvl w:val="0"/>
-          <w:numId w:val="2"/>
-        </w:numPr>
-      </w:pPr>
-      <w:r>
-        <w:t>Click on Select Kernel</w:t>
-      </w:r>
-    </w:p>
-    <w:p>
-      <w:pPr>
-        <w:pStyle w:val="ListParagraph"/>
-        <w:numPr>
-          <w:ilvl w:val="0"/>
-          <w:numId w:val="2"/>
-        </w:numPr>
-      </w:pPr>
-      <w:r>
-        <w:t xml:space="preserve">Choose </w:t>
-      </w:r>
-      <w:r>
-        <w:t>&lt;</w:t>
+        <w:spacing w:before="100" w:beforeAutospacing="1" w:after="100" w:afterAutospacing="1"/>
+        <w:ind w:left="720"/>
+        <w:rPr>
+          <w:rFonts w:eastAsia="Times New Roman" w:cs="Times New Roman"/>
+          <w:kern w:val="0"/>
+          <w:szCs w:val="24"/>
+          <w:lang w:bidi="ar-SA"/>
+          <w14:ligatures w14:val="none"/>
+        </w:rPr>
+      </w:pPr>
+      <w:r>
+        <w:rPr>
+          <w:rFonts w:eastAsia="Times New Roman" w:cs="Times New Roman"/>
+          <w:kern w:val="0"/>
+          <w:szCs w:val="24"/>
+          <w:lang w:bidi="ar-SA"/>
+          <w14:ligatures w14:val="none"/>
+        </w:rPr>
+        <w:t xml:space="preserve">This will open the </w:t>
       </w:r>
       <w:proofErr w:type="spellStart"/>
       <w:r>
-        <w:t>Environment_Name</w:t>
+        <w:rPr>
+          <w:rFonts w:eastAsia="Times New Roman" w:cs="Times New Roman"/>
+          <w:kern w:val="0"/>
+          <w:szCs w:val="24"/>
+          <w:lang w:bidi="ar-SA"/>
+          <w14:ligatures w14:val="none"/>
+        </w:rPr>
+        <w:t>MLflow</w:t>
       </w:r>
       <w:proofErr w:type="spellEnd"/>
       <w:r>
-        <w:t>&gt;</w:t>
-      </w:r>
-    </w:p>
-    <w:p>
-      <w:pPr>
-        <w:ind w:firstLine="360"/>
-      </w:pPr>
-      <w:r>
-        <w:t>*If the file is .</w:t>
-      </w:r>
-      <w:proofErr w:type="spellStart"/>
-      <w:r>
-        <w:t>py</w:t>
-      </w:r>
-      <w:proofErr w:type="spellEnd"/>
-      <w:r>
-        <w:t xml:space="preserve">, </w:t>
-      </w:r>
-      <w:r>
-        <w:t xml:space="preserve">choose the kernel by </w:t>
-      </w:r>
-      <w:proofErr w:type="spellStart"/>
-      <w:r>
-        <w:t>Ctrl+Shift+P</w:t>
-      </w:r>
-      <w:proofErr w:type="spellEnd"/>
-      <w:r>
-        <w:t xml:space="preserve"> and select the &lt;</w:t>
-      </w:r>
-      <w:proofErr w:type="spellStart"/>
-      <w:r>
-        <w:t>Environment_Name</w:t>
-      </w:r>
-      <w:proofErr w:type="spellEnd"/>
-      <w:r>
-        <w:t>&gt;</w:t>
+        <w:rPr>
+          <w:rFonts w:eastAsia="Times New Roman" w:cs="Times New Roman"/>
+          <w:kern w:val="0"/>
+          <w:szCs w:val="24"/>
+          <w:lang w:bidi="ar-SA"/>
+          <w14:ligatures w14:val="none"/>
+        </w:rPr>
+        <w:t xml:space="preserve"> UI, where you can track and monitor experiments, models, and more.</w:t>
       </w:r>
     </w:p>
     <w:p/>
-    <w:p>
-      <w:pPr>
-        <w:ind w:left="360" w:hanging="360"/>
-        <w:rPr>
-          <w:b/>
-          <w:bCs/>
-        </w:rPr>
-      </w:pPr>
-      <w:r>
-        <w:rPr>
-          <w:b/>
-          <w:bCs/>
-        </w:rPr>
-        <w:t>Start ML Flow</w:t>
-      </w:r>
-    </w:p>
-    <w:p>
-      <w:pPr>
-        <w:pStyle w:val="ListParagraph"/>
-        <w:numPr>
-          <w:ilvl w:val="0"/>
-          <w:numId w:val="3"/>
-        </w:numPr>
-        <w:ind w:left="360"/>
-      </w:pPr>
-      <w:r>
-        <w:t>Open CMD</w:t>
-      </w:r>
-    </w:p>
-    <w:p>
-      <w:pPr>
-        <w:pStyle w:val="ListParagraph"/>
-        <w:numPr>
-          <w:ilvl w:val="0"/>
-          <w:numId w:val="3"/>
-        </w:numPr>
-        <w:ind w:left="360"/>
-      </w:pPr>
-      <w:r>
-        <w:t xml:space="preserve">Change directory </w:t>
-      </w:r>
-      <w:r>
-        <w:t xml:space="preserve">to the folder where </w:t>
-      </w:r>
-      <w:proofErr w:type="spellStart"/>
-      <w:r>
-        <w:t>mlruns</w:t>
-      </w:r>
-      <w:proofErr w:type="spellEnd"/>
-      <w:r>
-        <w:t xml:space="preserve"> folder is located</w:t>
-      </w:r>
-      <w:r>
-        <w:t xml:space="preserve"> from the following command:</w:t>
-      </w:r>
-    </w:p>
-    <w:p>
-      <w:pPr>
-        <w:pStyle w:val="ListParagraph"/>
-        <w:numPr>
-          <w:ilvl w:val="0"/>
-          <w:numId w:val="2"/>
-        </w:numPr>
-      </w:pPr>
-      <w:r>
-        <w:t>cd path/to/</w:t>
-      </w:r>
-      <w:r>
-        <w:t>the</w:t>
-      </w:r>
-      <w:r>
-        <w:t>/</w:t>
-      </w:r>
-      <w:r>
-        <w:t>folder</w:t>
-      </w:r>
-    </w:p>
-    <w:p>
-      <w:pPr>
-        <w:pStyle w:val="ListParagraph"/>
-        <w:numPr>
-          <w:ilvl w:val="0"/>
-          <w:numId w:val="2"/>
-        </w:numPr>
-      </w:pPr>
-      <w:r>
-        <w:t xml:space="preserve">E.g. </w:t>
-      </w:r>
-      <w:r>
-        <w:t>C:\Users\Asus\FinalProjectOperAI</w:t>
-      </w:r>
-    </w:p>
-    <w:p>
-      <w:pPr>
-        <w:pStyle w:val="ListParagraph"/>
-        <w:numPr>
-          <w:ilvl w:val="0"/>
-          <w:numId w:val="3"/>
-        </w:numPr>
-        <w:ind w:left="360"/>
-      </w:pPr>
-      <w:r>
-        <w:t>Activate the environment</w:t>
-      </w:r>
-      <w:r>
-        <w:t xml:space="preserve"> on the project folder</w:t>
-      </w:r>
-    </w:p>
-    <w:p>
-      <w:pPr>
-        <w:pStyle w:val="ListParagraph"/>
-        <w:numPr>
-          <w:ilvl w:val="0"/>
-          <w:numId w:val="2"/>
-        </w:numPr>
-      </w:pPr>
-      <w:r>
-        <w:t>C:\</w:t>
-      </w:r>
-      <w:r>
-        <w:t>&lt;Environment_Name&gt;</w:t>
-      </w:r>
-      <w:r>
-        <w:t>\Scripts\activate</w:t>
-      </w:r>
-    </w:p>
-    <w:p>
-      <w:pPr>
-        <w:pStyle w:val="ListParagraph"/>
-        <w:numPr>
-          <w:ilvl w:val="0"/>
-          <w:numId w:val="2"/>
-        </w:numPr>
-      </w:pPr>
-      <w:r>
-        <w:t xml:space="preserve">E.g. </w:t>
-      </w:r>
-      <w:r>
-        <w:t>C:\</w:t>
-      </w:r>
-      <w:r>
-        <w:t>FinalProjectEnv</w:t>
-      </w:r>
-      <w:r>
-        <w:t>\Scripts\activate</w:t>
-      </w:r>
-    </w:p>
-    <w:p>
-      <w:pPr>
-        <w:pStyle w:val="ListParagraph"/>
-        <w:numPr>
-          <w:ilvl w:val="0"/>
-          <w:numId w:val="3"/>
-        </w:numPr>
-        <w:ind w:left="360"/>
-      </w:pPr>
-      <w:r>
-        <w:t>Start ML</w:t>
-      </w:r>
-      <w:r>
-        <w:t xml:space="preserve"> Flow with the following command:</w:t>
-      </w:r>
-    </w:p>
-    <w:p>
-      <w:pPr>
-        <w:pStyle w:val="ListParagraph"/>
-        <w:numPr>
-          <w:ilvl w:val="0"/>
-          <w:numId w:val="2"/>
-        </w:numPr>
-      </w:pPr>
-      <w:proofErr w:type="spellStart"/>
-      <w:r>
-        <w:t>mlflow</w:t>
-      </w:r>
-      <w:proofErr w:type="spellEnd"/>
-      <w:r>
-        <w:t xml:space="preserve"> </w:t>
-      </w:r>
-      <w:proofErr w:type="spellStart"/>
-      <w:r>
-        <w:t>ui</w:t>
-      </w:r>
-      <w:proofErr w:type="spellEnd"/>
-      <w:r>
-        <w:t xml:space="preserve"> --backend-store-</w:t>
-      </w:r>
-      <w:proofErr w:type="spellStart"/>
-      <w:r>
-        <w:t>uri</w:t>
-      </w:r>
-      <w:proofErr w:type="spellEnd"/>
-      <w:r>
-        <w:t xml:space="preserve"> file:///c:/Users/Asus/FinalProjectOperAI/mlruns</w:t>
-      </w:r>
-    </w:p>
-    <w:p>
-      <w:pPr>
-        <w:pStyle w:val="ListParagraph"/>
-        <w:numPr>
-          <w:ilvl w:val="0"/>
-          <w:numId w:val="3"/>
-        </w:numPr>
-        <w:ind w:left="360"/>
-      </w:pPr>
-      <w:r>
-        <w:t>Open the following URL to access ML Flow web browser:</w:t>
-      </w:r>
-    </w:p>
-    <w:p>
-      <w:pPr>
-        <w:pStyle w:val="ListParagraph"/>
-        <w:numPr>
-          <w:ilvl w:val="0"/>
-          <w:numId w:val="2"/>
-        </w:numPr>
-      </w:pPr>
-      <w:hyperlink r:id="rId5" w:history="1">
-        <w:r>
-          <w:rPr>
-            <w:rStyle w:val="Hyperlink"/>
-          </w:rPr>
-          <w:t>http://127.0.0.1:5000</w:t>
-        </w:r>
-      </w:hyperlink>
-    </w:p>
-    <w:p>
-      <w:pPr>
-        <w:pStyle w:val="ListParagraph"/>
-        <w:numPr>
-          <w:ilvl w:val="0"/>
-          <w:numId w:val="3"/>
-        </w:numPr>
-        <w:ind w:left="360"/>
-      </w:pPr>
-      <w:r>
-        <w:t>In your python file, include the following command:</w:t>
-      </w:r>
-    </w:p>
-    <w:p>
-      <w:pPr>
-        <w:pStyle w:val="ListParagraph"/>
-        <w:numPr>
-          <w:ilvl w:val="0"/>
-          <w:numId w:val="2"/>
-        </w:numPr>
-      </w:pPr>
-      <w:r>
-        <w:t>mlflow.set_tracking_uri(f"sqlite:///{os.path.abspath('../mlflow.db')}")</w:t>
-      </w:r>
-    </w:p>
     <w:sectPr>
       <w:pgSz w:w="12240" w:h="15840"/>
       <w:pgMar w:top="1440" w:right="1440" w:bottom="1440" w:left="1440" w:header="720" w:footer="720" w:gutter="0"/>
@@ -781,6 +2929,782 @@
 <file path=word/numbering.xml><?xml version="1.0" encoding="utf-8"?>
 <w:numbering xmlns:wpc="http://schemas.microsoft.com/office/word/2010/wordprocessingCanvas" xmlns:cx="http://schemas.microsoft.com/office/drawing/2014/chartex" xmlns:cx1="http://schemas.microsoft.com/office/drawing/2015/9/8/chartex" xmlns:cx2="http://schemas.microsoft.com/office/drawing/2015/10/21/chartex" xmlns:cx3="http://schemas.microsoft.com/office/drawing/2016/5/9/chartex" xmlns:cx4="http://schemas.microsoft.com/office/drawing/2016/5/10/chartex" xmlns:cx5="http://schemas.microsoft.com/office/drawing/2016/5/11/chartex" xmlns:cx6="http://schemas.microsoft.com/office/drawing/2016/5/12/chartex" xmlns:cx7="http://schemas.microsoft.com/office/drawing/2016/5/13/chartex" xmlns:cx8="http://schemas.microsoft.com/office/drawing/2016/5/14/chartex" xmlns:mc="http://schemas.openxmlformats.org/markup-compatibility/2006" xmlns:aink="http://schemas.microsoft.com/office/drawing/2016/ink" xmlns:am3d="http://schemas.microsoft.com/office/drawing/2017/model3d" xmlns:o="urn:schemas-microsoft-com:office:office" xmlns:oel="http://schemas.microsoft.com/office/2019/extlst" xmlns:r="http://schemas.openxmlformats.org/officeDocument/2006/relationships" xmlns:m="http://schemas.openxmlformats.org/officeDocument/2006/math" xmlns:v="urn:schemas-microsoft-com:vml" xmlns:wp14="http://schemas.microsoft.com/office/word/2010/wordprocessingDrawing" xmlns:wp="http://schemas.openxmlformats.org/drawingml/2006/wordprocessingDrawing" xmlns:w10="urn:schemas-microsoft-com:office:word" xmlns:w="http://schemas.openxmlformats.org/wordprocessingml/2006/main" xmlns:w14="http://schemas.microsoft.com/office/word/2010/wordml" xmlns:w15="http://schemas.microsoft.com/office/word/2012/wordml" xmlns:w16cex="http://schemas.microsoft.com/office/word/2018/wordml/cex" xmlns:w16cid="http://schemas.microsoft.com/office/word/2016/wordml/cid" xmlns:w16="http://schemas.microsoft.com/office/word/2018/wordml" xmlns:w16du="http://schemas.microsoft.com/office/word/2023/wordml/word16du" xmlns:w16sdtdh="http://schemas.microsoft.com/office/word/2020/wordml/sdtdatahash" xmlns:w16sdtfl="http://schemas.microsoft.com/office/word/2024/wordml/sdtformatlock" xmlns:w16se="http://schemas.microsoft.com/office/word/2015/wordml/symex" xmlns:wpg="http://schemas.microsoft.com/office/word/2010/wordprocessingGroup" xmlns:wpi="http://schemas.microsoft.com/office/word/2010/wordprocessingInk" xmlns:wne="http://schemas.microsoft.com/office/word/2006/wordml" xmlns:wps="http://schemas.microsoft.com/office/word/2010/wordprocessingShape" mc:Ignorable="w14 w15 w16se w16cid w16 w16cex w16sdtdh w16sdtfl w16du wp14">
   <w:abstractNum w:abstractNumId="0" w15:restartNumberingAfterBreak="0">
+    <w:nsid w:val="087D5A73"/>
+    <w:multiLevelType w:val="hybridMultilevel"/>
+    <w:tmpl w:val="CC6284B4"/>
+    <w:lvl w:ilvl="0" w:tplc="263AD910">
+      <w:start w:val="1"/>
+      <w:numFmt w:val="decimal"/>
+      <w:lvlText w:val="%1."/>
+      <w:lvlJc w:val="left"/>
+      <w:pPr>
+        <w:ind w:left="720" w:hanging="360"/>
+      </w:pPr>
+      <w:rPr>
+        <w:rFonts w:hint="default"/>
+        <w:b/>
+      </w:rPr>
+    </w:lvl>
+    <w:lvl w:ilvl="1" w:tplc="04090019" w:tentative="1">
+      <w:start w:val="1"/>
+      <w:numFmt w:val="lowerLetter"/>
+      <w:lvlText w:val="%2."/>
+      <w:lvlJc w:val="left"/>
+      <w:pPr>
+        <w:ind w:left="1440" w:hanging="360"/>
+      </w:pPr>
+    </w:lvl>
+    <w:lvl w:ilvl="2" w:tplc="0409001B" w:tentative="1">
+      <w:start w:val="1"/>
+      <w:numFmt w:val="lowerRoman"/>
+      <w:lvlText w:val="%3."/>
+      <w:lvlJc w:val="right"/>
+      <w:pPr>
+        <w:ind w:left="2160" w:hanging="180"/>
+      </w:pPr>
+    </w:lvl>
+    <w:lvl w:ilvl="3" w:tplc="0409000F" w:tentative="1">
+      <w:start w:val="1"/>
+      <w:numFmt w:val="decimal"/>
+      <w:lvlText w:val="%4."/>
+      <w:lvlJc w:val="left"/>
+      <w:pPr>
+        <w:ind w:left="2880" w:hanging="360"/>
+      </w:pPr>
+    </w:lvl>
+    <w:lvl w:ilvl="4" w:tplc="04090019" w:tentative="1">
+      <w:start w:val="1"/>
+      <w:numFmt w:val="lowerLetter"/>
+      <w:lvlText w:val="%5."/>
+      <w:lvlJc w:val="left"/>
+      <w:pPr>
+        <w:ind w:left="3600" w:hanging="360"/>
+      </w:pPr>
+    </w:lvl>
+    <w:lvl w:ilvl="5" w:tplc="0409001B" w:tentative="1">
+      <w:start w:val="1"/>
+      <w:numFmt w:val="lowerRoman"/>
+      <w:lvlText w:val="%6."/>
+      <w:lvlJc w:val="right"/>
+      <w:pPr>
+        <w:ind w:left="4320" w:hanging="180"/>
+      </w:pPr>
+    </w:lvl>
+    <w:lvl w:ilvl="6" w:tplc="0409000F" w:tentative="1">
+      <w:start w:val="1"/>
+      <w:numFmt w:val="decimal"/>
+      <w:lvlText w:val="%7."/>
+      <w:lvlJc w:val="left"/>
+      <w:pPr>
+        <w:ind w:left="5040" w:hanging="360"/>
+      </w:pPr>
+    </w:lvl>
+    <w:lvl w:ilvl="7" w:tplc="04090019" w:tentative="1">
+      <w:start w:val="1"/>
+      <w:numFmt w:val="lowerLetter"/>
+      <w:lvlText w:val="%8."/>
+      <w:lvlJc w:val="left"/>
+      <w:pPr>
+        <w:ind w:left="5760" w:hanging="360"/>
+      </w:pPr>
+    </w:lvl>
+    <w:lvl w:ilvl="8" w:tplc="0409001B" w:tentative="1">
+      <w:start w:val="1"/>
+      <w:numFmt w:val="lowerRoman"/>
+      <w:lvlText w:val="%9."/>
+      <w:lvlJc w:val="right"/>
+      <w:pPr>
+        <w:ind w:left="6480" w:hanging="180"/>
+      </w:pPr>
+    </w:lvl>
+  </w:abstractNum>
+  <w:abstractNum w:abstractNumId="1" w15:restartNumberingAfterBreak="0">
+    <w:nsid w:val="0C141E4E"/>
+    <w:multiLevelType w:val="multilevel"/>
+    <w:tmpl w:val="B060D402"/>
+    <w:lvl w:ilvl="0">
+      <w:start w:val="1"/>
+      <w:numFmt w:val="bullet"/>
+      <w:lvlText w:val=""/>
+      <w:lvlJc w:val="left"/>
+      <w:pPr>
+        <w:tabs>
+          <w:tab w:val="num" w:pos="720"/>
+        </w:tabs>
+        <w:ind w:left="720" w:hanging="360"/>
+      </w:pPr>
+      <w:rPr>
+        <w:rFonts w:ascii="Symbol" w:hAnsi="Symbol" w:hint="default"/>
+        <w:sz w:val="20"/>
+      </w:rPr>
+    </w:lvl>
+    <w:lvl w:ilvl="1" w:tentative="1">
+      <w:start w:val="1"/>
+      <w:numFmt w:val="bullet"/>
+      <w:lvlText w:val="o"/>
+      <w:lvlJc w:val="left"/>
+      <w:pPr>
+        <w:tabs>
+          <w:tab w:val="num" w:pos="1440"/>
+        </w:tabs>
+        <w:ind w:left="1440" w:hanging="360"/>
+      </w:pPr>
+      <w:rPr>
+        <w:rFonts w:ascii="Courier New" w:hAnsi="Courier New" w:hint="default"/>
+        <w:sz w:val="20"/>
+      </w:rPr>
+    </w:lvl>
+    <w:lvl w:ilvl="2" w:tentative="1">
+      <w:start w:val="1"/>
+      <w:numFmt w:val="bullet"/>
+      <w:lvlText w:val=""/>
+      <w:lvlJc w:val="left"/>
+      <w:pPr>
+        <w:tabs>
+          <w:tab w:val="num" w:pos="2160"/>
+        </w:tabs>
+        <w:ind w:left="2160" w:hanging="360"/>
+      </w:pPr>
+      <w:rPr>
+        <w:rFonts w:ascii="Wingdings" w:hAnsi="Wingdings" w:hint="default"/>
+        <w:sz w:val="20"/>
+      </w:rPr>
+    </w:lvl>
+    <w:lvl w:ilvl="3" w:tentative="1">
+      <w:start w:val="1"/>
+      <w:numFmt w:val="bullet"/>
+      <w:lvlText w:val=""/>
+      <w:lvlJc w:val="left"/>
+      <w:pPr>
+        <w:tabs>
+          <w:tab w:val="num" w:pos="2880"/>
+        </w:tabs>
+        <w:ind w:left="2880" w:hanging="360"/>
+      </w:pPr>
+      <w:rPr>
+        <w:rFonts w:ascii="Wingdings" w:hAnsi="Wingdings" w:hint="default"/>
+        <w:sz w:val="20"/>
+      </w:rPr>
+    </w:lvl>
+    <w:lvl w:ilvl="4" w:tentative="1">
+      <w:start w:val="1"/>
+      <w:numFmt w:val="bullet"/>
+      <w:lvlText w:val=""/>
+      <w:lvlJc w:val="left"/>
+      <w:pPr>
+        <w:tabs>
+          <w:tab w:val="num" w:pos="3600"/>
+        </w:tabs>
+        <w:ind w:left="3600" w:hanging="360"/>
+      </w:pPr>
+      <w:rPr>
+        <w:rFonts w:ascii="Wingdings" w:hAnsi="Wingdings" w:hint="default"/>
+        <w:sz w:val="20"/>
+      </w:rPr>
+    </w:lvl>
+    <w:lvl w:ilvl="5" w:tentative="1">
+      <w:start w:val="1"/>
+      <w:numFmt w:val="bullet"/>
+      <w:lvlText w:val=""/>
+      <w:lvlJc w:val="left"/>
+      <w:pPr>
+        <w:tabs>
+          <w:tab w:val="num" w:pos="4320"/>
+        </w:tabs>
+        <w:ind w:left="4320" w:hanging="360"/>
+      </w:pPr>
+      <w:rPr>
+        <w:rFonts w:ascii="Wingdings" w:hAnsi="Wingdings" w:hint="default"/>
+        <w:sz w:val="20"/>
+      </w:rPr>
+    </w:lvl>
+    <w:lvl w:ilvl="6" w:tentative="1">
+      <w:start w:val="1"/>
+      <w:numFmt w:val="bullet"/>
+      <w:lvlText w:val=""/>
+      <w:lvlJc w:val="left"/>
+      <w:pPr>
+        <w:tabs>
+          <w:tab w:val="num" w:pos="5040"/>
+        </w:tabs>
+        <w:ind w:left="5040" w:hanging="360"/>
+      </w:pPr>
+      <w:rPr>
+        <w:rFonts w:ascii="Wingdings" w:hAnsi="Wingdings" w:hint="default"/>
+        <w:sz w:val="20"/>
+      </w:rPr>
+    </w:lvl>
+    <w:lvl w:ilvl="7" w:tentative="1">
+      <w:start w:val="1"/>
+      <w:numFmt w:val="bullet"/>
+      <w:lvlText w:val=""/>
+      <w:lvlJc w:val="left"/>
+      <w:pPr>
+        <w:tabs>
+          <w:tab w:val="num" w:pos="5760"/>
+        </w:tabs>
+        <w:ind w:left="5760" w:hanging="360"/>
+      </w:pPr>
+      <w:rPr>
+        <w:rFonts w:ascii="Wingdings" w:hAnsi="Wingdings" w:hint="default"/>
+        <w:sz w:val="20"/>
+      </w:rPr>
+    </w:lvl>
+    <w:lvl w:ilvl="8" w:tentative="1">
+      <w:start w:val="1"/>
+      <w:numFmt w:val="bullet"/>
+      <w:lvlText w:val=""/>
+      <w:lvlJc w:val="left"/>
+      <w:pPr>
+        <w:tabs>
+          <w:tab w:val="num" w:pos="6480"/>
+        </w:tabs>
+        <w:ind w:left="6480" w:hanging="360"/>
+      </w:pPr>
+      <w:rPr>
+        <w:rFonts w:ascii="Wingdings" w:hAnsi="Wingdings" w:hint="default"/>
+        <w:sz w:val="20"/>
+      </w:rPr>
+    </w:lvl>
+  </w:abstractNum>
+  <w:abstractNum w:abstractNumId="2" w15:restartNumberingAfterBreak="0">
+    <w:nsid w:val="1190696D"/>
+    <w:multiLevelType w:val="multilevel"/>
+    <w:tmpl w:val="AE3CD848"/>
+    <w:lvl w:ilvl="0">
+      <w:start w:val="1"/>
+      <w:numFmt w:val="bullet"/>
+      <w:lvlText w:val=""/>
+      <w:lvlJc w:val="left"/>
+      <w:pPr>
+        <w:tabs>
+          <w:tab w:val="num" w:pos="720"/>
+        </w:tabs>
+        <w:ind w:left="720" w:hanging="360"/>
+      </w:pPr>
+      <w:rPr>
+        <w:rFonts w:ascii="Symbol" w:hAnsi="Symbol" w:hint="default"/>
+        <w:sz w:val="20"/>
+      </w:rPr>
+    </w:lvl>
+    <w:lvl w:ilvl="1" w:tentative="1">
+      <w:start w:val="1"/>
+      <w:numFmt w:val="bullet"/>
+      <w:lvlText w:val="o"/>
+      <w:lvlJc w:val="left"/>
+      <w:pPr>
+        <w:tabs>
+          <w:tab w:val="num" w:pos="1440"/>
+        </w:tabs>
+        <w:ind w:left="1440" w:hanging="360"/>
+      </w:pPr>
+      <w:rPr>
+        <w:rFonts w:ascii="Courier New" w:hAnsi="Courier New" w:hint="default"/>
+        <w:sz w:val="20"/>
+      </w:rPr>
+    </w:lvl>
+    <w:lvl w:ilvl="2" w:tentative="1">
+      <w:start w:val="1"/>
+      <w:numFmt w:val="bullet"/>
+      <w:lvlText w:val=""/>
+      <w:lvlJc w:val="left"/>
+      <w:pPr>
+        <w:tabs>
+          <w:tab w:val="num" w:pos="2160"/>
+        </w:tabs>
+        <w:ind w:left="2160" w:hanging="360"/>
+      </w:pPr>
+      <w:rPr>
+        <w:rFonts w:ascii="Wingdings" w:hAnsi="Wingdings" w:hint="default"/>
+        <w:sz w:val="20"/>
+      </w:rPr>
+    </w:lvl>
+    <w:lvl w:ilvl="3" w:tentative="1">
+      <w:start w:val="1"/>
+      <w:numFmt w:val="bullet"/>
+      <w:lvlText w:val=""/>
+      <w:lvlJc w:val="left"/>
+      <w:pPr>
+        <w:tabs>
+          <w:tab w:val="num" w:pos="2880"/>
+        </w:tabs>
+        <w:ind w:left="2880" w:hanging="360"/>
+      </w:pPr>
+      <w:rPr>
+        <w:rFonts w:ascii="Wingdings" w:hAnsi="Wingdings" w:hint="default"/>
+        <w:sz w:val="20"/>
+      </w:rPr>
+    </w:lvl>
+    <w:lvl w:ilvl="4" w:tentative="1">
+      <w:start w:val="1"/>
+      <w:numFmt w:val="bullet"/>
+      <w:lvlText w:val=""/>
+      <w:lvlJc w:val="left"/>
+      <w:pPr>
+        <w:tabs>
+          <w:tab w:val="num" w:pos="3600"/>
+        </w:tabs>
+        <w:ind w:left="3600" w:hanging="360"/>
+      </w:pPr>
+      <w:rPr>
+        <w:rFonts w:ascii="Wingdings" w:hAnsi="Wingdings" w:hint="default"/>
+        <w:sz w:val="20"/>
+      </w:rPr>
+    </w:lvl>
+    <w:lvl w:ilvl="5" w:tentative="1">
+      <w:start w:val="1"/>
+      <w:numFmt w:val="bullet"/>
+      <w:lvlText w:val=""/>
+      <w:lvlJc w:val="left"/>
+      <w:pPr>
+        <w:tabs>
+          <w:tab w:val="num" w:pos="4320"/>
+        </w:tabs>
+        <w:ind w:left="4320" w:hanging="360"/>
+      </w:pPr>
+      <w:rPr>
+        <w:rFonts w:ascii="Wingdings" w:hAnsi="Wingdings" w:hint="default"/>
+        <w:sz w:val="20"/>
+      </w:rPr>
+    </w:lvl>
+    <w:lvl w:ilvl="6" w:tentative="1">
+      <w:start w:val="1"/>
+      <w:numFmt w:val="bullet"/>
+      <w:lvlText w:val=""/>
+      <w:lvlJc w:val="left"/>
+      <w:pPr>
+        <w:tabs>
+          <w:tab w:val="num" w:pos="5040"/>
+        </w:tabs>
+        <w:ind w:left="5040" w:hanging="360"/>
+      </w:pPr>
+      <w:rPr>
+        <w:rFonts w:ascii="Wingdings" w:hAnsi="Wingdings" w:hint="default"/>
+        <w:sz w:val="20"/>
+      </w:rPr>
+    </w:lvl>
+    <w:lvl w:ilvl="7" w:tentative="1">
+      <w:start w:val="1"/>
+      <w:numFmt w:val="bullet"/>
+      <w:lvlText w:val=""/>
+      <w:lvlJc w:val="left"/>
+      <w:pPr>
+        <w:tabs>
+          <w:tab w:val="num" w:pos="5760"/>
+        </w:tabs>
+        <w:ind w:left="5760" w:hanging="360"/>
+      </w:pPr>
+      <w:rPr>
+        <w:rFonts w:ascii="Wingdings" w:hAnsi="Wingdings" w:hint="default"/>
+        <w:sz w:val="20"/>
+      </w:rPr>
+    </w:lvl>
+    <w:lvl w:ilvl="8" w:tentative="1">
+      <w:start w:val="1"/>
+      <w:numFmt w:val="bullet"/>
+      <w:lvlText w:val=""/>
+      <w:lvlJc w:val="left"/>
+      <w:pPr>
+        <w:tabs>
+          <w:tab w:val="num" w:pos="6480"/>
+        </w:tabs>
+        <w:ind w:left="6480" w:hanging="360"/>
+      </w:pPr>
+      <w:rPr>
+        <w:rFonts w:ascii="Wingdings" w:hAnsi="Wingdings" w:hint="default"/>
+        <w:sz w:val="20"/>
+      </w:rPr>
+    </w:lvl>
+  </w:abstractNum>
+  <w:abstractNum w:abstractNumId="3" w15:restartNumberingAfterBreak="0">
+    <w:nsid w:val="2DE01E66"/>
+    <w:multiLevelType w:val="hybridMultilevel"/>
+    <w:tmpl w:val="D83CF422"/>
+    <w:lvl w:ilvl="0" w:tplc="9E20BB66">
+      <w:start w:val="1"/>
+      <w:numFmt w:val="decimal"/>
+      <w:lvlText w:val="%1"/>
+      <w:lvlJc w:val="left"/>
+      <w:pPr>
+        <w:ind w:left="720" w:hanging="360"/>
+      </w:pPr>
+      <w:rPr>
+        <w:rFonts w:hint="default"/>
+        <w:b/>
+      </w:rPr>
+    </w:lvl>
+    <w:lvl w:ilvl="1" w:tplc="04090019" w:tentative="1">
+      <w:start w:val="1"/>
+      <w:numFmt w:val="lowerLetter"/>
+      <w:lvlText w:val="%2."/>
+      <w:lvlJc w:val="left"/>
+      <w:pPr>
+        <w:ind w:left="1440" w:hanging="360"/>
+      </w:pPr>
+    </w:lvl>
+    <w:lvl w:ilvl="2" w:tplc="0409001B" w:tentative="1">
+      <w:start w:val="1"/>
+      <w:numFmt w:val="lowerRoman"/>
+      <w:lvlText w:val="%3."/>
+      <w:lvlJc w:val="right"/>
+      <w:pPr>
+        <w:ind w:left="2160" w:hanging="180"/>
+      </w:pPr>
+    </w:lvl>
+    <w:lvl w:ilvl="3" w:tplc="0409000F" w:tentative="1">
+      <w:start w:val="1"/>
+      <w:numFmt w:val="decimal"/>
+      <w:lvlText w:val="%4."/>
+      <w:lvlJc w:val="left"/>
+      <w:pPr>
+        <w:ind w:left="2880" w:hanging="360"/>
+      </w:pPr>
+    </w:lvl>
+    <w:lvl w:ilvl="4" w:tplc="04090019" w:tentative="1">
+      <w:start w:val="1"/>
+      <w:numFmt w:val="lowerLetter"/>
+      <w:lvlText w:val="%5."/>
+      <w:lvlJc w:val="left"/>
+      <w:pPr>
+        <w:ind w:left="3600" w:hanging="360"/>
+      </w:pPr>
+    </w:lvl>
+    <w:lvl w:ilvl="5" w:tplc="0409001B" w:tentative="1">
+      <w:start w:val="1"/>
+      <w:numFmt w:val="lowerRoman"/>
+      <w:lvlText w:val="%6."/>
+      <w:lvlJc w:val="right"/>
+      <w:pPr>
+        <w:ind w:left="4320" w:hanging="180"/>
+      </w:pPr>
+    </w:lvl>
+    <w:lvl w:ilvl="6" w:tplc="0409000F" w:tentative="1">
+      <w:start w:val="1"/>
+      <w:numFmt w:val="decimal"/>
+      <w:lvlText w:val="%7."/>
+      <w:lvlJc w:val="left"/>
+      <w:pPr>
+        <w:ind w:left="5040" w:hanging="360"/>
+      </w:pPr>
+    </w:lvl>
+    <w:lvl w:ilvl="7" w:tplc="04090019" w:tentative="1">
+      <w:start w:val="1"/>
+      <w:numFmt w:val="lowerLetter"/>
+      <w:lvlText w:val="%8."/>
+      <w:lvlJc w:val="left"/>
+      <w:pPr>
+        <w:ind w:left="5760" w:hanging="360"/>
+      </w:pPr>
+    </w:lvl>
+    <w:lvl w:ilvl="8" w:tplc="0409001B" w:tentative="1">
+      <w:start w:val="1"/>
+      <w:numFmt w:val="lowerRoman"/>
+      <w:lvlText w:val="%9."/>
+      <w:lvlJc w:val="right"/>
+      <w:pPr>
+        <w:ind w:left="6480" w:hanging="180"/>
+      </w:pPr>
+    </w:lvl>
+  </w:abstractNum>
+  <w:abstractNum w:abstractNumId="4" w15:restartNumberingAfterBreak="0">
+    <w:nsid w:val="2FA7678D"/>
+    <w:multiLevelType w:val="multilevel"/>
+    <w:tmpl w:val="AFBE7F72"/>
+    <w:lvl w:ilvl="0">
+      <w:start w:val="1"/>
+      <w:numFmt w:val="bullet"/>
+      <w:lvlText w:val=""/>
+      <w:lvlJc w:val="left"/>
+      <w:pPr>
+        <w:tabs>
+          <w:tab w:val="num" w:pos="720"/>
+        </w:tabs>
+        <w:ind w:left="720" w:hanging="360"/>
+      </w:pPr>
+      <w:rPr>
+        <w:rFonts w:ascii="Symbol" w:hAnsi="Symbol" w:hint="default"/>
+        <w:sz w:val="20"/>
+      </w:rPr>
+    </w:lvl>
+    <w:lvl w:ilvl="1" w:tentative="1">
+      <w:start w:val="1"/>
+      <w:numFmt w:val="bullet"/>
+      <w:lvlText w:val="o"/>
+      <w:lvlJc w:val="left"/>
+      <w:pPr>
+        <w:tabs>
+          <w:tab w:val="num" w:pos="1440"/>
+        </w:tabs>
+        <w:ind w:left="1440" w:hanging="360"/>
+      </w:pPr>
+      <w:rPr>
+        <w:rFonts w:ascii="Courier New" w:hAnsi="Courier New" w:hint="default"/>
+        <w:sz w:val="20"/>
+      </w:rPr>
+    </w:lvl>
+    <w:lvl w:ilvl="2" w:tentative="1">
+      <w:start w:val="1"/>
+      <w:numFmt w:val="bullet"/>
+      <w:lvlText w:val=""/>
+      <w:lvlJc w:val="left"/>
+      <w:pPr>
+        <w:tabs>
+          <w:tab w:val="num" w:pos="2160"/>
+        </w:tabs>
+        <w:ind w:left="2160" w:hanging="360"/>
+      </w:pPr>
+      <w:rPr>
+        <w:rFonts w:ascii="Wingdings" w:hAnsi="Wingdings" w:hint="default"/>
+        <w:sz w:val="20"/>
+      </w:rPr>
+    </w:lvl>
+    <w:lvl w:ilvl="3" w:tentative="1">
+      <w:start w:val="1"/>
+      <w:numFmt w:val="bullet"/>
+      <w:lvlText w:val=""/>
+      <w:lvlJc w:val="left"/>
+      <w:pPr>
+        <w:tabs>
+          <w:tab w:val="num" w:pos="2880"/>
+        </w:tabs>
+        <w:ind w:left="2880" w:hanging="360"/>
+      </w:pPr>
+      <w:rPr>
+        <w:rFonts w:ascii="Wingdings" w:hAnsi="Wingdings" w:hint="default"/>
+        <w:sz w:val="20"/>
+      </w:rPr>
+    </w:lvl>
+    <w:lvl w:ilvl="4" w:tentative="1">
+      <w:start w:val="1"/>
+      <w:numFmt w:val="bullet"/>
+      <w:lvlText w:val=""/>
+      <w:lvlJc w:val="left"/>
+      <w:pPr>
+        <w:tabs>
+          <w:tab w:val="num" w:pos="3600"/>
+        </w:tabs>
+        <w:ind w:left="3600" w:hanging="360"/>
+      </w:pPr>
+      <w:rPr>
+        <w:rFonts w:ascii="Wingdings" w:hAnsi="Wingdings" w:hint="default"/>
+        <w:sz w:val="20"/>
+      </w:rPr>
+    </w:lvl>
+    <w:lvl w:ilvl="5" w:tentative="1">
+      <w:start w:val="1"/>
+      <w:numFmt w:val="bullet"/>
+      <w:lvlText w:val=""/>
+      <w:lvlJc w:val="left"/>
+      <w:pPr>
+        <w:tabs>
+          <w:tab w:val="num" w:pos="4320"/>
+        </w:tabs>
+        <w:ind w:left="4320" w:hanging="360"/>
+      </w:pPr>
+      <w:rPr>
+        <w:rFonts w:ascii="Wingdings" w:hAnsi="Wingdings" w:hint="default"/>
+        <w:sz w:val="20"/>
+      </w:rPr>
+    </w:lvl>
+    <w:lvl w:ilvl="6" w:tentative="1">
+      <w:start w:val="1"/>
+      <w:numFmt w:val="bullet"/>
+      <w:lvlText w:val=""/>
+      <w:lvlJc w:val="left"/>
+      <w:pPr>
+        <w:tabs>
+          <w:tab w:val="num" w:pos="5040"/>
+        </w:tabs>
+        <w:ind w:left="5040" w:hanging="360"/>
+      </w:pPr>
+      <w:rPr>
+        <w:rFonts w:ascii="Wingdings" w:hAnsi="Wingdings" w:hint="default"/>
+        <w:sz w:val="20"/>
+      </w:rPr>
+    </w:lvl>
+    <w:lvl w:ilvl="7" w:tentative="1">
+      <w:start w:val="1"/>
+      <w:numFmt w:val="bullet"/>
+      <w:lvlText w:val=""/>
+      <w:lvlJc w:val="left"/>
+      <w:pPr>
+        <w:tabs>
+          <w:tab w:val="num" w:pos="5760"/>
+        </w:tabs>
+        <w:ind w:left="5760" w:hanging="360"/>
+      </w:pPr>
+      <w:rPr>
+        <w:rFonts w:ascii="Wingdings" w:hAnsi="Wingdings" w:hint="default"/>
+        <w:sz w:val="20"/>
+      </w:rPr>
+    </w:lvl>
+    <w:lvl w:ilvl="8" w:tentative="1">
+      <w:start w:val="1"/>
+      <w:numFmt w:val="bullet"/>
+      <w:lvlText w:val=""/>
+      <w:lvlJc w:val="left"/>
+      <w:pPr>
+        <w:tabs>
+          <w:tab w:val="num" w:pos="6480"/>
+        </w:tabs>
+        <w:ind w:left="6480" w:hanging="360"/>
+      </w:pPr>
+      <w:rPr>
+        <w:rFonts w:ascii="Wingdings" w:hAnsi="Wingdings" w:hint="default"/>
+        <w:sz w:val="20"/>
+      </w:rPr>
+    </w:lvl>
+  </w:abstractNum>
+  <w:abstractNum w:abstractNumId="5" w15:restartNumberingAfterBreak="0">
+    <w:nsid w:val="38DC0837"/>
+    <w:multiLevelType w:val="multilevel"/>
+    <w:tmpl w:val="C69A997A"/>
+    <w:lvl w:ilvl="0">
+      <w:start w:val="1"/>
+      <w:numFmt w:val="bullet"/>
+      <w:lvlText w:val=""/>
+      <w:lvlJc w:val="left"/>
+      <w:pPr>
+        <w:tabs>
+          <w:tab w:val="num" w:pos="720"/>
+        </w:tabs>
+        <w:ind w:left="720" w:hanging="360"/>
+      </w:pPr>
+      <w:rPr>
+        <w:rFonts w:ascii="Symbol" w:hAnsi="Symbol" w:hint="default"/>
+        <w:sz w:val="20"/>
+      </w:rPr>
+    </w:lvl>
+    <w:lvl w:ilvl="1" w:tentative="1">
+      <w:start w:val="1"/>
+      <w:numFmt w:val="bullet"/>
+      <w:lvlText w:val="o"/>
+      <w:lvlJc w:val="left"/>
+      <w:pPr>
+        <w:tabs>
+          <w:tab w:val="num" w:pos="1440"/>
+        </w:tabs>
+        <w:ind w:left="1440" w:hanging="360"/>
+      </w:pPr>
+      <w:rPr>
+        <w:rFonts w:ascii="Courier New" w:hAnsi="Courier New" w:hint="default"/>
+        <w:sz w:val="20"/>
+      </w:rPr>
+    </w:lvl>
+    <w:lvl w:ilvl="2" w:tentative="1">
+      <w:start w:val="1"/>
+      <w:numFmt w:val="bullet"/>
+      <w:lvlText w:val=""/>
+      <w:lvlJc w:val="left"/>
+      <w:pPr>
+        <w:tabs>
+          <w:tab w:val="num" w:pos="2160"/>
+        </w:tabs>
+        <w:ind w:left="2160" w:hanging="360"/>
+      </w:pPr>
+      <w:rPr>
+        <w:rFonts w:ascii="Wingdings" w:hAnsi="Wingdings" w:hint="default"/>
+        <w:sz w:val="20"/>
+      </w:rPr>
+    </w:lvl>
+    <w:lvl w:ilvl="3" w:tentative="1">
+      <w:start w:val="1"/>
+      <w:numFmt w:val="bullet"/>
+      <w:lvlText w:val=""/>
+      <w:lvlJc w:val="left"/>
+      <w:pPr>
+        <w:tabs>
+          <w:tab w:val="num" w:pos="2880"/>
+        </w:tabs>
+        <w:ind w:left="2880" w:hanging="360"/>
+      </w:pPr>
+      <w:rPr>
+        <w:rFonts w:ascii="Wingdings" w:hAnsi="Wingdings" w:hint="default"/>
+        <w:sz w:val="20"/>
+      </w:rPr>
+    </w:lvl>
+    <w:lvl w:ilvl="4" w:tentative="1">
+      <w:start w:val="1"/>
+      <w:numFmt w:val="bullet"/>
+      <w:lvlText w:val=""/>
+      <w:lvlJc w:val="left"/>
+      <w:pPr>
+        <w:tabs>
+          <w:tab w:val="num" w:pos="3600"/>
+        </w:tabs>
+        <w:ind w:left="3600" w:hanging="360"/>
+      </w:pPr>
+      <w:rPr>
+        <w:rFonts w:ascii="Wingdings" w:hAnsi="Wingdings" w:hint="default"/>
+        <w:sz w:val="20"/>
+      </w:rPr>
+    </w:lvl>
+    <w:lvl w:ilvl="5" w:tentative="1">
+      <w:start w:val="1"/>
+      <w:numFmt w:val="bullet"/>
+      <w:lvlText w:val=""/>
+      <w:lvlJc w:val="left"/>
+      <w:pPr>
+        <w:tabs>
+          <w:tab w:val="num" w:pos="4320"/>
+        </w:tabs>
+        <w:ind w:left="4320" w:hanging="360"/>
+      </w:pPr>
+      <w:rPr>
+        <w:rFonts w:ascii="Wingdings" w:hAnsi="Wingdings" w:hint="default"/>
+        <w:sz w:val="20"/>
+      </w:rPr>
+    </w:lvl>
+    <w:lvl w:ilvl="6" w:tentative="1">
+      <w:start w:val="1"/>
+      <w:numFmt w:val="bullet"/>
+      <w:lvlText w:val=""/>
+      <w:lvlJc w:val="left"/>
+      <w:pPr>
+        <w:tabs>
+          <w:tab w:val="num" w:pos="5040"/>
+        </w:tabs>
+        <w:ind w:left="5040" w:hanging="360"/>
+      </w:pPr>
+      <w:rPr>
+        <w:rFonts w:ascii="Wingdings" w:hAnsi="Wingdings" w:hint="default"/>
+        <w:sz w:val="20"/>
+      </w:rPr>
+    </w:lvl>
+    <w:lvl w:ilvl="7" w:tentative="1">
+      <w:start w:val="1"/>
+      <w:numFmt w:val="bullet"/>
+      <w:lvlText w:val=""/>
+      <w:lvlJc w:val="left"/>
+      <w:pPr>
+        <w:tabs>
+          <w:tab w:val="num" w:pos="5760"/>
+        </w:tabs>
+        <w:ind w:left="5760" w:hanging="360"/>
+      </w:pPr>
+      <w:rPr>
+        <w:rFonts w:ascii="Wingdings" w:hAnsi="Wingdings" w:hint="default"/>
+        <w:sz w:val="20"/>
+      </w:rPr>
+    </w:lvl>
+    <w:lvl w:ilvl="8" w:tentative="1">
+      <w:start w:val="1"/>
+      <w:numFmt w:val="bullet"/>
+      <w:lvlText w:val=""/>
+      <w:lvlJc w:val="left"/>
+      <w:pPr>
+        <w:tabs>
+          <w:tab w:val="num" w:pos="6480"/>
+        </w:tabs>
+        <w:ind w:left="6480" w:hanging="360"/>
+      </w:pPr>
+      <w:rPr>
+        <w:rFonts w:ascii="Wingdings" w:hAnsi="Wingdings" w:hint="default"/>
+        <w:sz w:val="20"/>
+      </w:rPr>
+    </w:lvl>
+  </w:abstractNum>
+  <w:abstractNum w:abstractNumId="6" w15:restartNumberingAfterBreak="0">
     <w:nsid w:val="3FF97A32"/>
     <w:multiLevelType w:val="hybridMultilevel"/>
     <w:tmpl w:val="CC7C2AAC"/>
@@ -893,7 +3817,1263 @@
       </w:rPr>
     </w:lvl>
   </w:abstractNum>
-  <w:abstractNum w:abstractNumId="1" w15:restartNumberingAfterBreak="0">
+  <w:abstractNum w:abstractNumId="7" w15:restartNumberingAfterBreak="0">
+    <w:nsid w:val="44606348"/>
+    <w:multiLevelType w:val="hybridMultilevel"/>
+    <w:tmpl w:val="3E00F516"/>
+    <w:lvl w:ilvl="0" w:tplc="622ED5CA">
+      <w:start w:val="1"/>
+      <w:numFmt w:val="decimal"/>
+      <w:lvlText w:val="%1."/>
+      <w:lvlJc w:val="left"/>
+      <w:pPr>
+        <w:ind w:left="720" w:hanging="360"/>
+      </w:pPr>
+      <w:rPr>
+        <w:rFonts w:hint="default"/>
+        <w:b/>
+      </w:rPr>
+    </w:lvl>
+    <w:lvl w:ilvl="1" w:tplc="04090019" w:tentative="1">
+      <w:start w:val="1"/>
+      <w:numFmt w:val="lowerLetter"/>
+      <w:lvlText w:val="%2."/>
+      <w:lvlJc w:val="left"/>
+      <w:pPr>
+        <w:ind w:left="1440" w:hanging="360"/>
+      </w:pPr>
+    </w:lvl>
+    <w:lvl w:ilvl="2" w:tplc="0409001B" w:tentative="1">
+      <w:start w:val="1"/>
+      <w:numFmt w:val="lowerRoman"/>
+      <w:lvlText w:val="%3."/>
+      <w:lvlJc w:val="right"/>
+      <w:pPr>
+        <w:ind w:left="2160" w:hanging="180"/>
+      </w:pPr>
+    </w:lvl>
+    <w:lvl w:ilvl="3" w:tplc="0409000F" w:tentative="1">
+      <w:start w:val="1"/>
+      <w:numFmt w:val="decimal"/>
+      <w:lvlText w:val="%4."/>
+      <w:lvlJc w:val="left"/>
+      <w:pPr>
+        <w:ind w:left="2880" w:hanging="360"/>
+      </w:pPr>
+    </w:lvl>
+    <w:lvl w:ilvl="4" w:tplc="04090019" w:tentative="1">
+      <w:start w:val="1"/>
+      <w:numFmt w:val="lowerLetter"/>
+      <w:lvlText w:val="%5."/>
+      <w:lvlJc w:val="left"/>
+      <w:pPr>
+        <w:ind w:left="3600" w:hanging="360"/>
+      </w:pPr>
+    </w:lvl>
+    <w:lvl w:ilvl="5" w:tplc="0409001B" w:tentative="1">
+      <w:start w:val="1"/>
+      <w:numFmt w:val="lowerRoman"/>
+      <w:lvlText w:val="%6."/>
+      <w:lvlJc w:val="right"/>
+      <w:pPr>
+        <w:ind w:left="4320" w:hanging="180"/>
+      </w:pPr>
+    </w:lvl>
+    <w:lvl w:ilvl="6" w:tplc="0409000F" w:tentative="1">
+      <w:start w:val="1"/>
+      <w:numFmt w:val="decimal"/>
+      <w:lvlText w:val="%7."/>
+      <w:lvlJc w:val="left"/>
+      <w:pPr>
+        <w:ind w:left="5040" w:hanging="360"/>
+      </w:pPr>
+    </w:lvl>
+    <w:lvl w:ilvl="7" w:tplc="04090019" w:tentative="1">
+      <w:start w:val="1"/>
+      <w:numFmt w:val="lowerLetter"/>
+      <w:lvlText w:val="%8."/>
+      <w:lvlJc w:val="left"/>
+      <w:pPr>
+        <w:ind w:left="5760" w:hanging="360"/>
+      </w:pPr>
+    </w:lvl>
+    <w:lvl w:ilvl="8" w:tplc="0409001B" w:tentative="1">
+      <w:start w:val="1"/>
+      <w:numFmt w:val="lowerRoman"/>
+      <w:lvlText w:val="%9."/>
+      <w:lvlJc w:val="right"/>
+      <w:pPr>
+        <w:ind w:left="6480" w:hanging="180"/>
+      </w:pPr>
+    </w:lvl>
+  </w:abstractNum>
+  <w:abstractNum w:abstractNumId="8" w15:restartNumberingAfterBreak="0">
+    <w:nsid w:val="448E4088"/>
+    <w:multiLevelType w:val="hybridMultilevel"/>
+    <w:tmpl w:val="D7B8333A"/>
+    <w:lvl w:ilvl="0" w:tplc="87DA4DDE">
+      <w:start w:val="1"/>
+      <w:numFmt w:val="decimal"/>
+      <w:lvlText w:val="%1."/>
+      <w:lvlJc w:val="left"/>
+      <w:pPr>
+        <w:ind w:left="720" w:hanging="360"/>
+      </w:pPr>
+      <w:rPr>
+        <w:rFonts w:hint="default"/>
+        <w:b/>
+      </w:rPr>
+    </w:lvl>
+    <w:lvl w:ilvl="1" w:tplc="04090019" w:tentative="1">
+      <w:start w:val="1"/>
+      <w:numFmt w:val="lowerLetter"/>
+      <w:lvlText w:val="%2."/>
+      <w:lvlJc w:val="left"/>
+      <w:pPr>
+        <w:ind w:left="1440" w:hanging="360"/>
+      </w:pPr>
+    </w:lvl>
+    <w:lvl w:ilvl="2" w:tplc="0409001B" w:tentative="1">
+      <w:start w:val="1"/>
+      <w:numFmt w:val="lowerRoman"/>
+      <w:lvlText w:val="%3."/>
+      <w:lvlJc w:val="right"/>
+      <w:pPr>
+        <w:ind w:left="2160" w:hanging="180"/>
+      </w:pPr>
+    </w:lvl>
+    <w:lvl w:ilvl="3" w:tplc="0409000F" w:tentative="1">
+      <w:start w:val="1"/>
+      <w:numFmt w:val="decimal"/>
+      <w:lvlText w:val="%4."/>
+      <w:lvlJc w:val="left"/>
+      <w:pPr>
+        <w:ind w:left="2880" w:hanging="360"/>
+      </w:pPr>
+    </w:lvl>
+    <w:lvl w:ilvl="4" w:tplc="04090019" w:tentative="1">
+      <w:start w:val="1"/>
+      <w:numFmt w:val="lowerLetter"/>
+      <w:lvlText w:val="%5."/>
+      <w:lvlJc w:val="left"/>
+      <w:pPr>
+        <w:ind w:left="3600" w:hanging="360"/>
+      </w:pPr>
+    </w:lvl>
+    <w:lvl w:ilvl="5" w:tplc="0409001B" w:tentative="1">
+      <w:start w:val="1"/>
+      <w:numFmt w:val="lowerRoman"/>
+      <w:lvlText w:val="%6."/>
+      <w:lvlJc w:val="right"/>
+      <w:pPr>
+        <w:ind w:left="4320" w:hanging="180"/>
+      </w:pPr>
+    </w:lvl>
+    <w:lvl w:ilvl="6" w:tplc="0409000F" w:tentative="1">
+      <w:start w:val="1"/>
+      <w:numFmt w:val="decimal"/>
+      <w:lvlText w:val="%7."/>
+      <w:lvlJc w:val="left"/>
+      <w:pPr>
+        <w:ind w:left="5040" w:hanging="360"/>
+      </w:pPr>
+    </w:lvl>
+    <w:lvl w:ilvl="7" w:tplc="04090019" w:tentative="1">
+      <w:start w:val="1"/>
+      <w:numFmt w:val="lowerLetter"/>
+      <w:lvlText w:val="%8."/>
+      <w:lvlJc w:val="left"/>
+      <w:pPr>
+        <w:ind w:left="5760" w:hanging="360"/>
+      </w:pPr>
+    </w:lvl>
+    <w:lvl w:ilvl="8" w:tplc="0409001B" w:tentative="1">
+      <w:start w:val="1"/>
+      <w:numFmt w:val="lowerRoman"/>
+      <w:lvlText w:val="%9."/>
+      <w:lvlJc w:val="right"/>
+      <w:pPr>
+        <w:ind w:left="6480" w:hanging="180"/>
+      </w:pPr>
+    </w:lvl>
+  </w:abstractNum>
+  <w:abstractNum w:abstractNumId="9" w15:restartNumberingAfterBreak="0">
+    <w:nsid w:val="465D302B"/>
+    <w:multiLevelType w:val="multilevel"/>
+    <w:tmpl w:val="21F621C4"/>
+    <w:lvl w:ilvl="0">
+      <w:start w:val="1"/>
+      <w:numFmt w:val="bullet"/>
+      <w:lvlText w:val=""/>
+      <w:lvlJc w:val="left"/>
+      <w:pPr>
+        <w:tabs>
+          <w:tab w:val="num" w:pos="720"/>
+        </w:tabs>
+        <w:ind w:left="720" w:hanging="360"/>
+      </w:pPr>
+      <w:rPr>
+        <w:rFonts w:ascii="Symbol" w:hAnsi="Symbol" w:hint="default"/>
+        <w:sz w:val="20"/>
+      </w:rPr>
+    </w:lvl>
+    <w:lvl w:ilvl="1" w:tentative="1">
+      <w:start w:val="1"/>
+      <w:numFmt w:val="bullet"/>
+      <w:lvlText w:val="o"/>
+      <w:lvlJc w:val="left"/>
+      <w:pPr>
+        <w:tabs>
+          <w:tab w:val="num" w:pos="1440"/>
+        </w:tabs>
+        <w:ind w:left="1440" w:hanging="360"/>
+      </w:pPr>
+      <w:rPr>
+        <w:rFonts w:ascii="Courier New" w:hAnsi="Courier New" w:hint="default"/>
+        <w:sz w:val="20"/>
+      </w:rPr>
+    </w:lvl>
+    <w:lvl w:ilvl="2" w:tentative="1">
+      <w:start w:val="1"/>
+      <w:numFmt w:val="bullet"/>
+      <w:lvlText w:val=""/>
+      <w:lvlJc w:val="left"/>
+      <w:pPr>
+        <w:tabs>
+          <w:tab w:val="num" w:pos="2160"/>
+        </w:tabs>
+        <w:ind w:left="2160" w:hanging="360"/>
+      </w:pPr>
+      <w:rPr>
+        <w:rFonts w:ascii="Wingdings" w:hAnsi="Wingdings" w:hint="default"/>
+        <w:sz w:val="20"/>
+      </w:rPr>
+    </w:lvl>
+    <w:lvl w:ilvl="3" w:tentative="1">
+      <w:start w:val="1"/>
+      <w:numFmt w:val="bullet"/>
+      <w:lvlText w:val=""/>
+      <w:lvlJc w:val="left"/>
+      <w:pPr>
+        <w:tabs>
+          <w:tab w:val="num" w:pos="2880"/>
+        </w:tabs>
+        <w:ind w:left="2880" w:hanging="360"/>
+      </w:pPr>
+      <w:rPr>
+        <w:rFonts w:ascii="Wingdings" w:hAnsi="Wingdings" w:hint="default"/>
+        <w:sz w:val="20"/>
+      </w:rPr>
+    </w:lvl>
+    <w:lvl w:ilvl="4" w:tentative="1">
+      <w:start w:val="1"/>
+      <w:numFmt w:val="bullet"/>
+      <w:lvlText w:val=""/>
+      <w:lvlJc w:val="left"/>
+      <w:pPr>
+        <w:tabs>
+          <w:tab w:val="num" w:pos="3600"/>
+        </w:tabs>
+        <w:ind w:left="3600" w:hanging="360"/>
+      </w:pPr>
+      <w:rPr>
+        <w:rFonts w:ascii="Wingdings" w:hAnsi="Wingdings" w:hint="default"/>
+        <w:sz w:val="20"/>
+      </w:rPr>
+    </w:lvl>
+    <w:lvl w:ilvl="5" w:tentative="1">
+      <w:start w:val="1"/>
+      <w:numFmt w:val="bullet"/>
+      <w:lvlText w:val=""/>
+      <w:lvlJc w:val="left"/>
+      <w:pPr>
+        <w:tabs>
+          <w:tab w:val="num" w:pos="4320"/>
+        </w:tabs>
+        <w:ind w:left="4320" w:hanging="360"/>
+      </w:pPr>
+      <w:rPr>
+        <w:rFonts w:ascii="Wingdings" w:hAnsi="Wingdings" w:hint="default"/>
+        <w:sz w:val="20"/>
+      </w:rPr>
+    </w:lvl>
+    <w:lvl w:ilvl="6" w:tentative="1">
+      <w:start w:val="1"/>
+      <w:numFmt w:val="bullet"/>
+      <w:lvlText w:val=""/>
+      <w:lvlJc w:val="left"/>
+      <w:pPr>
+        <w:tabs>
+          <w:tab w:val="num" w:pos="5040"/>
+        </w:tabs>
+        <w:ind w:left="5040" w:hanging="360"/>
+      </w:pPr>
+      <w:rPr>
+        <w:rFonts w:ascii="Wingdings" w:hAnsi="Wingdings" w:hint="default"/>
+        <w:sz w:val="20"/>
+      </w:rPr>
+    </w:lvl>
+    <w:lvl w:ilvl="7" w:tentative="1">
+      <w:start w:val="1"/>
+      <w:numFmt w:val="bullet"/>
+      <w:lvlText w:val=""/>
+      <w:lvlJc w:val="left"/>
+      <w:pPr>
+        <w:tabs>
+          <w:tab w:val="num" w:pos="5760"/>
+        </w:tabs>
+        <w:ind w:left="5760" w:hanging="360"/>
+      </w:pPr>
+      <w:rPr>
+        <w:rFonts w:ascii="Wingdings" w:hAnsi="Wingdings" w:hint="default"/>
+        <w:sz w:val="20"/>
+      </w:rPr>
+    </w:lvl>
+    <w:lvl w:ilvl="8" w:tentative="1">
+      <w:start w:val="1"/>
+      <w:numFmt w:val="bullet"/>
+      <w:lvlText w:val=""/>
+      <w:lvlJc w:val="left"/>
+      <w:pPr>
+        <w:tabs>
+          <w:tab w:val="num" w:pos="6480"/>
+        </w:tabs>
+        <w:ind w:left="6480" w:hanging="360"/>
+      </w:pPr>
+      <w:rPr>
+        <w:rFonts w:ascii="Wingdings" w:hAnsi="Wingdings" w:hint="default"/>
+        <w:sz w:val="20"/>
+      </w:rPr>
+    </w:lvl>
+  </w:abstractNum>
+  <w:abstractNum w:abstractNumId="10" w15:restartNumberingAfterBreak="0">
+    <w:nsid w:val="46723682"/>
+    <w:multiLevelType w:val="hybridMultilevel"/>
+    <w:tmpl w:val="100C0A14"/>
+    <w:lvl w:ilvl="0" w:tplc="9926CF60">
+      <w:start w:val="1"/>
+      <w:numFmt w:val="decimal"/>
+      <w:lvlText w:val="%1"/>
+      <w:lvlJc w:val="left"/>
+      <w:pPr>
+        <w:ind w:left="720" w:hanging="360"/>
+      </w:pPr>
+      <w:rPr>
+        <w:rFonts w:hint="default"/>
+        <w:b/>
+      </w:rPr>
+    </w:lvl>
+    <w:lvl w:ilvl="1" w:tplc="04090019" w:tentative="1">
+      <w:start w:val="1"/>
+      <w:numFmt w:val="lowerLetter"/>
+      <w:lvlText w:val="%2."/>
+      <w:lvlJc w:val="left"/>
+      <w:pPr>
+        <w:ind w:left="1440" w:hanging="360"/>
+      </w:pPr>
+    </w:lvl>
+    <w:lvl w:ilvl="2" w:tplc="0409001B" w:tentative="1">
+      <w:start w:val="1"/>
+      <w:numFmt w:val="lowerRoman"/>
+      <w:lvlText w:val="%3."/>
+      <w:lvlJc w:val="right"/>
+      <w:pPr>
+        <w:ind w:left="2160" w:hanging="180"/>
+      </w:pPr>
+    </w:lvl>
+    <w:lvl w:ilvl="3" w:tplc="0409000F" w:tentative="1">
+      <w:start w:val="1"/>
+      <w:numFmt w:val="decimal"/>
+      <w:lvlText w:val="%4."/>
+      <w:lvlJc w:val="left"/>
+      <w:pPr>
+        <w:ind w:left="2880" w:hanging="360"/>
+      </w:pPr>
+    </w:lvl>
+    <w:lvl w:ilvl="4" w:tplc="04090019" w:tentative="1">
+      <w:start w:val="1"/>
+      <w:numFmt w:val="lowerLetter"/>
+      <w:lvlText w:val="%5."/>
+      <w:lvlJc w:val="left"/>
+      <w:pPr>
+        <w:ind w:left="3600" w:hanging="360"/>
+      </w:pPr>
+    </w:lvl>
+    <w:lvl w:ilvl="5" w:tplc="0409001B" w:tentative="1">
+      <w:start w:val="1"/>
+      <w:numFmt w:val="lowerRoman"/>
+      <w:lvlText w:val="%6."/>
+      <w:lvlJc w:val="right"/>
+      <w:pPr>
+        <w:ind w:left="4320" w:hanging="180"/>
+      </w:pPr>
+    </w:lvl>
+    <w:lvl w:ilvl="6" w:tplc="0409000F" w:tentative="1">
+      <w:start w:val="1"/>
+      <w:numFmt w:val="decimal"/>
+      <w:lvlText w:val="%7."/>
+      <w:lvlJc w:val="left"/>
+      <w:pPr>
+        <w:ind w:left="5040" w:hanging="360"/>
+      </w:pPr>
+    </w:lvl>
+    <w:lvl w:ilvl="7" w:tplc="04090019" w:tentative="1">
+      <w:start w:val="1"/>
+      <w:numFmt w:val="lowerLetter"/>
+      <w:lvlText w:val="%8."/>
+      <w:lvlJc w:val="left"/>
+      <w:pPr>
+        <w:ind w:left="5760" w:hanging="360"/>
+      </w:pPr>
+    </w:lvl>
+    <w:lvl w:ilvl="8" w:tplc="0409001B" w:tentative="1">
+      <w:start w:val="1"/>
+      <w:numFmt w:val="lowerRoman"/>
+      <w:lvlText w:val="%9."/>
+      <w:lvlJc w:val="right"/>
+      <w:pPr>
+        <w:ind w:left="6480" w:hanging="180"/>
+      </w:pPr>
+    </w:lvl>
+  </w:abstractNum>
+  <w:abstractNum w:abstractNumId="11" w15:restartNumberingAfterBreak="0">
+    <w:nsid w:val="4CE83004"/>
+    <w:multiLevelType w:val="multilevel"/>
+    <w:tmpl w:val="72F22AA4"/>
+    <w:lvl w:ilvl="0">
+      <w:start w:val="1"/>
+      <w:numFmt w:val="bullet"/>
+      <w:lvlText w:val=""/>
+      <w:lvlJc w:val="left"/>
+      <w:pPr>
+        <w:tabs>
+          <w:tab w:val="num" w:pos="720"/>
+        </w:tabs>
+        <w:ind w:left="720" w:hanging="360"/>
+      </w:pPr>
+      <w:rPr>
+        <w:rFonts w:ascii="Symbol" w:hAnsi="Symbol" w:hint="default"/>
+        <w:sz w:val="20"/>
+      </w:rPr>
+    </w:lvl>
+    <w:lvl w:ilvl="1" w:tentative="1">
+      <w:start w:val="1"/>
+      <w:numFmt w:val="bullet"/>
+      <w:lvlText w:val="o"/>
+      <w:lvlJc w:val="left"/>
+      <w:pPr>
+        <w:tabs>
+          <w:tab w:val="num" w:pos="1440"/>
+        </w:tabs>
+        <w:ind w:left="1440" w:hanging="360"/>
+      </w:pPr>
+      <w:rPr>
+        <w:rFonts w:ascii="Courier New" w:hAnsi="Courier New" w:hint="default"/>
+        <w:sz w:val="20"/>
+      </w:rPr>
+    </w:lvl>
+    <w:lvl w:ilvl="2" w:tentative="1">
+      <w:start w:val="1"/>
+      <w:numFmt w:val="bullet"/>
+      <w:lvlText w:val=""/>
+      <w:lvlJc w:val="left"/>
+      <w:pPr>
+        <w:tabs>
+          <w:tab w:val="num" w:pos="2160"/>
+        </w:tabs>
+        <w:ind w:left="2160" w:hanging="360"/>
+      </w:pPr>
+      <w:rPr>
+        <w:rFonts w:ascii="Wingdings" w:hAnsi="Wingdings" w:hint="default"/>
+        <w:sz w:val="20"/>
+      </w:rPr>
+    </w:lvl>
+    <w:lvl w:ilvl="3" w:tentative="1">
+      <w:start w:val="1"/>
+      <w:numFmt w:val="bullet"/>
+      <w:lvlText w:val=""/>
+      <w:lvlJc w:val="left"/>
+      <w:pPr>
+        <w:tabs>
+          <w:tab w:val="num" w:pos="2880"/>
+        </w:tabs>
+        <w:ind w:left="2880" w:hanging="360"/>
+      </w:pPr>
+      <w:rPr>
+        <w:rFonts w:ascii="Wingdings" w:hAnsi="Wingdings" w:hint="default"/>
+        <w:sz w:val="20"/>
+      </w:rPr>
+    </w:lvl>
+    <w:lvl w:ilvl="4" w:tentative="1">
+      <w:start w:val="1"/>
+      <w:numFmt w:val="bullet"/>
+      <w:lvlText w:val=""/>
+      <w:lvlJc w:val="left"/>
+      <w:pPr>
+        <w:tabs>
+          <w:tab w:val="num" w:pos="3600"/>
+        </w:tabs>
+        <w:ind w:left="3600" w:hanging="360"/>
+      </w:pPr>
+      <w:rPr>
+        <w:rFonts w:ascii="Wingdings" w:hAnsi="Wingdings" w:hint="default"/>
+        <w:sz w:val="20"/>
+      </w:rPr>
+    </w:lvl>
+    <w:lvl w:ilvl="5" w:tentative="1">
+      <w:start w:val="1"/>
+      <w:numFmt w:val="bullet"/>
+      <w:lvlText w:val=""/>
+      <w:lvlJc w:val="left"/>
+      <w:pPr>
+        <w:tabs>
+          <w:tab w:val="num" w:pos="4320"/>
+        </w:tabs>
+        <w:ind w:left="4320" w:hanging="360"/>
+      </w:pPr>
+      <w:rPr>
+        <w:rFonts w:ascii="Wingdings" w:hAnsi="Wingdings" w:hint="default"/>
+        <w:sz w:val="20"/>
+      </w:rPr>
+    </w:lvl>
+    <w:lvl w:ilvl="6" w:tentative="1">
+      <w:start w:val="1"/>
+      <w:numFmt w:val="bullet"/>
+      <w:lvlText w:val=""/>
+      <w:lvlJc w:val="left"/>
+      <w:pPr>
+        <w:tabs>
+          <w:tab w:val="num" w:pos="5040"/>
+        </w:tabs>
+        <w:ind w:left="5040" w:hanging="360"/>
+      </w:pPr>
+      <w:rPr>
+        <w:rFonts w:ascii="Wingdings" w:hAnsi="Wingdings" w:hint="default"/>
+        <w:sz w:val="20"/>
+      </w:rPr>
+    </w:lvl>
+    <w:lvl w:ilvl="7" w:tentative="1">
+      <w:start w:val="1"/>
+      <w:numFmt w:val="bullet"/>
+      <w:lvlText w:val=""/>
+      <w:lvlJc w:val="left"/>
+      <w:pPr>
+        <w:tabs>
+          <w:tab w:val="num" w:pos="5760"/>
+        </w:tabs>
+        <w:ind w:left="5760" w:hanging="360"/>
+      </w:pPr>
+      <w:rPr>
+        <w:rFonts w:ascii="Wingdings" w:hAnsi="Wingdings" w:hint="default"/>
+        <w:sz w:val="20"/>
+      </w:rPr>
+    </w:lvl>
+    <w:lvl w:ilvl="8" w:tentative="1">
+      <w:start w:val="1"/>
+      <w:numFmt w:val="bullet"/>
+      <w:lvlText w:val=""/>
+      <w:lvlJc w:val="left"/>
+      <w:pPr>
+        <w:tabs>
+          <w:tab w:val="num" w:pos="6480"/>
+        </w:tabs>
+        <w:ind w:left="6480" w:hanging="360"/>
+      </w:pPr>
+      <w:rPr>
+        <w:rFonts w:ascii="Wingdings" w:hAnsi="Wingdings" w:hint="default"/>
+        <w:sz w:val="20"/>
+      </w:rPr>
+    </w:lvl>
+  </w:abstractNum>
+  <w:abstractNum w:abstractNumId="12" w15:restartNumberingAfterBreak="0">
+    <w:nsid w:val="4D63133A"/>
+    <w:multiLevelType w:val="hybridMultilevel"/>
+    <w:tmpl w:val="2CF634D0"/>
+    <w:lvl w:ilvl="0" w:tplc="0409000F">
+      <w:start w:val="1"/>
+      <w:numFmt w:val="decimal"/>
+      <w:lvlText w:val="%1."/>
+      <w:lvlJc w:val="left"/>
+      <w:pPr>
+        <w:ind w:left="720" w:hanging="360"/>
+      </w:pPr>
+      <w:rPr>
+        <w:rFonts w:hint="default"/>
+      </w:rPr>
+    </w:lvl>
+    <w:lvl w:ilvl="1" w:tplc="04090019" w:tentative="1">
+      <w:start w:val="1"/>
+      <w:numFmt w:val="lowerLetter"/>
+      <w:lvlText w:val="%2."/>
+      <w:lvlJc w:val="left"/>
+      <w:pPr>
+        <w:ind w:left="1440" w:hanging="360"/>
+      </w:pPr>
+    </w:lvl>
+    <w:lvl w:ilvl="2" w:tplc="0409001B" w:tentative="1">
+      <w:start w:val="1"/>
+      <w:numFmt w:val="lowerRoman"/>
+      <w:lvlText w:val="%3."/>
+      <w:lvlJc w:val="right"/>
+      <w:pPr>
+        <w:ind w:left="2160" w:hanging="180"/>
+      </w:pPr>
+    </w:lvl>
+    <w:lvl w:ilvl="3" w:tplc="0409000F" w:tentative="1">
+      <w:start w:val="1"/>
+      <w:numFmt w:val="decimal"/>
+      <w:lvlText w:val="%4."/>
+      <w:lvlJc w:val="left"/>
+      <w:pPr>
+        <w:ind w:left="2880" w:hanging="360"/>
+      </w:pPr>
+    </w:lvl>
+    <w:lvl w:ilvl="4" w:tplc="04090019" w:tentative="1">
+      <w:start w:val="1"/>
+      <w:numFmt w:val="lowerLetter"/>
+      <w:lvlText w:val="%5."/>
+      <w:lvlJc w:val="left"/>
+      <w:pPr>
+        <w:ind w:left="3600" w:hanging="360"/>
+      </w:pPr>
+    </w:lvl>
+    <w:lvl w:ilvl="5" w:tplc="0409001B" w:tentative="1">
+      <w:start w:val="1"/>
+      <w:numFmt w:val="lowerRoman"/>
+      <w:lvlText w:val="%6."/>
+      <w:lvlJc w:val="right"/>
+      <w:pPr>
+        <w:ind w:left="4320" w:hanging="180"/>
+      </w:pPr>
+    </w:lvl>
+    <w:lvl w:ilvl="6" w:tplc="0409000F" w:tentative="1">
+      <w:start w:val="1"/>
+      <w:numFmt w:val="decimal"/>
+      <w:lvlText w:val="%7."/>
+      <w:lvlJc w:val="left"/>
+      <w:pPr>
+        <w:ind w:left="5040" w:hanging="360"/>
+      </w:pPr>
+    </w:lvl>
+    <w:lvl w:ilvl="7" w:tplc="04090019" w:tentative="1">
+      <w:start w:val="1"/>
+      <w:numFmt w:val="lowerLetter"/>
+      <w:lvlText w:val="%8."/>
+      <w:lvlJc w:val="left"/>
+      <w:pPr>
+        <w:ind w:left="5760" w:hanging="360"/>
+      </w:pPr>
+    </w:lvl>
+    <w:lvl w:ilvl="8" w:tplc="0409001B" w:tentative="1">
+      <w:start w:val="1"/>
+      <w:numFmt w:val="lowerRoman"/>
+      <w:lvlText w:val="%9."/>
+      <w:lvlJc w:val="right"/>
+      <w:pPr>
+        <w:ind w:left="6480" w:hanging="180"/>
+      </w:pPr>
+    </w:lvl>
+  </w:abstractNum>
+  <w:abstractNum w:abstractNumId="13" w15:restartNumberingAfterBreak="0">
+    <w:nsid w:val="56A96A4A"/>
+    <w:multiLevelType w:val="multilevel"/>
+    <w:tmpl w:val="EF96EB4C"/>
+    <w:lvl w:ilvl="0">
+      <w:start w:val="1"/>
+      <w:numFmt w:val="decimal"/>
+      <w:lvlText w:val="%1."/>
+      <w:lvlJc w:val="left"/>
+      <w:pPr>
+        <w:tabs>
+          <w:tab w:val="num" w:pos="720"/>
+        </w:tabs>
+        <w:ind w:left="720" w:hanging="360"/>
+      </w:pPr>
+    </w:lvl>
+    <w:lvl w:ilvl="1">
+      <w:start w:val="1"/>
+      <w:numFmt w:val="bullet"/>
+      <w:lvlText w:val="o"/>
+      <w:lvlJc w:val="left"/>
+      <w:pPr>
+        <w:tabs>
+          <w:tab w:val="num" w:pos="1440"/>
+        </w:tabs>
+        <w:ind w:left="1440" w:hanging="360"/>
+      </w:pPr>
+      <w:rPr>
+        <w:rFonts w:ascii="Courier New" w:hAnsi="Courier New" w:hint="default"/>
+        <w:sz w:val="20"/>
+      </w:rPr>
+    </w:lvl>
+    <w:lvl w:ilvl="2">
+      <w:start w:val="1"/>
+      <w:numFmt w:val="bullet"/>
+      <w:lvlText w:val=""/>
+      <w:lvlJc w:val="left"/>
+      <w:pPr>
+        <w:tabs>
+          <w:tab w:val="num" w:pos="2160"/>
+        </w:tabs>
+        <w:ind w:left="2160" w:hanging="360"/>
+      </w:pPr>
+      <w:rPr>
+        <w:rFonts w:ascii="Wingdings" w:hAnsi="Wingdings" w:hint="default"/>
+        <w:sz w:val="20"/>
+      </w:rPr>
+    </w:lvl>
+    <w:lvl w:ilvl="3" w:tentative="1">
+      <w:start w:val="1"/>
+      <w:numFmt w:val="decimal"/>
+      <w:lvlText w:val="%4."/>
+      <w:lvlJc w:val="left"/>
+      <w:pPr>
+        <w:tabs>
+          <w:tab w:val="num" w:pos="2880"/>
+        </w:tabs>
+        <w:ind w:left="2880" w:hanging="360"/>
+      </w:pPr>
+    </w:lvl>
+    <w:lvl w:ilvl="4" w:tentative="1">
+      <w:start w:val="1"/>
+      <w:numFmt w:val="decimal"/>
+      <w:lvlText w:val="%5."/>
+      <w:lvlJc w:val="left"/>
+      <w:pPr>
+        <w:tabs>
+          <w:tab w:val="num" w:pos="3600"/>
+        </w:tabs>
+        <w:ind w:left="3600" w:hanging="360"/>
+      </w:pPr>
+    </w:lvl>
+    <w:lvl w:ilvl="5" w:tentative="1">
+      <w:start w:val="1"/>
+      <w:numFmt w:val="decimal"/>
+      <w:lvlText w:val="%6."/>
+      <w:lvlJc w:val="left"/>
+      <w:pPr>
+        <w:tabs>
+          <w:tab w:val="num" w:pos="4320"/>
+        </w:tabs>
+        <w:ind w:left="4320" w:hanging="360"/>
+      </w:pPr>
+    </w:lvl>
+    <w:lvl w:ilvl="6" w:tentative="1">
+      <w:start w:val="1"/>
+      <w:numFmt w:val="decimal"/>
+      <w:lvlText w:val="%7."/>
+      <w:lvlJc w:val="left"/>
+      <w:pPr>
+        <w:tabs>
+          <w:tab w:val="num" w:pos="5040"/>
+        </w:tabs>
+        <w:ind w:left="5040" w:hanging="360"/>
+      </w:pPr>
+    </w:lvl>
+    <w:lvl w:ilvl="7" w:tentative="1">
+      <w:start w:val="1"/>
+      <w:numFmt w:val="decimal"/>
+      <w:lvlText w:val="%8."/>
+      <w:lvlJc w:val="left"/>
+      <w:pPr>
+        <w:tabs>
+          <w:tab w:val="num" w:pos="5760"/>
+        </w:tabs>
+        <w:ind w:left="5760" w:hanging="360"/>
+      </w:pPr>
+    </w:lvl>
+    <w:lvl w:ilvl="8" w:tentative="1">
+      <w:start w:val="1"/>
+      <w:numFmt w:val="decimal"/>
+      <w:lvlText w:val="%9."/>
+      <w:lvlJc w:val="left"/>
+      <w:pPr>
+        <w:tabs>
+          <w:tab w:val="num" w:pos="6480"/>
+        </w:tabs>
+        <w:ind w:left="6480" w:hanging="360"/>
+      </w:pPr>
+    </w:lvl>
+  </w:abstractNum>
+  <w:abstractNum w:abstractNumId="14" w15:restartNumberingAfterBreak="0">
+    <w:nsid w:val="56E60A62"/>
+    <w:multiLevelType w:val="multilevel"/>
+    <w:tmpl w:val="E8CA1EFC"/>
+    <w:lvl w:ilvl="0">
+      <w:start w:val="1"/>
+      <w:numFmt w:val="bullet"/>
+      <w:lvlText w:val=""/>
+      <w:lvlJc w:val="left"/>
+      <w:pPr>
+        <w:tabs>
+          <w:tab w:val="num" w:pos="720"/>
+        </w:tabs>
+        <w:ind w:left="720" w:hanging="360"/>
+      </w:pPr>
+      <w:rPr>
+        <w:rFonts w:ascii="Symbol" w:hAnsi="Symbol" w:hint="default"/>
+        <w:sz w:val="20"/>
+      </w:rPr>
+    </w:lvl>
+    <w:lvl w:ilvl="1" w:tentative="1">
+      <w:start w:val="1"/>
+      <w:numFmt w:val="bullet"/>
+      <w:lvlText w:val="o"/>
+      <w:lvlJc w:val="left"/>
+      <w:pPr>
+        <w:tabs>
+          <w:tab w:val="num" w:pos="1440"/>
+        </w:tabs>
+        <w:ind w:left="1440" w:hanging="360"/>
+      </w:pPr>
+      <w:rPr>
+        <w:rFonts w:ascii="Courier New" w:hAnsi="Courier New" w:hint="default"/>
+        <w:sz w:val="20"/>
+      </w:rPr>
+    </w:lvl>
+    <w:lvl w:ilvl="2" w:tentative="1">
+      <w:start w:val="1"/>
+      <w:numFmt w:val="bullet"/>
+      <w:lvlText w:val=""/>
+      <w:lvlJc w:val="left"/>
+      <w:pPr>
+        <w:tabs>
+          <w:tab w:val="num" w:pos="2160"/>
+        </w:tabs>
+        <w:ind w:left="2160" w:hanging="360"/>
+      </w:pPr>
+      <w:rPr>
+        <w:rFonts w:ascii="Wingdings" w:hAnsi="Wingdings" w:hint="default"/>
+        <w:sz w:val="20"/>
+      </w:rPr>
+    </w:lvl>
+    <w:lvl w:ilvl="3" w:tentative="1">
+      <w:start w:val="1"/>
+      <w:numFmt w:val="bullet"/>
+      <w:lvlText w:val=""/>
+      <w:lvlJc w:val="left"/>
+      <w:pPr>
+        <w:tabs>
+          <w:tab w:val="num" w:pos="2880"/>
+        </w:tabs>
+        <w:ind w:left="2880" w:hanging="360"/>
+      </w:pPr>
+      <w:rPr>
+        <w:rFonts w:ascii="Wingdings" w:hAnsi="Wingdings" w:hint="default"/>
+        <w:sz w:val="20"/>
+      </w:rPr>
+    </w:lvl>
+    <w:lvl w:ilvl="4" w:tentative="1">
+      <w:start w:val="1"/>
+      <w:numFmt w:val="bullet"/>
+      <w:lvlText w:val=""/>
+      <w:lvlJc w:val="left"/>
+      <w:pPr>
+        <w:tabs>
+          <w:tab w:val="num" w:pos="3600"/>
+        </w:tabs>
+        <w:ind w:left="3600" w:hanging="360"/>
+      </w:pPr>
+      <w:rPr>
+        <w:rFonts w:ascii="Wingdings" w:hAnsi="Wingdings" w:hint="default"/>
+        <w:sz w:val="20"/>
+      </w:rPr>
+    </w:lvl>
+    <w:lvl w:ilvl="5" w:tentative="1">
+      <w:start w:val="1"/>
+      <w:numFmt w:val="bullet"/>
+      <w:lvlText w:val=""/>
+      <w:lvlJc w:val="left"/>
+      <w:pPr>
+        <w:tabs>
+          <w:tab w:val="num" w:pos="4320"/>
+        </w:tabs>
+        <w:ind w:left="4320" w:hanging="360"/>
+      </w:pPr>
+      <w:rPr>
+        <w:rFonts w:ascii="Wingdings" w:hAnsi="Wingdings" w:hint="default"/>
+        <w:sz w:val="20"/>
+      </w:rPr>
+    </w:lvl>
+    <w:lvl w:ilvl="6" w:tentative="1">
+      <w:start w:val="1"/>
+      <w:numFmt w:val="bullet"/>
+      <w:lvlText w:val=""/>
+      <w:lvlJc w:val="left"/>
+      <w:pPr>
+        <w:tabs>
+          <w:tab w:val="num" w:pos="5040"/>
+        </w:tabs>
+        <w:ind w:left="5040" w:hanging="360"/>
+      </w:pPr>
+      <w:rPr>
+        <w:rFonts w:ascii="Wingdings" w:hAnsi="Wingdings" w:hint="default"/>
+        <w:sz w:val="20"/>
+      </w:rPr>
+    </w:lvl>
+    <w:lvl w:ilvl="7" w:tentative="1">
+      <w:start w:val="1"/>
+      <w:numFmt w:val="bullet"/>
+      <w:lvlText w:val=""/>
+      <w:lvlJc w:val="left"/>
+      <w:pPr>
+        <w:tabs>
+          <w:tab w:val="num" w:pos="5760"/>
+        </w:tabs>
+        <w:ind w:left="5760" w:hanging="360"/>
+      </w:pPr>
+      <w:rPr>
+        <w:rFonts w:ascii="Wingdings" w:hAnsi="Wingdings" w:hint="default"/>
+        <w:sz w:val="20"/>
+      </w:rPr>
+    </w:lvl>
+    <w:lvl w:ilvl="8" w:tentative="1">
+      <w:start w:val="1"/>
+      <w:numFmt w:val="bullet"/>
+      <w:lvlText w:val=""/>
+      <w:lvlJc w:val="left"/>
+      <w:pPr>
+        <w:tabs>
+          <w:tab w:val="num" w:pos="6480"/>
+        </w:tabs>
+        <w:ind w:left="6480" w:hanging="360"/>
+      </w:pPr>
+      <w:rPr>
+        <w:rFonts w:ascii="Wingdings" w:hAnsi="Wingdings" w:hint="default"/>
+        <w:sz w:val="20"/>
+      </w:rPr>
+    </w:lvl>
+  </w:abstractNum>
+  <w:abstractNum w:abstractNumId="15" w15:restartNumberingAfterBreak="0">
+    <w:nsid w:val="5A4A14E5"/>
+    <w:multiLevelType w:val="hybridMultilevel"/>
+    <w:tmpl w:val="AD66B1A8"/>
+    <w:lvl w:ilvl="0" w:tplc="622ED5CA">
+      <w:start w:val="1"/>
+      <w:numFmt w:val="decimal"/>
+      <w:lvlText w:val="%1."/>
+      <w:lvlJc w:val="left"/>
+      <w:pPr>
+        <w:ind w:left="720" w:hanging="360"/>
+      </w:pPr>
+      <w:rPr>
+        <w:rFonts w:hint="default"/>
+        <w:b/>
+      </w:rPr>
+    </w:lvl>
+    <w:lvl w:ilvl="1" w:tplc="04090019" w:tentative="1">
+      <w:start w:val="1"/>
+      <w:numFmt w:val="lowerLetter"/>
+      <w:lvlText w:val="%2."/>
+      <w:lvlJc w:val="left"/>
+      <w:pPr>
+        <w:ind w:left="1440" w:hanging="360"/>
+      </w:pPr>
+    </w:lvl>
+    <w:lvl w:ilvl="2" w:tplc="0409001B" w:tentative="1">
+      <w:start w:val="1"/>
+      <w:numFmt w:val="lowerRoman"/>
+      <w:lvlText w:val="%3."/>
+      <w:lvlJc w:val="right"/>
+      <w:pPr>
+        <w:ind w:left="2160" w:hanging="180"/>
+      </w:pPr>
+    </w:lvl>
+    <w:lvl w:ilvl="3" w:tplc="0409000F" w:tentative="1">
+      <w:start w:val="1"/>
+      <w:numFmt w:val="decimal"/>
+      <w:lvlText w:val="%4."/>
+      <w:lvlJc w:val="left"/>
+      <w:pPr>
+        <w:ind w:left="2880" w:hanging="360"/>
+      </w:pPr>
+    </w:lvl>
+    <w:lvl w:ilvl="4" w:tplc="04090019" w:tentative="1">
+      <w:start w:val="1"/>
+      <w:numFmt w:val="lowerLetter"/>
+      <w:lvlText w:val="%5."/>
+      <w:lvlJc w:val="left"/>
+      <w:pPr>
+        <w:ind w:left="3600" w:hanging="360"/>
+      </w:pPr>
+    </w:lvl>
+    <w:lvl w:ilvl="5" w:tplc="0409001B" w:tentative="1">
+      <w:start w:val="1"/>
+      <w:numFmt w:val="lowerRoman"/>
+      <w:lvlText w:val="%6."/>
+      <w:lvlJc w:val="right"/>
+      <w:pPr>
+        <w:ind w:left="4320" w:hanging="180"/>
+      </w:pPr>
+    </w:lvl>
+    <w:lvl w:ilvl="6" w:tplc="0409000F" w:tentative="1">
+      <w:start w:val="1"/>
+      <w:numFmt w:val="decimal"/>
+      <w:lvlText w:val="%7."/>
+      <w:lvlJc w:val="left"/>
+      <w:pPr>
+        <w:ind w:left="5040" w:hanging="360"/>
+      </w:pPr>
+    </w:lvl>
+    <w:lvl w:ilvl="7" w:tplc="04090019" w:tentative="1">
+      <w:start w:val="1"/>
+      <w:numFmt w:val="lowerLetter"/>
+      <w:lvlText w:val="%8."/>
+      <w:lvlJc w:val="left"/>
+      <w:pPr>
+        <w:ind w:left="5760" w:hanging="360"/>
+      </w:pPr>
+    </w:lvl>
+    <w:lvl w:ilvl="8" w:tplc="0409001B" w:tentative="1">
+      <w:start w:val="1"/>
+      <w:numFmt w:val="lowerRoman"/>
+      <w:lvlText w:val="%9."/>
+      <w:lvlJc w:val="right"/>
+      <w:pPr>
+        <w:ind w:left="6480" w:hanging="180"/>
+      </w:pPr>
+    </w:lvl>
+  </w:abstractNum>
+  <w:abstractNum w:abstractNumId="16" w15:restartNumberingAfterBreak="0">
+    <w:nsid w:val="5A867F44"/>
+    <w:multiLevelType w:val="multilevel"/>
+    <w:tmpl w:val="317A9616"/>
+    <w:lvl w:ilvl="0">
+      <w:start w:val="1"/>
+      <w:numFmt w:val="bullet"/>
+      <w:lvlText w:val=""/>
+      <w:lvlJc w:val="left"/>
+      <w:pPr>
+        <w:tabs>
+          <w:tab w:val="num" w:pos="720"/>
+        </w:tabs>
+        <w:ind w:left="720" w:hanging="360"/>
+      </w:pPr>
+      <w:rPr>
+        <w:rFonts w:ascii="Symbol" w:hAnsi="Symbol" w:hint="default"/>
+        <w:sz w:val="20"/>
+      </w:rPr>
+    </w:lvl>
+    <w:lvl w:ilvl="1" w:tentative="1">
+      <w:start w:val="1"/>
+      <w:numFmt w:val="bullet"/>
+      <w:lvlText w:val="o"/>
+      <w:lvlJc w:val="left"/>
+      <w:pPr>
+        <w:tabs>
+          <w:tab w:val="num" w:pos="1440"/>
+        </w:tabs>
+        <w:ind w:left="1440" w:hanging="360"/>
+      </w:pPr>
+      <w:rPr>
+        <w:rFonts w:ascii="Courier New" w:hAnsi="Courier New" w:hint="default"/>
+        <w:sz w:val="20"/>
+      </w:rPr>
+    </w:lvl>
+    <w:lvl w:ilvl="2" w:tentative="1">
+      <w:start w:val="1"/>
+      <w:numFmt w:val="bullet"/>
+      <w:lvlText w:val=""/>
+      <w:lvlJc w:val="left"/>
+      <w:pPr>
+        <w:tabs>
+          <w:tab w:val="num" w:pos="2160"/>
+        </w:tabs>
+        <w:ind w:left="2160" w:hanging="360"/>
+      </w:pPr>
+      <w:rPr>
+        <w:rFonts w:ascii="Wingdings" w:hAnsi="Wingdings" w:hint="default"/>
+        <w:sz w:val="20"/>
+      </w:rPr>
+    </w:lvl>
+    <w:lvl w:ilvl="3" w:tentative="1">
+      <w:start w:val="1"/>
+      <w:numFmt w:val="bullet"/>
+      <w:lvlText w:val=""/>
+      <w:lvlJc w:val="left"/>
+      <w:pPr>
+        <w:tabs>
+          <w:tab w:val="num" w:pos="2880"/>
+        </w:tabs>
+        <w:ind w:left="2880" w:hanging="360"/>
+      </w:pPr>
+      <w:rPr>
+        <w:rFonts w:ascii="Wingdings" w:hAnsi="Wingdings" w:hint="default"/>
+        <w:sz w:val="20"/>
+      </w:rPr>
+    </w:lvl>
+    <w:lvl w:ilvl="4" w:tentative="1">
+      <w:start w:val="1"/>
+      <w:numFmt w:val="bullet"/>
+      <w:lvlText w:val=""/>
+      <w:lvlJc w:val="left"/>
+      <w:pPr>
+        <w:tabs>
+          <w:tab w:val="num" w:pos="3600"/>
+        </w:tabs>
+        <w:ind w:left="3600" w:hanging="360"/>
+      </w:pPr>
+      <w:rPr>
+        <w:rFonts w:ascii="Wingdings" w:hAnsi="Wingdings" w:hint="default"/>
+        <w:sz w:val="20"/>
+      </w:rPr>
+    </w:lvl>
+    <w:lvl w:ilvl="5" w:tentative="1">
+      <w:start w:val="1"/>
+      <w:numFmt w:val="bullet"/>
+      <w:lvlText w:val=""/>
+      <w:lvlJc w:val="left"/>
+      <w:pPr>
+        <w:tabs>
+          <w:tab w:val="num" w:pos="4320"/>
+        </w:tabs>
+        <w:ind w:left="4320" w:hanging="360"/>
+      </w:pPr>
+      <w:rPr>
+        <w:rFonts w:ascii="Wingdings" w:hAnsi="Wingdings" w:hint="default"/>
+        <w:sz w:val="20"/>
+      </w:rPr>
+    </w:lvl>
+    <w:lvl w:ilvl="6" w:tentative="1">
+      <w:start w:val="1"/>
+      <w:numFmt w:val="bullet"/>
+      <w:lvlText w:val=""/>
+      <w:lvlJc w:val="left"/>
+      <w:pPr>
+        <w:tabs>
+          <w:tab w:val="num" w:pos="5040"/>
+        </w:tabs>
+        <w:ind w:left="5040" w:hanging="360"/>
+      </w:pPr>
+      <w:rPr>
+        <w:rFonts w:ascii="Wingdings" w:hAnsi="Wingdings" w:hint="default"/>
+        <w:sz w:val="20"/>
+      </w:rPr>
+    </w:lvl>
+    <w:lvl w:ilvl="7" w:tentative="1">
+      <w:start w:val="1"/>
+      <w:numFmt w:val="bullet"/>
+      <w:lvlText w:val=""/>
+      <w:lvlJc w:val="left"/>
+      <w:pPr>
+        <w:tabs>
+          <w:tab w:val="num" w:pos="5760"/>
+        </w:tabs>
+        <w:ind w:left="5760" w:hanging="360"/>
+      </w:pPr>
+      <w:rPr>
+        <w:rFonts w:ascii="Wingdings" w:hAnsi="Wingdings" w:hint="default"/>
+        <w:sz w:val="20"/>
+      </w:rPr>
+    </w:lvl>
+    <w:lvl w:ilvl="8" w:tentative="1">
+      <w:start w:val="1"/>
+      <w:numFmt w:val="bullet"/>
+      <w:lvlText w:val=""/>
+      <w:lvlJc w:val="left"/>
+      <w:pPr>
+        <w:tabs>
+          <w:tab w:val="num" w:pos="6480"/>
+        </w:tabs>
+        <w:ind w:left="6480" w:hanging="360"/>
+      </w:pPr>
+      <w:rPr>
+        <w:rFonts w:ascii="Wingdings" w:hAnsi="Wingdings" w:hint="default"/>
+        <w:sz w:val="20"/>
+      </w:rPr>
+    </w:lvl>
+  </w:abstractNum>
+  <w:abstractNum w:abstractNumId="17" w15:restartNumberingAfterBreak="0">
+    <w:nsid w:val="5D5D03EE"/>
+    <w:multiLevelType w:val="hybridMultilevel"/>
+    <w:tmpl w:val="11C89A88"/>
+    <w:lvl w:ilvl="0" w:tplc="F28A1E56">
+      <w:start w:val="1"/>
+      <w:numFmt w:val="decimal"/>
+      <w:lvlText w:val="%1"/>
+      <w:lvlJc w:val="left"/>
+      <w:pPr>
+        <w:ind w:left="720" w:hanging="360"/>
+      </w:pPr>
+      <w:rPr>
+        <w:rFonts w:hint="default"/>
+        <w:b/>
+      </w:rPr>
+    </w:lvl>
+    <w:lvl w:ilvl="1" w:tplc="04090019" w:tentative="1">
+      <w:start w:val="1"/>
+      <w:numFmt w:val="lowerLetter"/>
+      <w:lvlText w:val="%2."/>
+      <w:lvlJc w:val="left"/>
+      <w:pPr>
+        <w:ind w:left="1440" w:hanging="360"/>
+      </w:pPr>
+    </w:lvl>
+    <w:lvl w:ilvl="2" w:tplc="0409001B" w:tentative="1">
+      <w:start w:val="1"/>
+      <w:numFmt w:val="lowerRoman"/>
+      <w:lvlText w:val="%3."/>
+      <w:lvlJc w:val="right"/>
+      <w:pPr>
+        <w:ind w:left="2160" w:hanging="180"/>
+      </w:pPr>
+    </w:lvl>
+    <w:lvl w:ilvl="3" w:tplc="0409000F" w:tentative="1">
+      <w:start w:val="1"/>
+      <w:numFmt w:val="decimal"/>
+      <w:lvlText w:val="%4."/>
+      <w:lvlJc w:val="left"/>
+      <w:pPr>
+        <w:ind w:left="2880" w:hanging="360"/>
+      </w:pPr>
+    </w:lvl>
+    <w:lvl w:ilvl="4" w:tplc="04090019" w:tentative="1">
+      <w:start w:val="1"/>
+      <w:numFmt w:val="lowerLetter"/>
+      <w:lvlText w:val="%5."/>
+      <w:lvlJc w:val="left"/>
+      <w:pPr>
+        <w:ind w:left="3600" w:hanging="360"/>
+      </w:pPr>
+    </w:lvl>
+    <w:lvl w:ilvl="5" w:tplc="0409001B" w:tentative="1">
+      <w:start w:val="1"/>
+      <w:numFmt w:val="lowerRoman"/>
+      <w:lvlText w:val="%6."/>
+      <w:lvlJc w:val="right"/>
+      <w:pPr>
+        <w:ind w:left="4320" w:hanging="180"/>
+      </w:pPr>
+    </w:lvl>
+    <w:lvl w:ilvl="6" w:tplc="0409000F" w:tentative="1">
+      <w:start w:val="1"/>
+      <w:numFmt w:val="decimal"/>
+      <w:lvlText w:val="%7."/>
+      <w:lvlJc w:val="left"/>
+      <w:pPr>
+        <w:ind w:left="5040" w:hanging="360"/>
+      </w:pPr>
+    </w:lvl>
+    <w:lvl w:ilvl="7" w:tplc="04090019" w:tentative="1">
+      <w:start w:val="1"/>
+      <w:numFmt w:val="lowerLetter"/>
+      <w:lvlText w:val="%8."/>
+      <w:lvlJc w:val="left"/>
+      <w:pPr>
+        <w:ind w:left="5760" w:hanging="360"/>
+      </w:pPr>
+    </w:lvl>
+    <w:lvl w:ilvl="8" w:tplc="0409001B" w:tentative="1">
+      <w:start w:val="1"/>
+      <w:numFmt w:val="lowerRoman"/>
+      <w:lvlText w:val="%9."/>
+      <w:lvlJc w:val="right"/>
+      <w:pPr>
+        <w:ind w:left="6480" w:hanging="180"/>
+      </w:pPr>
+    </w:lvl>
+  </w:abstractNum>
+  <w:abstractNum w:abstractNumId="18" w15:restartNumberingAfterBreak="0">
     <w:nsid w:val="6D6160BB"/>
     <w:multiLevelType w:val="hybridMultilevel"/>
     <w:tmpl w:val="37226D36"/>
@@ -982,7 +5162,395 @@
       </w:pPr>
     </w:lvl>
   </w:abstractNum>
-  <w:abstractNum w:abstractNumId="2" w15:restartNumberingAfterBreak="0">
+  <w:abstractNum w:abstractNumId="19" w15:restartNumberingAfterBreak="0">
+    <w:nsid w:val="739A29ED"/>
+    <w:multiLevelType w:val="hybridMultilevel"/>
+    <w:tmpl w:val="97F61C9C"/>
+    <w:lvl w:ilvl="0" w:tplc="1D827EEC">
+      <w:start w:val="1"/>
+      <w:numFmt w:val="decimal"/>
+      <w:lvlText w:val="%1"/>
+      <w:lvlJc w:val="left"/>
+      <w:pPr>
+        <w:ind w:left="720" w:hanging="360"/>
+      </w:pPr>
+      <w:rPr>
+        <w:rFonts w:hint="default"/>
+        <w:b/>
+      </w:rPr>
+    </w:lvl>
+    <w:lvl w:ilvl="1" w:tplc="04090019" w:tentative="1">
+      <w:start w:val="1"/>
+      <w:numFmt w:val="lowerLetter"/>
+      <w:lvlText w:val="%2."/>
+      <w:lvlJc w:val="left"/>
+      <w:pPr>
+        <w:ind w:left="1440" w:hanging="360"/>
+      </w:pPr>
+    </w:lvl>
+    <w:lvl w:ilvl="2" w:tplc="0409001B" w:tentative="1">
+      <w:start w:val="1"/>
+      <w:numFmt w:val="lowerRoman"/>
+      <w:lvlText w:val="%3."/>
+      <w:lvlJc w:val="right"/>
+      <w:pPr>
+        <w:ind w:left="2160" w:hanging="180"/>
+      </w:pPr>
+    </w:lvl>
+    <w:lvl w:ilvl="3" w:tplc="0409000F" w:tentative="1">
+      <w:start w:val="1"/>
+      <w:numFmt w:val="decimal"/>
+      <w:lvlText w:val="%4."/>
+      <w:lvlJc w:val="left"/>
+      <w:pPr>
+        <w:ind w:left="2880" w:hanging="360"/>
+      </w:pPr>
+    </w:lvl>
+    <w:lvl w:ilvl="4" w:tplc="04090019" w:tentative="1">
+      <w:start w:val="1"/>
+      <w:numFmt w:val="lowerLetter"/>
+      <w:lvlText w:val="%5."/>
+      <w:lvlJc w:val="left"/>
+      <w:pPr>
+        <w:ind w:left="3600" w:hanging="360"/>
+      </w:pPr>
+    </w:lvl>
+    <w:lvl w:ilvl="5" w:tplc="0409001B" w:tentative="1">
+      <w:start w:val="1"/>
+      <w:numFmt w:val="lowerRoman"/>
+      <w:lvlText w:val="%6."/>
+      <w:lvlJc w:val="right"/>
+      <w:pPr>
+        <w:ind w:left="4320" w:hanging="180"/>
+      </w:pPr>
+    </w:lvl>
+    <w:lvl w:ilvl="6" w:tplc="0409000F" w:tentative="1">
+      <w:start w:val="1"/>
+      <w:numFmt w:val="decimal"/>
+      <w:lvlText w:val="%7."/>
+      <w:lvlJc w:val="left"/>
+      <w:pPr>
+        <w:ind w:left="5040" w:hanging="360"/>
+      </w:pPr>
+    </w:lvl>
+    <w:lvl w:ilvl="7" w:tplc="04090019" w:tentative="1">
+      <w:start w:val="1"/>
+      <w:numFmt w:val="lowerLetter"/>
+      <w:lvlText w:val="%8."/>
+      <w:lvlJc w:val="left"/>
+      <w:pPr>
+        <w:ind w:left="5760" w:hanging="360"/>
+      </w:pPr>
+    </w:lvl>
+    <w:lvl w:ilvl="8" w:tplc="0409001B" w:tentative="1">
+      <w:start w:val="1"/>
+      <w:numFmt w:val="lowerRoman"/>
+      <w:lvlText w:val="%9."/>
+      <w:lvlJc w:val="right"/>
+      <w:pPr>
+        <w:ind w:left="6480" w:hanging="180"/>
+      </w:pPr>
+    </w:lvl>
+  </w:abstractNum>
+  <w:abstractNum w:abstractNumId="20" w15:restartNumberingAfterBreak="0">
+    <w:nsid w:val="73EA28E3"/>
+    <w:multiLevelType w:val="multilevel"/>
+    <w:tmpl w:val="AEAA3BDC"/>
+    <w:lvl w:ilvl="0">
+      <w:start w:val="1"/>
+      <w:numFmt w:val="bullet"/>
+      <w:lvlText w:val=""/>
+      <w:lvlJc w:val="left"/>
+      <w:pPr>
+        <w:tabs>
+          <w:tab w:val="num" w:pos="720"/>
+        </w:tabs>
+        <w:ind w:left="720" w:hanging="360"/>
+      </w:pPr>
+      <w:rPr>
+        <w:rFonts w:ascii="Symbol" w:hAnsi="Symbol" w:hint="default"/>
+        <w:sz w:val="20"/>
+      </w:rPr>
+    </w:lvl>
+    <w:lvl w:ilvl="1" w:tentative="1">
+      <w:start w:val="1"/>
+      <w:numFmt w:val="bullet"/>
+      <w:lvlText w:val="o"/>
+      <w:lvlJc w:val="left"/>
+      <w:pPr>
+        <w:tabs>
+          <w:tab w:val="num" w:pos="1440"/>
+        </w:tabs>
+        <w:ind w:left="1440" w:hanging="360"/>
+      </w:pPr>
+      <w:rPr>
+        <w:rFonts w:ascii="Courier New" w:hAnsi="Courier New" w:hint="default"/>
+        <w:sz w:val="20"/>
+      </w:rPr>
+    </w:lvl>
+    <w:lvl w:ilvl="2" w:tentative="1">
+      <w:start w:val="1"/>
+      <w:numFmt w:val="bullet"/>
+      <w:lvlText w:val=""/>
+      <w:lvlJc w:val="left"/>
+      <w:pPr>
+        <w:tabs>
+          <w:tab w:val="num" w:pos="2160"/>
+        </w:tabs>
+        <w:ind w:left="2160" w:hanging="360"/>
+      </w:pPr>
+      <w:rPr>
+        <w:rFonts w:ascii="Wingdings" w:hAnsi="Wingdings" w:hint="default"/>
+        <w:sz w:val="20"/>
+      </w:rPr>
+    </w:lvl>
+    <w:lvl w:ilvl="3" w:tentative="1">
+      <w:start w:val="1"/>
+      <w:numFmt w:val="bullet"/>
+      <w:lvlText w:val=""/>
+      <w:lvlJc w:val="left"/>
+      <w:pPr>
+        <w:tabs>
+          <w:tab w:val="num" w:pos="2880"/>
+        </w:tabs>
+        <w:ind w:left="2880" w:hanging="360"/>
+      </w:pPr>
+      <w:rPr>
+        <w:rFonts w:ascii="Wingdings" w:hAnsi="Wingdings" w:hint="default"/>
+        <w:sz w:val="20"/>
+      </w:rPr>
+    </w:lvl>
+    <w:lvl w:ilvl="4" w:tentative="1">
+      <w:start w:val="1"/>
+      <w:numFmt w:val="bullet"/>
+      <w:lvlText w:val=""/>
+      <w:lvlJc w:val="left"/>
+      <w:pPr>
+        <w:tabs>
+          <w:tab w:val="num" w:pos="3600"/>
+        </w:tabs>
+        <w:ind w:left="3600" w:hanging="360"/>
+      </w:pPr>
+      <w:rPr>
+        <w:rFonts w:ascii="Wingdings" w:hAnsi="Wingdings" w:hint="default"/>
+        <w:sz w:val="20"/>
+      </w:rPr>
+    </w:lvl>
+    <w:lvl w:ilvl="5" w:tentative="1">
+      <w:start w:val="1"/>
+      <w:numFmt w:val="bullet"/>
+      <w:lvlText w:val=""/>
+      <w:lvlJc w:val="left"/>
+      <w:pPr>
+        <w:tabs>
+          <w:tab w:val="num" w:pos="4320"/>
+        </w:tabs>
+        <w:ind w:left="4320" w:hanging="360"/>
+      </w:pPr>
+      <w:rPr>
+        <w:rFonts w:ascii="Wingdings" w:hAnsi="Wingdings" w:hint="default"/>
+        <w:sz w:val="20"/>
+      </w:rPr>
+    </w:lvl>
+    <w:lvl w:ilvl="6" w:tentative="1">
+      <w:start w:val="1"/>
+      <w:numFmt w:val="bullet"/>
+      <w:lvlText w:val=""/>
+      <w:lvlJc w:val="left"/>
+      <w:pPr>
+        <w:tabs>
+          <w:tab w:val="num" w:pos="5040"/>
+        </w:tabs>
+        <w:ind w:left="5040" w:hanging="360"/>
+      </w:pPr>
+      <w:rPr>
+        <w:rFonts w:ascii="Wingdings" w:hAnsi="Wingdings" w:hint="default"/>
+        <w:sz w:val="20"/>
+      </w:rPr>
+    </w:lvl>
+    <w:lvl w:ilvl="7" w:tentative="1">
+      <w:start w:val="1"/>
+      <w:numFmt w:val="bullet"/>
+      <w:lvlText w:val=""/>
+      <w:lvlJc w:val="left"/>
+      <w:pPr>
+        <w:tabs>
+          <w:tab w:val="num" w:pos="5760"/>
+        </w:tabs>
+        <w:ind w:left="5760" w:hanging="360"/>
+      </w:pPr>
+      <w:rPr>
+        <w:rFonts w:ascii="Wingdings" w:hAnsi="Wingdings" w:hint="default"/>
+        <w:sz w:val="20"/>
+      </w:rPr>
+    </w:lvl>
+    <w:lvl w:ilvl="8" w:tentative="1">
+      <w:start w:val="1"/>
+      <w:numFmt w:val="bullet"/>
+      <w:lvlText w:val=""/>
+      <w:lvlJc w:val="left"/>
+      <w:pPr>
+        <w:tabs>
+          <w:tab w:val="num" w:pos="6480"/>
+        </w:tabs>
+        <w:ind w:left="6480" w:hanging="360"/>
+      </w:pPr>
+      <w:rPr>
+        <w:rFonts w:ascii="Wingdings" w:hAnsi="Wingdings" w:hint="default"/>
+        <w:sz w:val="20"/>
+      </w:rPr>
+    </w:lvl>
+  </w:abstractNum>
+  <w:abstractNum w:abstractNumId="21" w15:restartNumberingAfterBreak="0">
+    <w:nsid w:val="761D0508"/>
+    <w:multiLevelType w:val="multilevel"/>
+    <w:tmpl w:val="45BA5318"/>
+    <w:lvl w:ilvl="0">
+      <w:start w:val="1"/>
+      <w:numFmt w:val="bullet"/>
+      <w:lvlText w:val=""/>
+      <w:lvlJc w:val="left"/>
+      <w:pPr>
+        <w:tabs>
+          <w:tab w:val="num" w:pos="720"/>
+        </w:tabs>
+        <w:ind w:left="720" w:hanging="360"/>
+      </w:pPr>
+      <w:rPr>
+        <w:rFonts w:ascii="Symbol" w:hAnsi="Symbol" w:hint="default"/>
+        <w:sz w:val="20"/>
+      </w:rPr>
+    </w:lvl>
+    <w:lvl w:ilvl="1" w:tentative="1">
+      <w:start w:val="1"/>
+      <w:numFmt w:val="bullet"/>
+      <w:lvlText w:val="o"/>
+      <w:lvlJc w:val="left"/>
+      <w:pPr>
+        <w:tabs>
+          <w:tab w:val="num" w:pos="1440"/>
+        </w:tabs>
+        <w:ind w:left="1440" w:hanging="360"/>
+      </w:pPr>
+      <w:rPr>
+        <w:rFonts w:ascii="Courier New" w:hAnsi="Courier New" w:hint="default"/>
+        <w:sz w:val="20"/>
+      </w:rPr>
+    </w:lvl>
+    <w:lvl w:ilvl="2" w:tentative="1">
+      <w:start w:val="1"/>
+      <w:numFmt w:val="bullet"/>
+      <w:lvlText w:val=""/>
+      <w:lvlJc w:val="left"/>
+      <w:pPr>
+        <w:tabs>
+          <w:tab w:val="num" w:pos="2160"/>
+        </w:tabs>
+        <w:ind w:left="2160" w:hanging="360"/>
+      </w:pPr>
+      <w:rPr>
+        <w:rFonts w:ascii="Wingdings" w:hAnsi="Wingdings" w:hint="default"/>
+        <w:sz w:val="20"/>
+      </w:rPr>
+    </w:lvl>
+    <w:lvl w:ilvl="3" w:tentative="1">
+      <w:start w:val="1"/>
+      <w:numFmt w:val="bullet"/>
+      <w:lvlText w:val=""/>
+      <w:lvlJc w:val="left"/>
+      <w:pPr>
+        <w:tabs>
+          <w:tab w:val="num" w:pos="2880"/>
+        </w:tabs>
+        <w:ind w:left="2880" w:hanging="360"/>
+      </w:pPr>
+      <w:rPr>
+        <w:rFonts w:ascii="Wingdings" w:hAnsi="Wingdings" w:hint="default"/>
+        <w:sz w:val="20"/>
+      </w:rPr>
+    </w:lvl>
+    <w:lvl w:ilvl="4" w:tentative="1">
+      <w:start w:val="1"/>
+      <w:numFmt w:val="bullet"/>
+      <w:lvlText w:val=""/>
+      <w:lvlJc w:val="left"/>
+      <w:pPr>
+        <w:tabs>
+          <w:tab w:val="num" w:pos="3600"/>
+        </w:tabs>
+        <w:ind w:left="3600" w:hanging="360"/>
+      </w:pPr>
+      <w:rPr>
+        <w:rFonts w:ascii="Wingdings" w:hAnsi="Wingdings" w:hint="default"/>
+        <w:sz w:val="20"/>
+      </w:rPr>
+    </w:lvl>
+    <w:lvl w:ilvl="5" w:tentative="1">
+      <w:start w:val="1"/>
+      <w:numFmt w:val="bullet"/>
+      <w:lvlText w:val=""/>
+      <w:lvlJc w:val="left"/>
+      <w:pPr>
+        <w:tabs>
+          <w:tab w:val="num" w:pos="4320"/>
+        </w:tabs>
+        <w:ind w:left="4320" w:hanging="360"/>
+      </w:pPr>
+      <w:rPr>
+        <w:rFonts w:ascii="Wingdings" w:hAnsi="Wingdings" w:hint="default"/>
+        <w:sz w:val="20"/>
+      </w:rPr>
+    </w:lvl>
+    <w:lvl w:ilvl="6" w:tentative="1">
+      <w:start w:val="1"/>
+      <w:numFmt w:val="bullet"/>
+      <w:lvlText w:val=""/>
+      <w:lvlJc w:val="left"/>
+      <w:pPr>
+        <w:tabs>
+          <w:tab w:val="num" w:pos="5040"/>
+        </w:tabs>
+        <w:ind w:left="5040" w:hanging="360"/>
+      </w:pPr>
+      <w:rPr>
+        <w:rFonts w:ascii="Wingdings" w:hAnsi="Wingdings" w:hint="default"/>
+        <w:sz w:val="20"/>
+      </w:rPr>
+    </w:lvl>
+    <w:lvl w:ilvl="7" w:tentative="1">
+      <w:start w:val="1"/>
+      <w:numFmt w:val="bullet"/>
+      <w:lvlText w:val=""/>
+      <w:lvlJc w:val="left"/>
+      <w:pPr>
+        <w:tabs>
+          <w:tab w:val="num" w:pos="5760"/>
+        </w:tabs>
+        <w:ind w:left="5760" w:hanging="360"/>
+      </w:pPr>
+      <w:rPr>
+        <w:rFonts w:ascii="Wingdings" w:hAnsi="Wingdings" w:hint="default"/>
+        <w:sz w:val="20"/>
+      </w:rPr>
+    </w:lvl>
+    <w:lvl w:ilvl="8" w:tentative="1">
+      <w:start w:val="1"/>
+      <w:numFmt w:val="bullet"/>
+      <w:lvlText w:val=""/>
+      <w:lvlJc w:val="left"/>
+      <w:pPr>
+        <w:tabs>
+          <w:tab w:val="num" w:pos="6480"/>
+        </w:tabs>
+        <w:ind w:left="6480" w:hanging="360"/>
+      </w:pPr>
+      <w:rPr>
+        <w:rFonts w:ascii="Wingdings" w:hAnsi="Wingdings" w:hint="default"/>
+        <w:sz w:val="20"/>
+      </w:rPr>
+    </w:lvl>
+  </w:abstractNum>
+  <w:abstractNum w:abstractNumId="22" w15:restartNumberingAfterBreak="0">
     <w:nsid w:val="76DF0BA7"/>
     <w:multiLevelType w:val="hybridMultilevel"/>
     <w:tmpl w:val="37226D36"/>
@@ -1007,7 +5575,7 @@
         <w:ind w:left="1440" w:hanging="360"/>
       </w:pPr>
     </w:lvl>
-    <w:lvl w:ilvl="2" w:tplc="FFFFFFFF" w:tentative="1">
+    <w:lvl w:ilvl="2" w:tplc="FFFFFFFF">
       <w:start w:val="1"/>
       <w:numFmt w:val="lowerRoman"/>
       <w:lvlText w:val="%3."/>
@@ -1071,14 +5639,623 @@
       </w:pPr>
     </w:lvl>
   </w:abstractNum>
+  <w:abstractNum w:abstractNumId="23" w15:restartNumberingAfterBreak="0">
+    <w:nsid w:val="79767292"/>
+    <w:multiLevelType w:val="multilevel"/>
+    <w:tmpl w:val="2EA83A9E"/>
+    <w:lvl w:ilvl="0">
+      <w:start w:val="1"/>
+      <w:numFmt w:val="bullet"/>
+      <w:lvlText w:val=""/>
+      <w:lvlJc w:val="left"/>
+      <w:pPr>
+        <w:tabs>
+          <w:tab w:val="num" w:pos="720"/>
+        </w:tabs>
+        <w:ind w:left="720" w:hanging="360"/>
+      </w:pPr>
+      <w:rPr>
+        <w:rFonts w:ascii="Symbol" w:hAnsi="Symbol" w:hint="default"/>
+        <w:sz w:val="20"/>
+      </w:rPr>
+    </w:lvl>
+    <w:lvl w:ilvl="1" w:tentative="1">
+      <w:start w:val="1"/>
+      <w:numFmt w:val="bullet"/>
+      <w:lvlText w:val="o"/>
+      <w:lvlJc w:val="left"/>
+      <w:pPr>
+        <w:tabs>
+          <w:tab w:val="num" w:pos="1440"/>
+        </w:tabs>
+        <w:ind w:left="1440" w:hanging="360"/>
+      </w:pPr>
+      <w:rPr>
+        <w:rFonts w:ascii="Courier New" w:hAnsi="Courier New" w:hint="default"/>
+        <w:sz w:val="20"/>
+      </w:rPr>
+    </w:lvl>
+    <w:lvl w:ilvl="2" w:tentative="1">
+      <w:start w:val="1"/>
+      <w:numFmt w:val="bullet"/>
+      <w:lvlText w:val=""/>
+      <w:lvlJc w:val="left"/>
+      <w:pPr>
+        <w:tabs>
+          <w:tab w:val="num" w:pos="2160"/>
+        </w:tabs>
+        <w:ind w:left="2160" w:hanging="360"/>
+      </w:pPr>
+      <w:rPr>
+        <w:rFonts w:ascii="Wingdings" w:hAnsi="Wingdings" w:hint="default"/>
+        <w:sz w:val="20"/>
+      </w:rPr>
+    </w:lvl>
+    <w:lvl w:ilvl="3" w:tentative="1">
+      <w:start w:val="1"/>
+      <w:numFmt w:val="bullet"/>
+      <w:lvlText w:val=""/>
+      <w:lvlJc w:val="left"/>
+      <w:pPr>
+        <w:tabs>
+          <w:tab w:val="num" w:pos="2880"/>
+        </w:tabs>
+        <w:ind w:left="2880" w:hanging="360"/>
+      </w:pPr>
+      <w:rPr>
+        <w:rFonts w:ascii="Wingdings" w:hAnsi="Wingdings" w:hint="default"/>
+        <w:sz w:val="20"/>
+      </w:rPr>
+    </w:lvl>
+    <w:lvl w:ilvl="4" w:tentative="1">
+      <w:start w:val="1"/>
+      <w:numFmt w:val="bullet"/>
+      <w:lvlText w:val=""/>
+      <w:lvlJc w:val="left"/>
+      <w:pPr>
+        <w:tabs>
+          <w:tab w:val="num" w:pos="3600"/>
+        </w:tabs>
+        <w:ind w:left="3600" w:hanging="360"/>
+      </w:pPr>
+      <w:rPr>
+        <w:rFonts w:ascii="Wingdings" w:hAnsi="Wingdings" w:hint="default"/>
+        <w:sz w:val="20"/>
+      </w:rPr>
+    </w:lvl>
+    <w:lvl w:ilvl="5" w:tentative="1">
+      <w:start w:val="1"/>
+      <w:numFmt w:val="bullet"/>
+      <w:lvlText w:val=""/>
+      <w:lvlJc w:val="left"/>
+      <w:pPr>
+        <w:tabs>
+          <w:tab w:val="num" w:pos="4320"/>
+        </w:tabs>
+        <w:ind w:left="4320" w:hanging="360"/>
+      </w:pPr>
+      <w:rPr>
+        <w:rFonts w:ascii="Wingdings" w:hAnsi="Wingdings" w:hint="default"/>
+        <w:sz w:val="20"/>
+      </w:rPr>
+    </w:lvl>
+    <w:lvl w:ilvl="6" w:tentative="1">
+      <w:start w:val="1"/>
+      <w:numFmt w:val="bullet"/>
+      <w:lvlText w:val=""/>
+      <w:lvlJc w:val="left"/>
+      <w:pPr>
+        <w:tabs>
+          <w:tab w:val="num" w:pos="5040"/>
+        </w:tabs>
+        <w:ind w:left="5040" w:hanging="360"/>
+      </w:pPr>
+      <w:rPr>
+        <w:rFonts w:ascii="Wingdings" w:hAnsi="Wingdings" w:hint="default"/>
+        <w:sz w:val="20"/>
+      </w:rPr>
+    </w:lvl>
+    <w:lvl w:ilvl="7" w:tentative="1">
+      <w:start w:val="1"/>
+      <w:numFmt w:val="bullet"/>
+      <w:lvlText w:val=""/>
+      <w:lvlJc w:val="left"/>
+      <w:pPr>
+        <w:tabs>
+          <w:tab w:val="num" w:pos="5760"/>
+        </w:tabs>
+        <w:ind w:left="5760" w:hanging="360"/>
+      </w:pPr>
+      <w:rPr>
+        <w:rFonts w:ascii="Wingdings" w:hAnsi="Wingdings" w:hint="default"/>
+        <w:sz w:val="20"/>
+      </w:rPr>
+    </w:lvl>
+    <w:lvl w:ilvl="8" w:tentative="1">
+      <w:start w:val="1"/>
+      <w:numFmt w:val="bullet"/>
+      <w:lvlText w:val=""/>
+      <w:lvlJc w:val="left"/>
+      <w:pPr>
+        <w:tabs>
+          <w:tab w:val="num" w:pos="6480"/>
+        </w:tabs>
+        <w:ind w:left="6480" w:hanging="360"/>
+      </w:pPr>
+      <w:rPr>
+        <w:rFonts w:ascii="Wingdings" w:hAnsi="Wingdings" w:hint="default"/>
+        <w:sz w:val="20"/>
+      </w:rPr>
+    </w:lvl>
+  </w:abstractNum>
+  <w:abstractNum w:abstractNumId="24" w15:restartNumberingAfterBreak="0">
+    <w:nsid w:val="79B158C2"/>
+    <w:multiLevelType w:val="multilevel"/>
+    <w:tmpl w:val="BFD622F4"/>
+    <w:lvl w:ilvl="0">
+      <w:start w:val="1"/>
+      <w:numFmt w:val="bullet"/>
+      <w:lvlText w:val=""/>
+      <w:lvlJc w:val="left"/>
+      <w:pPr>
+        <w:tabs>
+          <w:tab w:val="num" w:pos="720"/>
+        </w:tabs>
+        <w:ind w:left="720" w:hanging="360"/>
+      </w:pPr>
+      <w:rPr>
+        <w:rFonts w:ascii="Symbol" w:hAnsi="Symbol" w:hint="default"/>
+        <w:sz w:val="20"/>
+      </w:rPr>
+    </w:lvl>
+    <w:lvl w:ilvl="1" w:tentative="1">
+      <w:start w:val="1"/>
+      <w:numFmt w:val="bullet"/>
+      <w:lvlText w:val="o"/>
+      <w:lvlJc w:val="left"/>
+      <w:pPr>
+        <w:tabs>
+          <w:tab w:val="num" w:pos="1440"/>
+        </w:tabs>
+        <w:ind w:left="1440" w:hanging="360"/>
+      </w:pPr>
+      <w:rPr>
+        <w:rFonts w:ascii="Courier New" w:hAnsi="Courier New" w:hint="default"/>
+        <w:sz w:val="20"/>
+      </w:rPr>
+    </w:lvl>
+    <w:lvl w:ilvl="2" w:tentative="1">
+      <w:start w:val="1"/>
+      <w:numFmt w:val="bullet"/>
+      <w:lvlText w:val=""/>
+      <w:lvlJc w:val="left"/>
+      <w:pPr>
+        <w:tabs>
+          <w:tab w:val="num" w:pos="2160"/>
+        </w:tabs>
+        <w:ind w:left="2160" w:hanging="360"/>
+      </w:pPr>
+      <w:rPr>
+        <w:rFonts w:ascii="Wingdings" w:hAnsi="Wingdings" w:hint="default"/>
+        <w:sz w:val="20"/>
+      </w:rPr>
+    </w:lvl>
+    <w:lvl w:ilvl="3" w:tentative="1">
+      <w:start w:val="1"/>
+      <w:numFmt w:val="bullet"/>
+      <w:lvlText w:val=""/>
+      <w:lvlJc w:val="left"/>
+      <w:pPr>
+        <w:tabs>
+          <w:tab w:val="num" w:pos="2880"/>
+        </w:tabs>
+        <w:ind w:left="2880" w:hanging="360"/>
+      </w:pPr>
+      <w:rPr>
+        <w:rFonts w:ascii="Wingdings" w:hAnsi="Wingdings" w:hint="default"/>
+        <w:sz w:val="20"/>
+      </w:rPr>
+    </w:lvl>
+    <w:lvl w:ilvl="4" w:tentative="1">
+      <w:start w:val="1"/>
+      <w:numFmt w:val="bullet"/>
+      <w:lvlText w:val=""/>
+      <w:lvlJc w:val="left"/>
+      <w:pPr>
+        <w:tabs>
+          <w:tab w:val="num" w:pos="3600"/>
+        </w:tabs>
+        <w:ind w:left="3600" w:hanging="360"/>
+      </w:pPr>
+      <w:rPr>
+        <w:rFonts w:ascii="Wingdings" w:hAnsi="Wingdings" w:hint="default"/>
+        <w:sz w:val="20"/>
+      </w:rPr>
+    </w:lvl>
+    <w:lvl w:ilvl="5" w:tentative="1">
+      <w:start w:val="1"/>
+      <w:numFmt w:val="bullet"/>
+      <w:lvlText w:val=""/>
+      <w:lvlJc w:val="left"/>
+      <w:pPr>
+        <w:tabs>
+          <w:tab w:val="num" w:pos="4320"/>
+        </w:tabs>
+        <w:ind w:left="4320" w:hanging="360"/>
+      </w:pPr>
+      <w:rPr>
+        <w:rFonts w:ascii="Wingdings" w:hAnsi="Wingdings" w:hint="default"/>
+        <w:sz w:val="20"/>
+      </w:rPr>
+    </w:lvl>
+    <w:lvl w:ilvl="6" w:tentative="1">
+      <w:start w:val="1"/>
+      <w:numFmt w:val="bullet"/>
+      <w:lvlText w:val=""/>
+      <w:lvlJc w:val="left"/>
+      <w:pPr>
+        <w:tabs>
+          <w:tab w:val="num" w:pos="5040"/>
+        </w:tabs>
+        <w:ind w:left="5040" w:hanging="360"/>
+      </w:pPr>
+      <w:rPr>
+        <w:rFonts w:ascii="Wingdings" w:hAnsi="Wingdings" w:hint="default"/>
+        <w:sz w:val="20"/>
+      </w:rPr>
+    </w:lvl>
+    <w:lvl w:ilvl="7" w:tentative="1">
+      <w:start w:val="1"/>
+      <w:numFmt w:val="bullet"/>
+      <w:lvlText w:val=""/>
+      <w:lvlJc w:val="left"/>
+      <w:pPr>
+        <w:tabs>
+          <w:tab w:val="num" w:pos="5760"/>
+        </w:tabs>
+        <w:ind w:left="5760" w:hanging="360"/>
+      </w:pPr>
+      <w:rPr>
+        <w:rFonts w:ascii="Wingdings" w:hAnsi="Wingdings" w:hint="default"/>
+        <w:sz w:val="20"/>
+      </w:rPr>
+    </w:lvl>
+    <w:lvl w:ilvl="8" w:tentative="1">
+      <w:start w:val="1"/>
+      <w:numFmt w:val="bullet"/>
+      <w:lvlText w:val=""/>
+      <w:lvlJc w:val="left"/>
+      <w:pPr>
+        <w:tabs>
+          <w:tab w:val="num" w:pos="6480"/>
+        </w:tabs>
+        <w:ind w:left="6480" w:hanging="360"/>
+      </w:pPr>
+      <w:rPr>
+        <w:rFonts w:ascii="Wingdings" w:hAnsi="Wingdings" w:hint="default"/>
+        <w:sz w:val="20"/>
+      </w:rPr>
+    </w:lvl>
+  </w:abstractNum>
+  <w:abstractNum w:abstractNumId="25" w15:restartNumberingAfterBreak="0">
+    <w:nsid w:val="7E4E533F"/>
+    <w:multiLevelType w:val="multilevel"/>
+    <w:tmpl w:val="DED65640"/>
+    <w:lvl w:ilvl="0">
+      <w:start w:val="1"/>
+      <w:numFmt w:val="bullet"/>
+      <w:lvlText w:val=""/>
+      <w:lvlJc w:val="left"/>
+      <w:pPr>
+        <w:tabs>
+          <w:tab w:val="num" w:pos="720"/>
+        </w:tabs>
+        <w:ind w:left="720" w:hanging="360"/>
+      </w:pPr>
+      <w:rPr>
+        <w:rFonts w:ascii="Symbol" w:hAnsi="Symbol" w:hint="default"/>
+        <w:sz w:val="20"/>
+      </w:rPr>
+    </w:lvl>
+    <w:lvl w:ilvl="1" w:tentative="1">
+      <w:start w:val="1"/>
+      <w:numFmt w:val="bullet"/>
+      <w:lvlText w:val="o"/>
+      <w:lvlJc w:val="left"/>
+      <w:pPr>
+        <w:tabs>
+          <w:tab w:val="num" w:pos="1440"/>
+        </w:tabs>
+        <w:ind w:left="1440" w:hanging="360"/>
+      </w:pPr>
+      <w:rPr>
+        <w:rFonts w:ascii="Courier New" w:hAnsi="Courier New" w:hint="default"/>
+        <w:sz w:val="20"/>
+      </w:rPr>
+    </w:lvl>
+    <w:lvl w:ilvl="2" w:tentative="1">
+      <w:start w:val="1"/>
+      <w:numFmt w:val="bullet"/>
+      <w:lvlText w:val=""/>
+      <w:lvlJc w:val="left"/>
+      <w:pPr>
+        <w:tabs>
+          <w:tab w:val="num" w:pos="2160"/>
+        </w:tabs>
+        <w:ind w:left="2160" w:hanging="360"/>
+      </w:pPr>
+      <w:rPr>
+        <w:rFonts w:ascii="Wingdings" w:hAnsi="Wingdings" w:hint="default"/>
+        <w:sz w:val="20"/>
+      </w:rPr>
+    </w:lvl>
+    <w:lvl w:ilvl="3" w:tentative="1">
+      <w:start w:val="1"/>
+      <w:numFmt w:val="bullet"/>
+      <w:lvlText w:val=""/>
+      <w:lvlJc w:val="left"/>
+      <w:pPr>
+        <w:tabs>
+          <w:tab w:val="num" w:pos="2880"/>
+        </w:tabs>
+        <w:ind w:left="2880" w:hanging="360"/>
+      </w:pPr>
+      <w:rPr>
+        <w:rFonts w:ascii="Wingdings" w:hAnsi="Wingdings" w:hint="default"/>
+        <w:sz w:val="20"/>
+      </w:rPr>
+    </w:lvl>
+    <w:lvl w:ilvl="4" w:tentative="1">
+      <w:start w:val="1"/>
+      <w:numFmt w:val="bullet"/>
+      <w:lvlText w:val=""/>
+      <w:lvlJc w:val="left"/>
+      <w:pPr>
+        <w:tabs>
+          <w:tab w:val="num" w:pos="3600"/>
+        </w:tabs>
+        <w:ind w:left="3600" w:hanging="360"/>
+      </w:pPr>
+      <w:rPr>
+        <w:rFonts w:ascii="Wingdings" w:hAnsi="Wingdings" w:hint="default"/>
+        <w:sz w:val="20"/>
+      </w:rPr>
+    </w:lvl>
+    <w:lvl w:ilvl="5" w:tentative="1">
+      <w:start w:val="1"/>
+      <w:numFmt w:val="bullet"/>
+      <w:lvlText w:val=""/>
+      <w:lvlJc w:val="left"/>
+      <w:pPr>
+        <w:tabs>
+          <w:tab w:val="num" w:pos="4320"/>
+        </w:tabs>
+        <w:ind w:left="4320" w:hanging="360"/>
+      </w:pPr>
+      <w:rPr>
+        <w:rFonts w:ascii="Wingdings" w:hAnsi="Wingdings" w:hint="default"/>
+        <w:sz w:val="20"/>
+      </w:rPr>
+    </w:lvl>
+    <w:lvl w:ilvl="6" w:tentative="1">
+      <w:start w:val="1"/>
+      <w:numFmt w:val="bullet"/>
+      <w:lvlText w:val=""/>
+      <w:lvlJc w:val="left"/>
+      <w:pPr>
+        <w:tabs>
+          <w:tab w:val="num" w:pos="5040"/>
+        </w:tabs>
+        <w:ind w:left="5040" w:hanging="360"/>
+      </w:pPr>
+      <w:rPr>
+        <w:rFonts w:ascii="Wingdings" w:hAnsi="Wingdings" w:hint="default"/>
+        <w:sz w:val="20"/>
+      </w:rPr>
+    </w:lvl>
+    <w:lvl w:ilvl="7" w:tentative="1">
+      <w:start w:val="1"/>
+      <w:numFmt w:val="bullet"/>
+      <w:lvlText w:val=""/>
+      <w:lvlJc w:val="left"/>
+      <w:pPr>
+        <w:tabs>
+          <w:tab w:val="num" w:pos="5760"/>
+        </w:tabs>
+        <w:ind w:left="5760" w:hanging="360"/>
+      </w:pPr>
+      <w:rPr>
+        <w:rFonts w:ascii="Wingdings" w:hAnsi="Wingdings" w:hint="default"/>
+        <w:sz w:val="20"/>
+      </w:rPr>
+    </w:lvl>
+    <w:lvl w:ilvl="8" w:tentative="1">
+      <w:start w:val="1"/>
+      <w:numFmt w:val="bullet"/>
+      <w:lvlText w:val=""/>
+      <w:lvlJc w:val="left"/>
+      <w:pPr>
+        <w:tabs>
+          <w:tab w:val="num" w:pos="6480"/>
+        </w:tabs>
+        <w:ind w:left="6480" w:hanging="360"/>
+      </w:pPr>
+      <w:rPr>
+        <w:rFonts w:ascii="Wingdings" w:hAnsi="Wingdings" w:hint="default"/>
+        <w:sz w:val="20"/>
+      </w:rPr>
+    </w:lvl>
+  </w:abstractNum>
+  <w:abstractNum w:abstractNumId="26" w15:restartNumberingAfterBreak="0">
+    <w:nsid w:val="7F4B2656"/>
+    <w:multiLevelType w:val="hybridMultilevel"/>
+    <w:tmpl w:val="BF84D1E4"/>
+    <w:lvl w:ilvl="0" w:tplc="622ED5CA">
+      <w:start w:val="1"/>
+      <w:numFmt w:val="decimal"/>
+      <w:lvlText w:val="%1."/>
+      <w:lvlJc w:val="left"/>
+      <w:pPr>
+        <w:ind w:left="1080" w:hanging="360"/>
+      </w:pPr>
+      <w:rPr>
+        <w:rFonts w:hint="default"/>
+        <w:b/>
+      </w:rPr>
+    </w:lvl>
+    <w:lvl w:ilvl="1" w:tplc="04090019" w:tentative="1">
+      <w:start w:val="1"/>
+      <w:numFmt w:val="lowerLetter"/>
+      <w:lvlText w:val="%2."/>
+      <w:lvlJc w:val="left"/>
+      <w:pPr>
+        <w:ind w:left="1800" w:hanging="360"/>
+      </w:pPr>
+    </w:lvl>
+    <w:lvl w:ilvl="2" w:tplc="0409001B" w:tentative="1">
+      <w:start w:val="1"/>
+      <w:numFmt w:val="lowerRoman"/>
+      <w:lvlText w:val="%3."/>
+      <w:lvlJc w:val="right"/>
+      <w:pPr>
+        <w:ind w:left="2520" w:hanging="180"/>
+      </w:pPr>
+    </w:lvl>
+    <w:lvl w:ilvl="3" w:tplc="0409000F" w:tentative="1">
+      <w:start w:val="1"/>
+      <w:numFmt w:val="decimal"/>
+      <w:lvlText w:val="%4."/>
+      <w:lvlJc w:val="left"/>
+      <w:pPr>
+        <w:ind w:left="3240" w:hanging="360"/>
+      </w:pPr>
+    </w:lvl>
+    <w:lvl w:ilvl="4" w:tplc="04090019" w:tentative="1">
+      <w:start w:val="1"/>
+      <w:numFmt w:val="lowerLetter"/>
+      <w:lvlText w:val="%5."/>
+      <w:lvlJc w:val="left"/>
+      <w:pPr>
+        <w:ind w:left="3960" w:hanging="360"/>
+      </w:pPr>
+    </w:lvl>
+    <w:lvl w:ilvl="5" w:tplc="0409001B" w:tentative="1">
+      <w:start w:val="1"/>
+      <w:numFmt w:val="lowerRoman"/>
+      <w:lvlText w:val="%6."/>
+      <w:lvlJc w:val="right"/>
+      <w:pPr>
+        <w:ind w:left="4680" w:hanging="180"/>
+      </w:pPr>
+    </w:lvl>
+    <w:lvl w:ilvl="6" w:tplc="0409000F" w:tentative="1">
+      <w:start w:val="1"/>
+      <w:numFmt w:val="decimal"/>
+      <w:lvlText w:val="%7."/>
+      <w:lvlJc w:val="left"/>
+      <w:pPr>
+        <w:ind w:left="5400" w:hanging="360"/>
+      </w:pPr>
+    </w:lvl>
+    <w:lvl w:ilvl="7" w:tplc="04090019" w:tentative="1">
+      <w:start w:val="1"/>
+      <w:numFmt w:val="lowerLetter"/>
+      <w:lvlText w:val="%8."/>
+      <w:lvlJc w:val="left"/>
+      <w:pPr>
+        <w:ind w:left="6120" w:hanging="360"/>
+      </w:pPr>
+    </w:lvl>
+    <w:lvl w:ilvl="8" w:tplc="0409001B" w:tentative="1">
+      <w:start w:val="1"/>
+      <w:numFmt w:val="lowerRoman"/>
+      <w:lvlText w:val="%9."/>
+      <w:lvlJc w:val="right"/>
+      <w:pPr>
+        <w:ind w:left="6840" w:hanging="180"/>
+      </w:pPr>
+    </w:lvl>
+  </w:abstractNum>
   <w:num w:numId="1" w16cid:durableId="1868325991">
+    <w:abstractNumId w:val="18"/>
+  </w:num>
+  <w:num w:numId="2" w16cid:durableId="502625320">
+    <w:abstractNumId w:val="6"/>
+  </w:num>
+  <w:num w:numId="3" w16cid:durableId="893467224">
+    <w:abstractNumId w:val="22"/>
+  </w:num>
+  <w:num w:numId="4" w16cid:durableId="692878819">
+    <w:abstractNumId w:val="25"/>
+  </w:num>
+  <w:num w:numId="5" w16cid:durableId="296037512">
+    <w:abstractNumId w:val="14"/>
+  </w:num>
+  <w:num w:numId="6" w16cid:durableId="746340372">
+    <w:abstractNumId w:val="24"/>
+  </w:num>
+  <w:num w:numId="7" w16cid:durableId="735129616">
+    <w:abstractNumId w:val="5"/>
+  </w:num>
+  <w:num w:numId="8" w16cid:durableId="262883324">
+    <w:abstractNumId w:val="11"/>
+  </w:num>
+  <w:num w:numId="9" w16cid:durableId="503714250">
+    <w:abstractNumId w:val="12"/>
+  </w:num>
+  <w:num w:numId="10" w16cid:durableId="1982804498">
+    <w:abstractNumId w:val="0"/>
+  </w:num>
+  <w:num w:numId="11" w16cid:durableId="532812649">
+    <w:abstractNumId w:val="3"/>
+  </w:num>
+  <w:num w:numId="12" w16cid:durableId="233588618">
+    <w:abstractNumId w:val="8"/>
+  </w:num>
+  <w:num w:numId="13" w16cid:durableId="2050572699">
+    <w:abstractNumId w:val="19"/>
+  </w:num>
+  <w:num w:numId="14" w16cid:durableId="1909226429">
+    <w:abstractNumId w:val="10"/>
+  </w:num>
+  <w:num w:numId="15" w16cid:durableId="1024818584">
+    <w:abstractNumId w:val="17"/>
+  </w:num>
+  <w:num w:numId="16" w16cid:durableId="1057246320">
+    <w:abstractNumId w:val="7"/>
+  </w:num>
+  <w:num w:numId="17" w16cid:durableId="1367758129">
+    <w:abstractNumId w:val="26"/>
+  </w:num>
+  <w:num w:numId="18" w16cid:durableId="1605117606">
+    <w:abstractNumId w:val="15"/>
+  </w:num>
+  <w:num w:numId="19" w16cid:durableId="2021157501">
+    <w:abstractNumId w:val="2"/>
+  </w:num>
+  <w:num w:numId="20" w16cid:durableId="1686637435">
     <w:abstractNumId w:val="1"/>
   </w:num>
-  <w:num w:numId="2" w16cid:durableId="502625320">
-    <w:abstractNumId w:val="0"/>
+  <w:num w:numId="21" w16cid:durableId="683285835">
+    <w:abstractNumId w:val="16"/>
   </w:num>
-  <w:num w:numId="3" w16cid:durableId="893467224">
-    <w:abstractNumId w:val="2"/>
+  <w:num w:numId="22" w16cid:durableId="1812402134">
+    <w:abstractNumId w:val="20"/>
+  </w:num>
+  <w:num w:numId="23" w16cid:durableId="355272246">
+    <w:abstractNumId w:val="23"/>
+  </w:num>
+  <w:num w:numId="24" w16cid:durableId="312485215">
+    <w:abstractNumId w:val="21"/>
+  </w:num>
+  <w:num w:numId="25" w16cid:durableId="1644965147">
+    <w:abstractNumId w:val="9"/>
+  </w:num>
+  <w:num w:numId="26" w16cid:durableId="1249267426">
+    <w:abstractNumId w:val="4"/>
+  </w:num>
+  <w:num w:numId="27" w16cid:durableId="1009873857">
+    <w:abstractNumId w:val="13"/>
   </w:num>
 </w:numbering>
 </file>
@@ -2028,6 +7205,108 @@
       <w:shd w:val="clear" w:color="auto" w:fill="E1DFDD"/>
     </w:rPr>
   </w:style>
+  <w:style w:type="character" w:styleId="Strong">
+    <w:name w:val="Strong"/>
+    <w:basedOn w:val="DefaultParagraphFont"/>
+    <w:uiPriority w:val="22"/>
+    <w:qFormat/>
+    <w:rsid w:val="0026377A"/>
+    <w:rPr>
+      <w:b/>
+      <w:bCs/>
+    </w:rPr>
+  </w:style>
+  <w:style w:type="character" w:styleId="HTMLCode">
+    <w:name w:val="HTML Code"/>
+    <w:basedOn w:val="DefaultParagraphFont"/>
+    <w:uiPriority w:val="99"/>
+    <w:semiHidden/>
+    <w:unhideWhenUsed/>
+    <w:rsid w:val="0026377A"/>
+    <w:rPr>
+      <w:rFonts w:ascii="Courier New" w:eastAsia="Times New Roman" w:hAnsi="Courier New" w:cs="Courier New"/>
+      <w:sz w:val="20"/>
+      <w:szCs w:val="20"/>
+    </w:rPr>
+  </w:style>
+  <w:style w:type="paragraph" w:styleId="HTMLPreformatted">
+    <w:name w:val="HTML Preformatted"/>
+    <w:basedOn w:val="Normal"/>
+    <w:link w:val="HTMLPreformattedChar"/>
+    <w:uiPriority w:val="99"/>
+    <w:semiHidden/>
+    <w:unhideWhenUsed/>
+    <w:rsid w:val="0026377A"/>
+    <w:pPr>
+      <w:tabs>
+        <w:tab w:val="left" w:pos="916"/>
+        <w:tab w:val="left" w:pos="1832"/>
+        <w:tab w:val="left" w:pos="2748"/>
+        <w:tab w:val="left" w:pos="3664"/>
+        <w:tab w:val="left" w:pos="4580"/>
+        <w:tab w:val="left" w:pos="5496"/>
+        <w:tab w:val="left" w:pos="6412"/>
+        <w:tab w:val="left" w:pos="7328"/>
+        <w:tab w:val="left" w:pos="8244"/>
+        <w:tab w:val="left" w:pos="9160"/>
+        <w:tab w:val="left" w:pos="10076"/>
+        <w:tab w:val="left" w:pos="10992"/>
+        <w:tab w:val="left" w:pos="11908"/>
+        <w:tab w:val="left" w:pos="12824"/>
+        <w:tab w:val="left" w:pos="13740"/>
+        <w:tab w:val="left" w:pos="14656"/>
+      </w:tabs>
+    </w:pPr>
+    <w:rPr>
+      <w:rFonts w:ascii="Courier New" w:eastAsia="Times New Roman" w:hAnsi="Courier New" w:cs="Courier New"/>
+      <w:kern w:val="0"/>
+      <w:sz w:val="20"/>
+      <w:szCs w:val="20"/>
+      <w:lang w:bidi="ar-SA"/>
+      <w14:ligatures w14:val="none"/>
+    </w:rPr>
+  </w:style>
+  <w:style w:type="character" w:customStyle="1" w:styleId="HTMLPreformattedChar">
+    <w:name w:val="HTML Preformatted Char"/>
+    <w:basedOn w:val="DefaultParagraphFont"/>
+    <w:link w:val="HTMLPreformatted"/>
+    <w:uiPriority w:val="99"/>
+    <w:semiHidden/>
+    <w:rsid w:val="0026377A"/>
+    <w:rPr>
+      <w:rFonts w:ascii="Courier New" w:eastAsia="Times New Roman" w:hAnsi="Courier New" w:cs="Courier New"/>
+      <w:kern w:val="0"/>
+      <w:sz w:val="20"/>
+      <w:szCs w:val="20"/>
+      <w:lang w:bidi="ar-SA"/>
+      <w14:ligatures w14:val="none"/>
+    </w:rPr>
+  </w:style>
+  <w:style w:type="character" w:customStyle="1" w:styleId="hljs-builtin">
+    <w:name w:val="hljs-built_in"/>
+    <w:basedOn w:val="DefaultParagraphFont"/>
+    <w:rsid w:val="0026377A"/>
+  </w:style>
+  <w:style w:type="character" w:customStyle="1" w:styleId="hljs-comment">
+    <w:name w:val="hljs-comment"/>
+    <w:basedOn w:val="DefaultParagraphFont"/>
+    <w:rsid w:val="0026377A"/>
+  </w:style>
+  <w:style w:type="character" w:customStyle="1" w:styleId="hljs-keyword">
+    <w:name w:val="hljs-keyword"/>
+    <w:basedOn w:val="DefaultParagraphFont"/>
+    <w:rsid w:val="0026377A"/>
+  </w:style>
+  <w:style w:type="character" w:customStyle="1" w:styleId="hljs-string">
+    <w:name w:val="hljs-string"/>
+    <w:basedOn w:val="DefaultParagraphFont"/>
+    <w:rsid w:val="0026377A"/>
+  </w:style>
+  <w:style w:type="character" w:customStyle="1" w:styleId="hljs-subst">
+    <w:name w:val="hljs-subst"/>
+    <w:basedOn w:val="DefaultParagraphFont"/>
+    <w:rsid w:val="0026377A"/>
+  </w:style>
 </w:styles>
 </file>
 
